--- a/Rapor.docx
+++ b/Rapor.docx
@@ -2,55 +2,934 @@
 <file path=word/document.xml><?xml version="1.0" encoding="utf-8"?>
 <w:document xmlns:wpc="http://schemas.microsoft.com/office/word/2010/wordprocessingCanvas" xmlns:cx="http://schemas.microsoft.com/office/drawing/2014/chartex" xmlns:cx1="http://schemas.microsoft.com/office/drawing/2015/9/8/chartex" xmlns:cx2="http://schemas.microsoft.com/office/drawing/2015/10/21/chartex" xmlns:cx3="http://schemas.microsoft.com/office/drawing/2016/5/9/chartex" xmlns:cx4="http://schemas.microsoft.com/office/drawing/2016/5/10/chartex" xmlns:cx5="http://schemas.microsoft.com/office/drawing/2016/5/11/chartex" xmlns:cx6="http://schemas.microsoft.com/office/drawing/2016/5/12/chartex" xmlns:cx7="http://schemas.microsoft.com/office/drawing/2016/5/13/chartex" xmlns:cx8="http://schemas.microsoft.com/office/drawing/2016/5/14/chartex" xmlns:mc="http://schemas.openxmlformats.org/markup-compatibility/2006" xmlns:aink="http://schemas.microsoft.com/office/drawing/2016/ink" xmlns:am3d="http://schemas.microsoft.com/office/drawing/2017/model3d" xmlns:o="urn:schemas-microsoft-com:office:office" xmlns:r="http://schemas.openxmlformats.org/officeDocument/2006/relationships" xmlns:m="http://schemas.openxmlformats.org/officeDocument/2006/math" xmlns:v="urn:schemas-microsoft-com:vml" xmlns:wp14="http://schemas.microsoft.com/office/word/2010/wordprocessingDrawing" xmlns:wp="http://schemas.openxmlformats.org/drawingml/2006/wordprocessingDrawing" xmlns:w10="urn:schemas-microsoft-com:office:word" xmlns:w="http://schemas.openxmlformats.org/wordprocessingml/2006/main" xmlns:w14="http://schemas.microsoft.com/office/word/2010/wordml" xmlns:w15="http://schemas.microsoft.com/office/word/2012/wordml" xmlns:w16cex="http://schemas.microsoft.com/office/word/2018/wordml/cex" xmlns:w16cid="http://schemas.microsoft.com/office/word/2016/wordml/cid" xmlns:w16="http://schemas.microsoft.com/office/word/2018/wordml" xmlns:w16sdtdh="http://schemas.microsoft.com/office/word/2020/wordml/sdtdatahash" xmlns:w16se="http://schemas.microsoft.com/office/word/2015/wordml/symex" xmlns:wpg="http://schemas.microsoft.com/office/word/2010/wordprocessingGroup" xmlns:wpi="http://schemas.microsoft.com/office/word/2010/wordprocessingInk" xmlns:wne="http://schemas.microsoft.com/office/word/2006/wordml" xmlns:wps="http://schemas.microsoft.com/office/word/2010/wordprocessingShape" mc:Ignorable="w14 w15 w16se w16cid w16 w16cex w16sdtdh wp14">
   <w:body>
-    <w:p>
-      <w:proofErr w:type="spellStart"/>
-      <w:r>
-        <w:t>Sıcaklığın</w:t>
-      </w:r>
-      <w:proofErr w:type="spellEnd"/>
-      <w:r>
-        <w:t xml:space="preserve"> </w:t>
-      </w:r>
-      <w:proofErr w:type="spellStart"/>
-      <w:r>
-        <w:t>Görütülenmesi</w:t>
-      </w:r>
-      <w:proofErr w:type="spellEnd"/>
-      <w:r>
+    <w:p/>
+    <w:sdt>
+      <w:sdtPr>
+        <w:id w:val="1570389548"/>
+        <w:docPartObj>
+          <w:docPartGallery w:val="Cover Pages"/>
+          <w:docPartUnique/>
+        </w:docPartObj>
+      </w:sdtPr>
+      <w:sdtEndPr/>
+      <w:sdtContent>
+        <w:p/>
+        <w:p>
+          <w:r>
+            <w:rPr>
+              <w:noProof/>
+            </w:rPr>
+            <mc:AlternateContent>
+              <mc:Choice Requires="wps">
+                <w:drawing>
+                  <wp:anchor distT="0" distB="0" distL="182880" distR="182880" simplePos="0" relativeHeight="251660288" behindDoc="0" locked="0" layoutInCell="1" allowOverlap="1" wp14:anchorId="6292C87F" wp14:editId="342298BD">
+                    <wp:simplePos x="0" y="0"/>
+                    <mc:AlternateContent>
+                      <mc:Choice Requires="wp14">
+                        <wp:positionH relativeFrom="margin">
+                          <wp14:pctPosHOffset>7700</wp14:pctPosHOffset>
+                        </wp:positionH>
+                      </mc:Choice>
+                      <mc:Fallback>
+                        <wp:positionH relativeFrom="page">
+                          <wp:posOffset>1343025</wp:posOffset>
+                        </wp:positionH>
+                      </mc:Fallback>
+                    </mc:AlternateContent>
+                    <mc:AlternateContent>
+                      <mc:Choice Requires="wp14">
+                        <wp:positionV relativeFrom="page">
+                          <wp14:pctPosVOffset>54000</wp14:pctPosVOffset>
+                        </wp:positionV>
+                      </mc:Choice>
+                      <mc:Fallback>
+                        <wp:positionV relativeFrom="page">
+                          <wp:posOffset>5773420</wp:posOffset>
+                        </wp:positionV>
+                      </mc:Fallback>
+                    </mc:AlternateContent>
+                    <wp:extent cx="4686300" cy="6720840"/>
+                    <wp:effectExtent l="0" t="0" r="10160" b="3810"/>
+                    <wp:wrapSquare wrapText="bothSides"/>
+                    <wp:docPr id="131" name="Metin Kutusu 131"/>
+                    <wp:cNvGraphicFramePr/>
+                    <a:graphic xmlns:a="http://schemas.openxmlformats.org/drawingml/2006/main">
+                      <a:graphicData uri="http://schemas.microsoft.com/office/word/2010/wordprocessingShape">
+                        <wps:wsp>
+                          <wps:cNvSpPr txBox="1"/>
+                          <wps:spPr>
+                            <a:xfrm>
+                              <a:off x="0" y="0"/>
+                              <a:ext cx="4686300" cy="6720840"/>
+                            </a:xfrm>
+                            <a:prstGeom prst="rect">
+                              <a:avLst/>
+                            </a:prstGeom>
+                            <a:noFill/>
+                            <a:ln w="6350">
+                              <a:noFill/>
+                            </a:ln>
+                            <a:effectLst/>
+                          </wps:spPr>
+                          <wps:style>
+                            <a:lnRef idx="0">
+                              <a:schemeClr val="accent1"/>
+                            </a:lnRef>
+                            <a:fillRef idx="0">
+                              <a:schemeClr val="accent1"/>
+                            </a:fillRef>
+                            <a:effectRef idx="0">
+                              <a:schemeClr val="accent1"/>
+                            </a:effectRef>
+                            <a:fontRef idx="minor">
+                              <a:schemeClr val="dk1"/>
+                            </a:fontRef>
+                          </wps:style>
+                          <wps:txbx>
+                            <w:txbxContent>
+                              <w:p>
+                                <w:pPr>
+                                  <w:pStyle w:val="AralkYok"/>
+                                  <w:spacing w:before="40" w:after="560" w:line="216" w:lineRule="auto"/>
+                                  <w:rPr>
+                                    <w:color w:val="4472C4" w:themeColor="accent1"/>
+                                    <w:sz w:val="72"/>
+                                    <w:szCs w:val="72"/>
+                                  </w:rPr>
+                                </w:pPr>
+                                <w:sdt>
+                                  <w:sdtPr>
+                                    <w:rPr>
+                                      <w:color w:val="4472C4" w:themeColor="accent1"/>
+                                      <w:sz w:val="72"/>
+                                      <w:szCs w:val="72"/>
+                                    </w:rPr>
+                                    <w:alias w:val="Başlık"/>
+                                    <w:tag w:val=""/>
+                                    <w:id w:val="151731938"/>
+                                    <w:dataBinding w:prefixMappings="xmlns:ns0='http://purl.org/dc/elements/1.1/' xmlns:ns1='http://schemas.openxmlformats.org/package/2006/metadata/core-properties' " w:xpath="/ns1:coreProperties[1]/ns0:title[1]" w:storeItemID="{6C3C8BC8-F283-45AE-878A-BAB7291924A1}"/>
+                                    <w:text/>
+                                  </w:sdtPr>
+                                  <w:sdtEndPr/>
+                                  <w:sdtContent>
+                                    <w:r>
+                                      <w:rPr>
+                                        <w:color w:val="4472C4" w:themeColor="accent1"/>
+                                        <w:sz w:val="72"/>
+                                        <w:szCs w:val="72"/>
+                                      </w:rPr>
+                                      <w:t>Akıllı Cihaz Proje Ödevi</w:t>
+                                    </w:r>
+                                  </w:sdtContent>
+                                </w:sdt>
+                              </w:p>
+                              <w:sdt>
+                                <w:sdtPr>
+                                  <w:rPr>
+                                    <w:caps/>
+                                    <w:color w:val="1F4E79" w:themeColor="accent5" w:themeShade="80"/>
+                                    <w:sz w:val="28"/>
+                                    <w:szCs w:val="28"/>
+                                  </w:rPr>
+                                  <w:alias w:val="Altyazı"/>
+                                  <w:tag w:val=""/>
+                                  <w:id w:val="-2090151685"/>
+                                  <w:dataBinding w:prefixMappings="xmlns:ns0='http://purl.org/dc/elements/1.1/' xmlns:ns1='http://schemas.openxmlformats.org/package/2006/metadata/core-properties' " w:xpath="/ns1:coreProperties[1]/ns0:subject[1]" w:storeItemID="{6C3C8BC8-F283-45AE-878A-BAB7291924A1}"/>
+                                  <w:text/>
+                                </w:sdtPr>
+                                <w:sdtEndPr/>
+                                <w:sdtContent>
+                                  <w:p>
+                                    <w:pPr>
+                                      <w:pStyle w:val="AralkYok"/>
+                                      <w:spacing w:before="40" w:after="40"/>
+                                      <w:rPr>
+                                        <w:caps/>
+                                        <w:color w:val="1F4E79" w:themeColor="accent5" w:themeShade="80"/>
+                                        <w:sz w:val="28"/>
+                                        <w:szCs w:val="28"/>
+                                      </w:rPr>
+                                    </w:pPr>
+                                    <w:r>
+                                      <w:rPr>
+                                        <w:caps/>
+                                        <w:color w:val="1F4E79" w:themeColor="accent5" w:themeShade="80"/>
+                                        <w:sz w:val="28"/>
+                                        <w:szCs w:val="28"/>
+                                      </w:rPr>
+                                      <w:t>Nesne Yönlelimli analiz tasarım</w:t>
+                                    </w:r>
+                                  </w:p>
+                                </w:sdtContent>
+                              </w:sdt>
+                              <w:sdt>
+                                <w:sdtPr>
+                                  <w:rPr>
+                                    <w:caps/>
+                                    <w:color w:val="5B9BD5" w:themeColor="accent5"/>
+                                    <w:sz w:val="24"/>
+                                    <w:szCs w:val="24"/>
+                                  </w:rPr>
+                                  <w:alias w:val="Yazar"/>
+                                  <w:tag w:val=""/>
+                                  <w:id w:val="-1536112409"/>
+                                  <w:dataBinding w:prefixMappings="xmlns:ns0='http://purl.org/dc/elements/1.1/' xmlns:ns1='http://schemas.openxmlformats.org/package/2006/metadata/core-properties' " w:xpath="/ns1:coreProperties[1]/ns0:creator[1]" w:storeItemID="{6C3C8BC8-F283-45AE-878A-BAB7291924A1}"/>
+                                  <w:text/>
+                                </w:sdtPr>
+                                <w:sdtEndPr/>
+                                <w:sdtContent>
+                                  <w:p>
+                                    <w:pPr>
+                                      <w:pStyle w:val="AralkYok"/>
+                                      <w:spacing w:before="80" w:after="40"/>
+                                      <w:rPr>
+                                        <w:caps/>
+                                        <w:color w:val="5B9BD5" w:themeColor="accent5"/>
+                                        <w:sz w:val="24"/>
+                                        <w:szCs w:val="24"/>
+                                      </w:rPr>
+                                    </w:pPr>
+                                    <w:r>
+                                      <w:rPr>
+                                        <w:caps/>
+                                        <w:color w:val="5B9BD5" w:themeColor="accent5"/>
+                                        <w:sz w:val="24"/>
+                                        <w:szCs w:val="24"/>
+                                      </w:rPr>
+                                      <w:t>Emre muhammet Engin</w:t>
+                                    </w:r>
+                                  </w:p>
+                                </w:sdtContent>
+                              </w:sdt>
+                              <w:p>
+                                <w:pPr>
+                                  <w:pStyle w:val="AralkYok"/>
+                                  <w:spacing w:before="80" w:after="40"/>
+                                  <w:rPr>
+                                    <w:caps/>
+                                    <w:color w:val="5B9BD5" w:themeColor="accent5"/>
+                                    <w:sz w:val="24"/>
+                                    <w:szCs w:val="24"/>
+                                  </w:rPr>
+                                </w:pPr>
+                                <w:r>
+                                  <w:rPr>
+                                    <w:caps/>
+                                    <w:color w:val="5B9BD5" w:themeColor="accent5"/>
+                                    <w:sz w:val="24"/>
+                                    <w:szCs w:val="24"/>
+                                  </w:rPr>
+                                  <w:t>1-b B181210063</w:t>
+                                </w:r>
+                              </w:p>
+                              <w:p>
+                                <w:pPr>
+                                  <w:pStyle w:val="AralkYok"/>
+                                  <w:spacing w:before="80" w:after="40"/>
+                                  <w:rPr>
+                                    <w:caps/>
+                                    <w:color w:val="5B9BD5" w:themeColor="accent5"/>
+                                    <w:sz w:val="18"/>
+                                    <w:szCs w:val="18"/>
+                                  </w:rPr>
+                                </w:pPr>
+                                <w:r>
+                                  <w:rPr>
+                                    <w:caps/>
+                                    <w:color w:val="5B9BD5" w:themeColor="accent5"/>
+                                    <w:sz w:val="18"/>
+                                    <w:szCs w:val="18"/>
+                                  </w:rPr>
+                                  <w:t>EMRE.ENGİN1@OGR.SAKARYA.ED</w:t>
+                                </w:r>
+                                <w:r>
+                                  <w:rPr>
+                                    <w:caps/>
+                                    <w:color w:val="5B9BD5" w:themeColor="accent5"/>
+                                    <w:sz w:val="18"/>
+                                    <w:szCs w:val="18"/>
+                                  </w:rPr>
+                                  <w:t>U.TR</w:t>
+                                </w:r>
+                              </w:p>
+                            </w:txbxContent>
+                          </wps:txbx>
+                          <wps:bodyPr rot="0" spcFirstLastPara="0" vertOverflow="overflow" horzOverflow="overflow" vert="horz" wrap="square" lIns="0" tIns="0" rIns="0" bIns="0" numCol="1" spcCol="0" rtlCol="0" fromWordArt="0" anchor="t" anchorCtr="0" forceAA="0" compatLnSpc="1">
+                            <a:prstTxWarp prst="textNoShape">
+                              <a:avLst/>
+                            </a:prstTxWarp>
+                            <a:spAutoFit/>
+                          </wps:bodyPr>
+                        </wps:wsp>
+                      </a:graphicData>
+                    </a:graphic>
+                    <wp14:sizeRelH relativeFrom="margin">
+                      <wp14:pctWidth>79000</wp14:pctWidth>
+                    </wp14:sizeRelH>
+                    <wp14:sizeRelV relativeFrom="page">
+                      <wp14:pctHeight>35000</wp14:pctHeight>
+                    </wp14:sizeRelV>
+                  </wp:anchor>
+                </w:drawing>
+              </mc:Choice>
+              <mc:Fallback>
+                <w:pict>
+                  <v:shapetype w14:anchorId="6292C87F" id="_x0000_t202" coordsize="21600,21600" o:spt="202" path="m,l,21600r21600,l21600,xe">
+                    <v:stroke joinstyle="miter"/>
+                    <v:path gradientshapeok="t" o:connecttype="rect"/>
+                  </v:shapetype>
+                  <v:shape id="Metin Kutusu 131" o:spid="_x0000_s1026" type="#_x0000_t202" style="position:absolute;margin-left:0;margin-top:0;width:369pt;height:529.2pt;z-index:251660288;visibility:visible;mso-wrap-style:square;mso-width-percent:790;mso-height-percent:350;mso-left-percent:77;mso-top-percent:540;mso-wrap-distance-left:14.4pt;mso-wrap-distance-top:0;mso-wrap-distance-right:14.4pt;mso-wrap-distance-bottom:0;mso-position-horizontal-relative:margin;mso-position-vertical-relative:page;mso-width-percent:790;mso-height-percent:350;mso-left-percent:77;mso-top-percent:540;mso-width-relative:margin;mso-height-relative:page;v-text-anchor:top" o:gfxdata="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" filled="f" stroked="f" strokeweight=".5pt">
+                    <v:textbox style="mso-fit-shape-to-text:t" inset="0,0,0,0">
+                      <w:txbxContent>
+                        <w:p>
+                          <w:pPr>
+                            <w:pStyle w:val="AralkYok"/>
+                            <w:spacing w:before="40" w:after="560" w:line="216" w:lineRule="auto"/>
+                            <w:rPr>
+                              <w:color w:val="4472C4" w:themeColor="accent1"/>
+                              <w:sz w:val="72"/>
+                              <w:szCs w:val="72"/>
+                            </w:rPr>
+                          </w:pPr>
+                          <w:sdt>
+                            <w:sdtPr>
+                              <w:rPr>
+                                <w:color w:val="4472C4" w:themeColor="accent1"/>
+                                <w:sz w:val="72"/>
+                                <w:szCs w:val="72"/>
+                              </w:rPr>
+                              <w:alias w:val="Başlık"/>
+                              <w:tag w:val=""/>
+                              <w:id w:val="151731938"/>
+                              <w:dataBinding w:prefixMappings="xmlns:ns0='http://purl.org/dc/elements/1.1/' xmlns:ns1='http://schemas.openxmlformats.org/package/2006/metadata/core-properties' " w:xpath="/ns1:coreProperties[1]/ns0:title[1]" w:storeItemID="{6C3C8BC8-F283-45AE-878A-BAB7291924A1}"/>
+                              <w:text/>
+                            </w:sdtPr>
+                            <w:sdtEndPr/>
+                            <w:sdtContent>
+                              <w:r>
+                                <w:rPr>
+                                  <w:color w:val="4472C4" w:themeColor="accent1"/>
+                                  <w:sz w:val="72"/>
+                                  <w:szCs w:val="72"/>
+                                </w:rPr>
+                                <w:t>Akıllı Cihaz Proje Ödevi</w:t>
+                              </w:r>
+                            </w:sdtContent>
+                          </w:sdt>
+                        </w:p>
+                        <w:sdt>
+                          <w:sdtPr>
+                            <w:rPr>
+                              <w:caps/>
+                              <w:color w:val="1F4E79" w:themeColor="accent5" w:themeShade="80"/>
+                              <w:sz w:val="28"/>
+                              <w:szCs w:val="28"/>
+                            </w:rPr>
+                            <w:alias w:val="Altyazı"/>
+                            <w:tag w:val=""/>
+                            <w:id w:val="-2090151685"/>
+                            <w:dataBinding w:prefixMappings="xmlns:ns0='http://purl.org/dc/elements/1.1/' xmlns:ns1='http://schemas.openxmlformats.org/package/2006/metadata/core-properties' " w:xpath="/ns1:coreProperties[1]/ns0:subject[1]" w:storeItemID="{6C3C8BC8-F283-45AE-878A-BAB7291924A1}"/>
+                            <w:text/>
+                          </w:sdtPr>
+                          <w:sdtEndPr/>
+                          <w:sdtContent>
+                            <w:p>
+                              <w:pPr>
+                                <w:pStyle w:val="AralkYok"/>
+                                <w:spacing w:before="40" w:after="40"/>
+                                <w:rPr>
+                                  <w:caps/>
+                                  <w:color w:val="1F4E79" w:themeColor="accent5" w:themeShade="80"/>
+                                  <w:sz w:val="28"/>
+                                  <w:szCs w:val="28"/>
+                                </w:rPr>
+                              </w:pPr>
+                              <w:r>
+                                <w:rPr>
+                                  <w:caps/>
+                                  <w:color w:val="1F4E79" w:themeColor="accent5" w:themeShade="80"/>
+                                  <w:sz w:val="28"/>
+                                  <w:szCs w:val="28"/>
+                                </w:rPr>
+                                <w:t>Nesne Yönlelimli analiz tasarım</w:t>
+                              </w:r>
+                            </w:p>
+                          </w:sdtContent>
+                        </w:sdt>
+                        <w:sdt>
+                          <w:sdtPr>
+                            <w:rPr>
+                              <w:caps/>
+                              <w:color w:val="5B9BD5" w:themeColor="accent5"/>
+                              <w:sz w:val="24"/>
+                              <w:szCs w:val="24"/>
+                            </w:rPr>
+                            <w:alias w:val="Yazar"/>
+                            <w:tag w:val=""/>
+                            <w:id w:val="-1536112409"/>
+                            <w:dataBinding w:prefixMappings="xmlns:ns0='http://purl.org/dc/elements/1.1/' xmlns:ns1='http://schemas.openxmlformats.org/package/2006/metadata/core-properties' " w:xpath="/ns1:coreProperties[1]/ns0:creator[1]" w:storeItemID="{6C3C8BC8-F283-45AE-878A-BAB7291924A1}"/>
+                            <w:text/>
+                          </w:sdtPr>
+                          <w:sdtEndPr/>
+                          <w:sdtContent>
+                            <w:p>
+                              <w:pPr>
+                                <w:pStyle w:val="AralkYok"/>
+                                <w:spacing w:before="80" w:after="40"/>
+                                <w:rPr>
+                                  <w:caps/>
+                                  <w:color w:val="5B9BD5" w:themeColor="accent5"/>
+                                  <w:sz w:val="24"/>
+                                  <w:szCs w:val="24"/>
+                                </w:rPr>
+                              </w:pPr>
+                              <w:r>
+                                <w:rPr>
+                                  <w:caps/>
+                                  <w:color w:val="5B9BD5" w:themeColor="accent5"/>
+                                  <w:sz w:val="24"/>
+                                  <w:szCs w:val="24"/>
+                                </w:rPr>
+                                <w:t>Emre muhammet Engin</w:t>
+                              </w:r>
+                            </w:p>
+                          </w:sdtContent>
+                        </w:sdt>
+                        <w:p>
+                          <w:pPr>
+                            <w:pStyle w:val="AralkYok"/>
+                            <w:spacing w:before="80" w:after="40"/>
+                            <w:rPr>
+                              <w:caps/>
+                              <w:color w:val="5B9BD5" w:themeColor="accent5"/>
+                              <w:sz w:val="24"/>
+                              <w:szCs w:val="24"/>
+                            </w:rPr>
+                          </w:pPr>
+                          <w:r>
+                            <w:rPr>
+                              <w:caps/>
+                              <w:color w:val="5B9BD5" w:themeColor="accent5"/>
+                              <w:sz w:val="24"/>
+                              <w:szCs w:val="24"/>
+                            </w:rPr>
+                            <w:t>1-b B181210063</w:t>
+                          </w:r>
+                        </w:p>
+                        <w:p>
+                          <w:pPr>
+                            <w:pStyle w:val="AralkYok"/>
+                            <w:spacing w:before="80" w:after="40"/>
+                            <w:rPr>
+                              <w:caps/>
+                              <w:color w:val="5B9BD5" w:themeColor="accent5"/>
+                              <w:sz w:val="18"/>
+                              <w:szCs w:val="18"/>
+                            </w:rPr>
+                          </w:pPr>
+                          <w:r>
+                            <w:rPr>
+                              <w:caps/>
+                              <w:color w:val="5B9BD5" w:themeColor="accent5"/>
+                              <w:sz w:val="18"/>
+                              <w:szCs w:val="18"/>
+                            </w:rPr>
+                            <w:t>EMRE.ENGİN1@OGR.SAKARYA.ED</w:t>
+                          </w:r>
+                          <w:r>
+                            <w:rPr>
+                              <w:caps/>
+                              <w:color w:val="5B9BD5" w:themeColor="accent5"/>
+                              <w:sz w:val="18"/>
+                              <w:szCs w:val="18"/>
+                            </w:rPr>
+                            <w:t>U.TR</w:t>
+                          </w:r>
+                        </w:p>
+                      </w:txbxContent>
+                    </v:textbox>
+                    <w10:wrap type="square" anchorx="margin" anchory="page"/>
+                  </v:shape>
+                </w:pict>
+              </mc:Fallback>
+            </mc:AlternateContent>
+          </w:r>
+          <w:r>
+            <w:rPr>
+              <w:noProof/>
+            </w:rPr>
+            <mc:AlternateContent>
+              <mc:Choice Requires="wps">
+                <w:drawing>
+                  <wp:anchor distT="0" distB="0" distL="114300" distR="114300" simplePos="0" relativeHeight="251659264" behindDoc="0" locked="0" layoutInCell="1" allowOverlap="1" wp14:anchorId="2E4A5404" wp14:editId="7485F09F">
+                    <wp:simplePos x="0" y="0"/>
+                    <wp:positionH relativeFrom="margin">
+                      <wp:align>right</wp:align>
+                    </wp:positionH>
+                    <mc:AlternateContent>
+                      <mc:Choice Requires="wp14">
+                        <wp:positionV relativeFrom="page">
+                          <wp14:pctPosVOffset>2300</wp14:pctPosVOffset>
+                        </wp:positionV>
+                      </mc:Choice>
+                      <mc:Fallback>
+                        <wp:positionV relativeFrom="page">
+                          <wp:posOffset>245745</wp:posOffset>
+                        </wp:positionV>
+                      </mc:Fallback>
+                    </mc:AlternateContent>
+                    <wp:extent cx="594360" cy="987552"/>
+                    <wp:effectExtent l="0" t="0" r="0" b="5080"/>
+                    <wp:wrapNone/>
+                    <wp:docPr id="132" name="Dikdörtgen 132"/>
+                    <wp:cNvGraphicFramePr>
+                      <a:graphicFrameLocks xmlns:a="http://schemas.openxmlformats.org/drawingml/2006/main" noChangeAspect="1"/>
+                    </wp:cNvGraphicFramePr>
+                    <a:graphic xmlns:a="http://schemas.openxmlformats.org/drawingml/2006/main">
+                      <a:graphicData uri="http://schemas.microsoft.com/office/word/2010/wordprocessingShape">
+                        <wps:wsp>
+                          <wps:cNvSpPr>
+                            <a:spLocks noChangeAspect="1"/>
+                          </wps:cNvSpPr>
+                          <wps:spPr>
+                            <a:xfrm>
+                              <a:off x="0" y="0"/>
+                              <a:ext cx="594360" cy="987552"/>
+                            </a:xfrm>
+                            <a:prstGeom prst="rect">
+                              <a:avLst/>
+                            </a:prstGeom>
+                            <a:ln>
+                              <a:noFill/>
+                            </a:ln>
+                          </wps:spPr>
+                          <wps:style>
+                            <a:lnRef idx="2">
+                              <a:schemeClr val="accent1">
+                                <a:shade val="50000"/>
+                              </a:schemeClr>
+                            </a:lnRef>
+                            <a:fillRef idx="1">
+                              <a:schemeClr val="accent1"/>
+                            </a:fillRef>
+                            <a:effectRef idx="0">
+                              <a:schemeClr val="accent1"/>
+                            </a:effectRef>
+                            <a:fontRef idx="minor">
+                              <a:schemeClr val="lt1"/>
+                            </a:fontRef>
+                          </wps:style>
+                          <wps:txbx>
+                            <w:txbxContent>
+                              <w:sdt>
+                                <w:sdtPr>
+                                  <w:rPr>
+                                    <w:color w:val="FFFFFF" w:themeColor="background1"/>
+                                    <w:sz w:val="24"/>
+                                    <w:szCs w:val="24"/>
+                                  </w:rPr>
+                                  <w:alias w:val="Yıl"/>
+                                  <w:tag w:val=""/>
+                                  <w:id w:val="-785116381"/>
+                                  <w:dataBinding w:prefixMappings="xmlns:ns0='http://schemas.microsoft.com/office/2006/coverPageProps' " w:xpath="/ns0:CoverPageProperties[1]/ns0:PublishDate[1]" w:storeItemID="{55AF091B-3C7A-41E3-B477-F2FDAA23CFDA}"/>
+                                  <w:date w:fullDate="2022-01-01T00:00:00Z">
+                                    <w:dateFormat w:val="yyyy"/>
+                                    <w:lid w:val="tr-TR"/>
+                                    <w:storeMappedDataAs w:val="dateTime"/>
+                                    <w:calendar w:val="gregorian"/>
+                                  </w:date>
+                                </w:sdtPr>
+                                <w:sdtEndPr/>
+                                <w:sdtContent>
+                                  <w:p>
+                                    <w:pPr>
+                                      <w:pStyle w:val="AralkYok"/>
+                                      <w:jc w:val="right"/>
+                                      <w:rPr>
+                                        <w:color w:val="FFFFFF" w:themeColor="background1"/>
+                                        <w:sz w:val="24"/>
+                                        <w:szCs w:val="24"/>
+                                      </w:rPr>
+                                    </w:pPr>
+                                    <w:r>
+                                      <w:rPr>
+                                        <w:color w:val="FFFFFF" w:themeColor="background1"/>
+                                        <w:sz w:val="24"/>
+                                        <w:szCs w:val="24"/>
+                                      </w:rPr>
+                                      <w:t>2022</w:t>
+                                    </w:r>
+                                  </w:p>
+                                </w:sdtContent>
+                              </w:sdt>
+                            </w:txbxContent>
+                          </wps:txbx>
+                          <wps:bodyPr rot="0" spcFirstLastPara="0" vertOverflow="overflow" horzOverflow="overflow" vert="horz" wrap="square" lIns="45720" tIns="45720" rIns="45720" bIns="45720" numCol="1" spcCol="0" rtlCol="0" fromWordArt="0" anchor="b" anchorCtr="0" forceAA="0" compatLnSpc="1">
+                            <a:prstTxWarp prst="textNoShape">
+                              <a:avLst/>
+                            </a:prstTxWarp>
+                            <a:noAutofit/>
+                          </wps:bodyPr>
+                        </wps:wsp>
+                      </a:graphicData>
+                    </a:graphic>
+                    <wp14:sizeRelH relativeFrom="page">
+                      <wp14:pctWidth>7600</wp14:pctWidth>
+                    </wp14:sizeRelH>
+                    <wp14:sizeRelV relativeFrom="page">
+                      <wp14:pctHeight>9800</wp14:pctHeight>
+                    </wp14:sizeRelV>
+                  </wp:anchor>
+                </w:drawing>
+              </mc:Choice>
+              <mc:Fallback>
+                <w:pict>
+                  <v:rect w14:anchorId="2E4A5404" id="Dikdörtgen 132" o:spid="_x0000_s1027" style="position:absolute;margin-left:-4.4pt;margin-top:0;width:46.8pt;height:77.75pt;z-index:251659264;visibility:visible;mso-wrap-style:square;mso-width-percent:76;mso-height-percent:98;mso-top-percent:23;mso-wrap-distance-left:9pt;mso-wrap-distance-top:0;mso-wrap-distance-right:9pt;mso-wrap-distance-bottom:0;mso-position-horizontal:right;mso-position-horizontal-relative:margin;mso-position-vertical-relative:page;mso-width-percent:76;mso-height-percent:98;mso-top-percent:23;mso-width-relative:page;mso-height-relative:page;v-text-anchor:bottom" o:gfxdata="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" fillcolor="#4472c4 [3204]" stroked="f" strokeweight="1pt">
+                    <o:lock v:ext="edit" aspectratio="t"/>
+                    <v:textbox inset="3.6pt,,3.6pt">
+                      <w:txbxContent>
+                        <w:sdt>
+                          <w:sdtPr>
+                            <w:rPr>
+                              <w:color w:val="FFFFFF" w:themeColor="background1"/>
+                              <w:sz w:val="24"/>
+                              <w:szCs w:val="24"/>
+                            </w:rPr>
+                            <w:alias w:val="Yıl"/>
+                            <w:tag w:val=""/>
+                            <w:id w:val="-785116381"/>
+                            <w:dataBinding w:prefixMappings="xmlns:ns0='http://schemas.microsoft.com/office/2006/coverPageProps' " w:xpath="/ns0:CoverPageProperties[1]/ns0:PublishDate[1]" w:storeItemID="{55AF091B-3C7A-41E3-B477-F2FDAA23CFDA}"/>
+                            <w:date w:fullDate="2022-01-01T00:00:00Z">
+                              <w:dateFormat w:val="yyyy"/>
+                              <w:lid w:val="tr-TR"/>
+                              <w:storeMappedDataAs w:val="dateTime"/>
+                              <w:calendar w:val="gregorian"/>
+                            </w:date>
+                          </w:sdtPr>
+                          <w:sdtEndPr/>
+                          <w:sdtContent>
+                            <w:p>
+                              <w:pPr>
+                                <w:pStyle w:val="AralkYok"/>
+                                <w:jc w:val="right"/>
+                                <w:rPr>
+                                  <w:color w:val="FFFFFF" w:themeColor="background1"/>
+                                  <w:sz w:val="24"/>
+                                  <w:szCs w:val="24"/>
+                                </w:rPr>
+                              </w:pPr>
+                              <w:r>
+                                <w:rPr>
+                                  <w:color w:val="FFFFFF" w:themeColor="background1"/>
+                                  <w:sz w:val="24"/>
+                                  <w:szCs w:val="24"/>
+                                </w:rPr>
+                                <w:t>2022</w:t>
+                              </w:r>
+                            </w:p>
+                          </w:sdtContent>
+                        </w:sdt>
+                      </w:txbxContent>
+                    </v:textbox>
+                    <w10:wrap anchorx="margin" anchory="page"/>
+                  </v:rect>
+                </w:pict>
+              </mc:Fallback>
+            </mc:AlternateContent>
+          </w:r>
+        </w:p>
+      </w:sdtContent>
+    </w:sdt>
+    <w:p/>
+    <w:p/>
+    <w:p/>
+    <w:p/>
+    <w:p/>
+    <w:p/>
+    <w:p/>
+    <w:p/>
+    <w:p/>
+    <w:p/>
+    <w:p/>
+    <w:p/>
+    <w:p/>
+    <w:p/>
+    <w:p/>
+    <w:p/>
+    <w:p/>
+    <w:p/>
+    <w:p/>
+    <w:p/>
+    <w:p/>
+    <w:p/>
+    <w:p/>
+    <w:p/>
+    <w:p/>
+    <w:p/>
+    <w:p/>
+    <w:p/>
+    <w:p/>
+    <w:p/>
+    <w:p/>
+    <w:p/>
+    <w:p>
+      <w:pPr>
+        <w:pStyle w:val="Balk1"/>
+        <w:numPr>
+          <w:ilvl w:val="0"/>
+          <w:numId w:val="14"/>
+        </w:numPr>
+        <w:rPr>
+          <w:rFonts w:ascii="Calibri" w:hAnsi="Calibri" w:cs="Calibri"/>
+        </w:rPr>
+      </w:pPr>
+      <w:r>
+        <w:rPr>
+          <w:rFonts w:ascii="Calibri" w:hAnsi="Calibri" w:cs="Calibri"/>
+        </w:rPr>
+        <w:t xml:space="preserve">İnternet </w:t>
+      </w:r>
+      <w:proofErr w:type="spellStart"/>
+      <w:r>
+        <w:rPr>
+          <w:rFonts w:ascii="Calibri" w:hAnsi="Calibri" w:cs="Calibri"/>
+        </w:rPr>
+        <w:t>Kullanıcısı</w:t>
+      </w:r>
+      <w:proofErr w:type="spellEnd"/>
+      <w:r>
+        <w:rPr>
+          <w:rFonts w:ascii="Calibri" w:hAnsi="Calibri" w:cs="Calibri"/>
+        </w:rPr>
+        <w:t xml:space="preserve"> </w:t>
+      </w:r>
+      <w:proofErr w:type="spellStart"/>
+      <w:r>
+        <w:rPr>
+          <w:rFonts w:ascii="Calibri" w:hAnsi="Calibri" w:cs="Calibri"/>
+        </w:rPr>
+        <w:t>Kullanım</w:t>
+      </w:r>
+      <w:proofErr w:type="spellEnd"/>
+      <w:r>
+        <w:rPr>
+          <w:rFonts w:ascii="Calibri" w:hAnsi="Calibri" w:cs="Calibri"/>
+        </w:rPr>
+        <w:t xml:space="preserve"> Durum </w:t>
+      </w:r>
+      <w:proofErr w:type="spellStart"/>
+      <w:r>
+        <w:rPr>
+          <w:rFonts w:ascii="Calibri" w:hAnsi="Calibri" w:cs="Calibri"/>
+        </w:rPr>
+        <w:t>Diyagramı</w:t>
+      </w:r>
+      <w:proofErr w:type="spellEnd"/>
+    </w:p>
+    <w:p/>
+    <w:p>
+      <w:r>
+        <w:rPr>
+          <w:noProof/>
+        </w:rPr>
+        <w:drawing>
+          <wp:inline distT="0" distB="0" distL="0" distR="0" wp14:anchorId="31B8C3A3" wp14:editId="16C8C644">
+            <wp:extent cx="6304175" cy="5327834"/>
+            <wp:effectExtent l="0" t="0" r="1905" b="6350"/>
+            <wp:docPr id="1" name="Resim 1"/>
+            <wp:cNvGraphicFramePr>
+              <a:graphicFrameLocks xmlns:a="http://schemas.openxmlformats.org/drawingml/2006/main" noChangeAspect="1"/>
+            </wp:cNvGraphicFramePr>
+            <a:graphic xmlns:a="http://schemas.openxmlformats.org/drawingml/2006/main">
+              <a:graphicData uri="http://schemas.openxmlformats.org/drawingml/2006/picture">
+                <pic:pic xmlns:pic="http://schemas.openxmlformats.org/drawingml/2006/picture">
+                  <pic:nvPicPr>
+                    <pic:cNvPr id="1" name=""/>
+                    <pic:cNvPicPr/>
+                  </pic:nvPicPr>
+                  <pic:blipFill>
+                    <a:blip r:embed="rId6"/>
+                    <a:stretch>
+                      <a:fillRect/>
+                    </a:stretch>
+                  </pic:blipFill>
+                  <pic:spPr>
+                    <a:xfrm>
+                      <a:off x="0" y="0"/>
+                      <a:ext cx="6307066" cy="5330277"/>
+                    </a:xfrm>
+                    <a:prstGeom prst="rect">
+                      <a:avLst/>
+                    </a:prstGeom>
+                  </pic:spPr>
+                </pic:pic>
+              </a:graphicData>
+            </a:graphic>
+          </wp:inline>
+        </w:drawing>
+      </w:r>
+    </w:p>
+    <w:p/>
+    <w:p/>
+    <w:p/>
+    <w:p/>
+    <w:p/>
+    <w:p/>
+    <w:p/>
+    <w:p/>
+    <w:p/>
+    <w:p>
+      <w:pPr>
+        <w:pStyle w:val="Balk1"/>
+        <w:numPr>
+          <w:ilvl w:val="0"/>
+          <w:numId w:val="14"/>
+        </w:numPr>
+      </w:pPr>
+      <w:proofErr w:type="spellStart"/>
+      <w:r>
+        <w:t>Kullanım</w:t>
+      </w:r>
+      <w:proofErr w:type="spellEnd"/>
+      <w:r>
+        <w:t xml:space="preserve"> Durumu </w:t>
+      </w:r>
+      <w:proofErr w:type="spellStart"/>
+      <w:r>
+        <w:t>Ayrıntıları</w:t>
+      </w:r>
+      <w:proofErr w:type="spellEnd"/>
+      <w:r>
+        <w:t xml:space="preserve"> </w:t>
+      </w:r>
+    </w:p>
+    <w:p/>
+    <w:p>
+      <w:pPr>
+        <w:pStyle w:val="Balk2"/>
+        <w:ind w:firstLine="708"/>
+      </w:pPr>
+      <w:r>
+        <w:t xml:space="preserve">2.1 </w:t>
+      </w:r>
+      <w:proofErr w:type="spellStart"/>
+      <w:r>
+        <w:t>Sıcaklı</w:t>
+      </w:r>
+      <w:r>
+        <w:rPr>
+          <w:rFonts w:ascii="Calibri" w:hAnsi="Calibri" w:cs="Calibri"/>
+        </w:rPr>
+        <w:t>ğın</w:t>
+      </w:r>
+      <w:proofErr w:type="spellEnd"/>
+      <w:r>
+        <w:rPr>
+          <w:rFonts w:ascii="Calibri" w:hAnsi="Calibri" w:cs="Calibri"/>
+        </w:rPr>
+        <w:t xml:space="preserve"> </w:t>
+      </w:r>
+      <w:proofErr w:type="spellStart"/>
+      <w:r>
+        <w:rPr>
+          <w:rFonts w:ascii="Calibri" w:hAnsi="Calibri" w:cs="Calibri"/>
+        </w:rPr>
+        <w:t>Görüntülenmesi</w:t>
+      </w:r>
+      <w:proofErr w:type="spellEnd"/>
+      <w:r>
+        <w:rPr>
+          <w:rFonts w:ascii="Calibri" w:hAnsi="Calibri" w:cs="Calibri"/>
+        </w:rPr>
+        <w:t xml:space="preserve"> </w:t>
+      </w:r>
+      <w:proofErr w:type="spellStart"/>
+      <w:r>
+        <w:rPr>
+          <w:rFonts w:ascii="Calibri" w:hAnsi="Calibri" w:cs="Calibri"/>
+        </w:rPr>
+        <w:t>Kullanım</w:t>
+      </w:r>
+      <w:proofErr w:type="spellEnd"/>
+      <w:r>
+        <w:rPr>
+          <w:rFonts w:ascii="Calibri" w:hAnsi="Calibri" w:cs="Calibri"/>
+        </w:rPr>
         <w:t xml:space="preserve"> Durumu</w:t>
       </w:r>
-    </w:p>
-    <w:p>
+      <w:r>
+        <w:t xml:space="preserve"> </w:t>
+      </w:r>
+    </w:p>
+    <w:p/>
+    <w:p>
+      <w:pPr>
+        <w:ind w:left="708"/>
+      </w:pPr>
       <w:proofErr w:type="spellStart"/>
       <w:proofErr w:type="gramStart"/>
       <w:r>
+        <w:rPr>
+          <w:b/>
+          <w:bCs/>
+        </w:rPr>
         <w:t>Hazırlayan</w:t>
       </w:r>
       <w:proofErr w:type="spellEnd"/>
       <w:r>
+        <w:rPr>
+          <w:b/>
+          <w:bCs/>
+        </w:rPr>
         <w:t xml:space="preserve"> :</w:t>
       </w:r>
       <w:proofErr w:type="gramEnd"/>
       <w:r>
+        <w:rPr>
+          <w:b/>
+          <w:bCs/>
+        </w:rPr>
+        <w:t xml:space="preserve"> </w:t>
+      </w:r>
+      <w:r>
         <w:t xml:space="preserve"> Emre Muhammet Engin</w:t>
       </w:r>
     </w:p>
     <w:p>
-      <w:proofErr w:type="spellStart"/>
-      <w:r>
+      <w:pPr>
+        <w:ind w:left="708"/>
+      </w:pPr>
+      <w:proofErr w:type="spellStart"/>
+      <w:r>
+        <w:rPr>
+          <w:b/>
+          <w:bCs/>
+        </w:rPr>
         <w:t>Sürüm</w:t>
       </w:r>
       <w:proofErr w:type="spellEnd"/>
       <w:r>
+        <w:rPr>
+          <w:b/>
+          <w:bCs/>
+        </w:rPr>
         <w:t xml:space="preserve"> </w:t>
       </w:r>
       <w:proofErr w:type="spellStart"/>
       <w:proofErr w:type="gramStart"/>
       <w:r>
+        <w:rPr>
+          <w:b/>
+          <w:bCs/>
+        </w:rPr>
         <w:t>Tarihi</w:t>
       </w:r>
       <w:proofErr w:type="spellEnd"/>
       <w:r>
+        <w:rPr>
+          <w:b/>
+          <w:bCs/>
+        </w:rPr>
         <w:t xml:space="preserve"> :</w:t>
       </w:r>
       <w:proofErr w:type="gramEnd"/>
@@ -59,21 +938,40 @@
       </w:r>
     </w:p>
     <w:p>
-      <w:proofErr w:type="spellStart"/>
-      <w:r>
+      <w:pPr>
+        <w:ind w:left="708"/>
+      </w:pPr>
+      <w:proofErr w:type="spellStart"/>
+      <w:r>
+        <w:rPr>
+          <w:b/>
+          <w:bCs/>
+        </w:rPr>
         <w:t>İlgili</w:t>
       </w:r>
       <w:proofErr w:type="spellEnd"/>
       <w:r>
+        <w:rPr>
+          <w:b/>
+          <w:bCs/>
+        </w:rPr>
         <w:t xml:space="preserve"> </w:t>
       </w:r>
       <w:proofErr w:type="spellStart"/>
       <w:proofErr w:type="gramStart"/>
       <w:r>
+        <w:rPr>
+          <w:b/>
+          <w:bCs/>
+        </w:rPr>
         <w:t>Aktörler</w:t>
       </w:r>
       <w:proofErr w:type="spellEnd"/>
       <w:r>
+        <w:rPr>
+          <w:b/>
+          <w:bCs/>
+        </w:rPr>
         <w:t xml:space="preserve"> :</w:t>
       </w:r>
       <w:proofErr w:type="gramEnd"/>
@@ -111,21 +1009,40 @@
       <w:proofErr w:type="spellEnd"/>
     </w:p>
     <w:p>
-      <w:proofErr w:type="spellStart"/>
-      <w:r>
+      <w:pPr>
+        <w:ind w:left="708"/>
+      </w:pPr>
+      <w:proofErr w:type="spellStart"/>
+      <w:r>
+        <w:rPr>
+          <w:b/>
+          <w:bCs/>
+        </w:rPr>
         <w:t>Giriş</w:t>
       </w:r>
       <w:proofErr w:type="spellEnd"/>
       <w:r>
+        <w:rPr>
+          <w:b/>
+          <w:bCs/>
+        </w:rPr>
         <w:t xml:space="preserve"> </w:t>
       </w:r>
       <w:proofErr w:type="spellStart"/>
       <w:proofErr w:type="gramStart"/>
       <w:r>
+        <w:rPr>
+          <w:b/>
+          <w:bCs/>
+        </w:rPr>
         <w:t>Koşulu</w:t>
       </w:r>
       <w:proofErr w:type="spellEnd"/>
       <w:r>
+        <w:rPr>
+          <w:b/>
+          <w:bCs/>
+        </w:rPr>
         <w:t xml:space="preserve"> :</w:t>
       </w:r>
       <w:proofErr w:type="gramEnd"/>
@@ -179,21 +1096,40 @@
       <w:proofErr w:type="spellEnd"/>
     </w:p>
     <w:p>
-      <w:proofErr w:type="spellStart"/>
-      <w:r>
+      <w:pPr>
+        <w:ind w:left="708"/>
+      </w:pPr>
+      <w:proofErr w:type="spellStart"/>
+      <w:r>
+        <w:rPr>
+          <w:b/>
+          <w:bCs/>
+        </w:rPr>
         <w:t>Çıkış</w:t>
       </w:r>
       <w:proofErr w:type="spellEnd"/>
       <w:r>
+        <w:rPr>
+          <w:b/>
+          <w:bCs/>
+        </w:rPr>
         <w:t xml:space="preserve"> </w:t>
       </w:r>
       <w:proofErr w:type="spellStart"/>
       <w:proofErr w:type="gramStart"/>
       <w:r>
+        <w:rPr>
+          <w:b/>
+          <w:bCs/>
+        </w:rPr>
         <w:t>Koşulu</w:t>
       </w:r>
       <w:proofErr w:type="spellEnd"/>
       <w:r>
+        <w:rPr>
+          <w:b/>
+          <w:bCs/>
+        </w:rPr>
         <w:t xml:space="preserve"> :</w:t>
       </w:r>
       <w:proofErr w:type="gramEnd"/>
@@ -250,16 +1186,31 @@
       <w:proofErr w:type="spellEnd"/>
     </w:p>
     <w:p>
-      <w:r>
+      <w:pPr>
+        <w:ind w:left="708"/>
+      </w:pPr>
+      <w:r>
+        <w:rPr>
+          <w:b/>
+          <w:bCs/>
+        </w:rPr>
         <w:t xml:space="preserve">Özel </w:t>
       </w:r>
       <w:proofErr w:type="spellStart"/>
       <w:proofErr w:type="gramStart"/>
       <w:r>
+        <w:rPr>
+          <w:b/>
+          <w:bCs/>
+        </w:rPr>
         <w:t>Gereksinimler</w:t>
       </w:r>
       <w:proofErr w:type="spellEnd"/>
       <w:r>
+        <w:rPr>
+          <w:b/>
+          <w:bCs/>
+        </w:rPr>
         <w:t xml:space="preserve"> :</w:t>
       </w:r>
       <w:proofErr w:type="gramEnd"/>
@@ -359,15 +1310,34 @@
       </w:r>
     </w:p>
     <w:p>
-      <w:r>
+      <w:pPr>
+        <w:ind w:left="708"/>
+        <w:rPr>
+          <w:b/>
+          <w:bCs/>
+        </w:rPr>
+      </w:pPr>
+      <w:r>
+        <w:rPr>
+          <w:b/>
+          <w:bCs/>
+        </w:rPr>
         <w:t xml:space="preserve">Olay </w:t>
       </w:r>
       <w:proofErr w:type="spellStart"/>
       <w:r>
+        <w:rPr>
+          <w:b/>
+          <w:bCs/>
+        </w:rPr>
         <w:t>Akışı</w:t>
       </w:r>
       <w:proofErr w:type="spellEnd"/>
       <w:r>
+        <w:rPr>
+          <w:b/>
+          <w:bCs/>
+        </w:rPr>
         <w:t xml:space="preserve"> </w:t>
       </w:r>
     </w:p>
@@ -422,7 +1392,13 @@
       </w:r>
       <w:proofErr w:type="spellStart"/>
       <w:r>
-        <w:t>açılaması</w:t>
+        <w:t>açı</w:t>
+      </w:r>
+      <w:r>
+        <w:t>kl</w:t>
+      </w:r>
+      <w:r>
+        <w:t>aması</w:t>
       </w:r>
       <w:proofErr w:type="spellEnd"/>
       <w:r>
@@ -469,14 +1445,6102 @@
           <w:numId w:val="3"/>
         </w:numPr>
       </w:pPr>
+      <w:r>
+        <w:t xml:space="preserve">İnternet </w:t>
+      </w:r>
+      <w:proofErr w:type="spellStart"/>
+      <w:r>
+        <w:t>kullanıcısının</w:t>
+      </w:r>
+      <w:proofErr w:type="spellEnd"/>
+      <w:r>
+        <w:t xml:space="preserve"> </w:t>
+      </w:r>
+      <w:proofErr w:type="spellStart"/>
+      <w:r>
+        <w:t>kullanıcı</w:t>
+      </w:r>
+      <w:proofErr w:type="spellEnd"/>
+      <w:r>
+        <w:t xml:space="preserve"> </w:t>
+      </w:r>
+      <w:proofErr w:type="spellStart"/>
+      <w:r>
+        <w:t>adını</w:t>
+      </w:r>
+      <w:proofErr w:type="spellEnd"/>
+      <w:r>
+        <w:t xml:space="preserve"> </w:t>
+      </w:r>
+      <w:proofErr w:type="spellStart"/>
+      <w:r>
+        <w:t>girmesi</w:t>
+      </w:r>
+      <w:proofErr w:type="spellEnd"/>
+      <w:r>
+        <w:t xml:space="preserve"> </w:t>
+      </w:r>
+      <w:proofErr w:type="spellStart"/>
+      <w:r>
+        <w:t>beklenir</w:t>
+      </w:r>
+      <w:proofErr w:type="spellEnd"/>
+      <w:r>
+        <w:t>. A1</w:t>
+      </w:r>
+    </w:p>
+    <w:p>
+      <w:pPr>
+        <w:pStyle w:val="ListeParagraf"/>
+        <w:numPr>
+          <w:ilvl w:val="0"/>
+          <w:numId w:val="3"/>
+        </w:numPr>
+      </w:pPr>
+      <w:r>
+        <w:t xml:space="preserve">İnternet </w:t>
+      </w:r>
+      <w:proofErr w:type="spellStart"/>
+      <w:r>
+        <w:t>kullanıcısının</w:t>
+      </w:r>
+      <w:proofErr w:type="spellEnd"/>
+      <w:r>
+        <w:t xml:space="preserve"> </w:t>
+      </w:r>
+      <w:proofErr w:type="spellStart"/>
+      <w:r>
+        <w:t>Şifreyi</w:t>
+      </w:r>
+      <w:proofErr w:type="spellEnd"/>
+      <w:r>
+        <w:t xml:space="preserve"> </w:t>
+      </w:r>
+      <w:proofErr w:type="spellStart"/>
+      <w:r>
+        <w:t>girmesi</w:t>
+      </w:r>
+      <w:proofErr w:type="spellEnd"/>
+      <w:r>
+        <w:t xml:space="preserve"> </w:t>
+      </w:r>
+      <w:proofErr w:type="gramStart"/>
+      <w:r>
+        <w:t>beklenir.A</w:t>
+      </w:r>
+      <w:proofErr w:type="gramEnd"/>
+      <w:r>
+        <w:t>2</w:t>
+      </w:r>
+    </w:p>
+    <w:p>
+      <w:pPr>
+        <w:pStyle w:val="ListeParagraf"/>
+        <w:numPr>
+          <w:ilvl w:val="0"/>
+          <w:numId w:val="3"/>
+        </w:numPr>
+      </w:pPr>
+      <w:proofErr w:type="spellStart"/>
+      <w:r>
+        <w:t>Kullanıcı</w:t>
+      </w:r>
+      <w:proofErr w:type="spellEnd"/>
+      <w:r>
+        <w:t xml:space="preserve"> </w:t>
+      </w:r>
+      <w:proofErr w:type="spellStart"/>
+      <w:proofErr w:type="gramStart"/>
+      <w:r>
+        <w:t>doğrulaması</w:t>
+      </w:r>
+      <w:proofErr w:type="spellEnd"/>
+      <w:r>
+        <w:t xml:space="preserve">  </w:t>
+      </w:r>
+      <w:proofErr w:type="spellStart"/>
+      <w:r>
+        <w:t>ve</w:t>
+      </w:r>
+      <w:proofErr w:type="spellEnd"/>
+      <w:proofErr w:type="gramEnd"/>
+      <w:r>
+        <w:t xml:space="preserve"> </w:t>
+      </w:r>
+      <w:proofErr w:type="spellStart"/>
+      <w:r>
+        <w:t>yetki</w:t>
+      </w:r>
+      <w:proofErr w:type="spellEnd"/>
+      <w:r>
+        <w:t xml:space="preserve"> </w:t>
+      </w:r>
+      <w:proofErr w:type="spellStart"/>
+      <w:r>
+        <w:t>konrolü</w:t>
+      </w:r>
+      <w:proofErr w:type="spellEnd"/>
+      <w:r>
+        <w:t xml:space="preserve"> </w:t>
+      </w:r>
+      <w:proofErr w:type="spellStart"/>
+      <w:r>
+        <w:t>için</w:t>
+      </w:r>
+      <w:proofErr w:type="spellEnd"/>
+      <w:r>
+        <w:t xml:space="preserve"> </w:t>
+      </w:r>
+      <w:proofErr w:type="spellStart"/>
+      <w:r>
+        <w:t>Akıllı</w:t>
+      </w:r>
+      <w:proofErr w:type="spellEnd"/>
+      <w:r>
+        <w:t xml:space="preserve"> </w:t>
+      </w:r>
+      <w:proofErr w:type="spellStart"/>
+      <w:r>
+        <w:t>cihaz</w:t>
+      </w:r>
+      <w:proofErr w:type="spellEnd"/>
+      <w:r>
+        <w:t xml:space="preserve"> </w:t>
+      </w:r>
+      <w:proofErr w:type="spellStart"/>
+      <w:r>
+        <w:t>bilgi</w:t>
+      </w:r>
+      <w:proofErr w:type="spellEnd"/>
+      <w:r>
+        <w:t xml:space="preserve"> </w:t>
+      </w:r>
+      <w:proofErr w:type="spellStart"/>
+      <w:r>
+        <w:t>sistemine</w:t>
+      </w:r>
+      <w:proofErr w:type="spellEnd"/>
+      <w:r>
+        <w:t xml:space="preserve"> </w:t>
+      </w:r>
+      <w:proofErr w:type="spellStart"/>
+      <w:r>
+        <w:t>istek</w:t>
+      </w:r>
+      <w:proofErr w:type="spellEnd"/>
+      <w:r>
+        <w:t xml:space="preserve"> </w:t>
+      </w:r>
+      <w:proofErr w:type="spellStart"/>
+      <w:r>
+        <w:t>gönderilir</w:t>
+      </w:r>
+      <w:proofErr w:type="spellEnd"/>
+      <w:r>
+        <w:t xml:space="preserve">. </w:t>
+      </w:r>
+    </w:p>
+    <w:p>
+      <w:pPr>
+        <w:pStyle w:val="ListeParagraf"/>
+        <w:numPr>
+          <w:ilvl w:val="0"/>
+          <w:numId w:val="3"/>
+        </w:numPr>
+      </w:pPr>
+      <w:proofErr w:type="spellStart"/>
+      <w:r>
+        <w:t>Kullanıcı</w:t>
+      </w:r>
+      <w:proofErr w:type="spellEnd"/>
+      <w:r>
+        <w:t xml:space="preserve"> </w:t>
+      </w:r>
+      <w:proofErr w:type="spellStart"/>
+      <w:r>
+        <w:t>Doğrulanır</w:t>
+      </w:r>
+      <w:proofErr w:type="spellEnd"/>
+      <w:r>
+        <w:t xml:space="preserve"> A3</w:t>
+      </w:r>
+    </w:p>
+    <w:p>
+      <w:pPr>
+        <w:pStyle w:val="ListeParagraf"/>
+        <w:numPr>
+          <w:ilvl w:val="0"/>
+          <w:numId w:val="3"/>
+        </w:numPr>
+      </w:pPr>
+      <w:proofErr w:type="spellStart"/>
+      <w:r>
+        <w:t>Ekrana</w:t>
+      </w:r>
+      <w:proofErr w:type="spellEnd"/>
+      <w:r>
+        <w:t xml:space="preserve"> </w:t>
+      </w:r>
+      <w:proofErr w:type="spellStart"/>
+      <w:r>
+        <w:t>uygulama</w:t>
+      </w:r>
+      <w:proofErr w:type="spellEnd"/>
+      <w:r>
+        <w:t xml:space="preserve"> </w:t>
+      </w:r>
+      <w:proofErr w:type="spellStart"/>
+      <w:r>
+        <w:t>menüsü</w:t>
+      </w:r>
+      <w:proofErr w:type="spellEnd"/>
+      <w:r>
+        <w:t xml:space="preserve"> </w:t>
+      </w:r>
+      <w:proofErr w:type="spellStart"/>
+      <w:r>
+        <w:t>yazdırılır</w:t>
+      </w:r>
+      <w:proofErr w:type="spellEnd"/>
+      <w:r>
+        <w:t>.</w:t>
+      </w:r>
+    </w:p>
+    <w:p>
+      <w:pPr>
+        <w:pStyle w:val="ListeParagraf"/>
+        <w:numPr>
+          <w:ilvl w:val="0"/>
+          <w:numId w:val="3"/>
+        </w:numPr>
+      </w:pPr>
+      <w:proofErr w:type="spellStart"/>
+      <w:r>
+        <w:t>Yetki</w:t>
+      </w:r>
+      <w:proofErr w:type="spellEnd"/>
+      <w:r>
+        <w:t xml:space="preserve"> </w:t>
+      </w:r>
+      <w:proofErr w:type="spellStart"/>
+      <w:r>
+        <w:t>kontrolü</w:t>
+      </w:r>
+      <w:proofErr w:type="spellEnd"/>
+      <w:r>
+        <w:t xml:space="preserve"> </w:t>
+      </w:r>
+      <w:proofErr w:type="spellStart"/>
+      <w:r>
+        <w:t>yapılır</w:t>
+      </w:r>
+      <w:proofErr w:type="spellEnd"/>
+      <w:r>
+        <w:t xml:space="preserve">. A4 </w:t>
+      </w:r>
+    </w:p>
+    <w:p>
+      <w:pPr>
+        <w:pStyle w:val="ListeParagraf"/>
+        <w:numPr>
+          <w:ilvl w:val="0"/>
+          <w:numId w:val="3"/>
+        </w:numPr>
+      </w:pPr>
+      <w:proofErr w:type="spellStart"/>
+      <w:r>
+        <w:t>Akıllı</w:t>
+      </w:r>
+      <w:proofErr w:type="spellEnd"/>
+      <w:r>
+        <w:t xml:space="preserve"> </w:t>
+      </w:r>
+      <w:proofErr w:type="spellStart"/>
+      <w:r>
+        <w:t>Cihaz</w:t>
+      </w:r>
+      <w:proofErr w:type="spellEnd"/>
+      <w:r>
+        <w:t xml:space="preserve"> </w:t>
+      </w:r>
+      <w:proofErr w:type="spellStart"/>
+      <w:r>
+        <w:t>durumu</w:t>
+      </w:r>
+      <w:proofErr w:type="spellEnd"/>
+      <w:r>
+        <w:t xml:space="preserve"> </w:t>
+      </w:r>
+      <w:proofErr w:type="spellStart"/>
+      <w:r>
+        <w:t>kontrol</w:t>
+      </w:r>
+      <w:proofErr w:type="spellEnd"/>
+      <w:r>
+        <w:t xml:space="preserve"> </w:t>
+      </w:r>
+      <w:proofErr w:type="spellStart"/>
+      <w:r>
+        <w:t>edilir</w:t>
+      </w:r>
+      <w:proofErr w:type="spellEnd"/>
+      <w:r>
+        <w:t xml:space="preserve"> </w:t>
+      </w:r>
+      <w:proofErr w:type="spellStart"/>
+      <w:r>
+        <w:t>ve</w:t>
+      </w:r>
+      <w:proofErr w:type="spellEnd"/>
+      <w:r>
+        <w:t xml:space="preserve"> </w:t>
+      </w:r>
+      <w:proofErr w:type="spellStart"/>
+      <w:r>
+        <w:t>durumla</w:t>
+      </w:r>
+      <w:proofErr w:type="spellEnd"/>
+      <w:r>
+        <w:t xml:space="preserve"> </w:t>
+      </w:r>
+      <w:proofErr w:type="spellStart"/>
+      <w:r>
+        <w:t>ilgili</w:t>
+      </w:r>
+      <w:proofErr w:type="spellEnd"/>
+      <w:r>
+        <w:t xml:space="preserve"> </w:t>
+      </w:r>
+      <w:proofErr w:type="spellStart"/>
+      <w:r>
+        <w:t>mesaj</w:t>
+      </w:r>
+      <w:proofErr w:type="spellEnd"/>
+      <w:r>
+        <w:t xml:space="preserve"> </w:t>
+      </w:r>
+      <w:proofErr w:type="spellStart"/>
+      <w:r>
+        <w:t>verilir</w:t>
+      </w:r>
+      <w:proofErr w:type="spellEnd"/>
+      <w:r>
+        <w:t>. A5</w:t>
+      </w:r>
+    </w:p>
+    <w:p>
+      <w:pPr>
+        <w:pStyle w:val="ListeParagraf"/>
+        <w:numPr>
+          <w:ilvl w:val="0"/>
+          <w:numId w:val="3"/>
+        </w:numPr>
+      </w:pPr>
+      <w:proofErr w:type="spellStart"/>
+      <w:r>
+        <w:t>Algılıyacıdan</w:t>
+      </w:r>
+      <w:proofErr w:type="spellEnd"/>
+      <w:r>
+        <w:t xml:space="preserve"> </w:t>
+      </w:r>
+      <w:proofErr w:type="spellStart"/>
+      <w:r>
+        <w:t>algılanan</w:t>
+      </w:r>
+      <w:proofErr w:type="spellEnd"/>
+      <w:r>
+        <w:t xml:space="preserve"> </w:t>
+      </w:r>
+      <w:proofErr w:type="spellStart"/>
+      <w:r>
+        <w:t>sıcaklık</w:t>
+      </w:r>
+      <w:proofErr w:type="spellEnd"/>
+      <w:r>
+        <w:t xml:space="preserve"> </w:t>
+      </w:r>
+      <w:proofErr w:type="spellStart"/>
+      <w:r>
+        <w:t>değeri</w:t>
+      </w:r>
+      <w:proofErr w:type="spellEnd"/>
+      <w:r>
+        <w:t xml:space="preserve"> </w:t>
+      </w:r>
+      <w:proofErr w:type="spellStart"/>
+      <w:r>
+        <w:t>alınır</w:t>
+      </w:r>
+      <w:proofErr w:type="spellEnd"/>
+      <w:r>
+        <w:t>.</w:t>
+      </w:r>
+    </w:p>
+    <w:p>
+      <w:pPr>
+        <w:pStyle w:val="ListeParagraf"/>
+        <w:numPr>
+          <w:ilvl w:val="0"/>
+          <w:numId w:val="3"/>
+        </w:numPr>
+      </w:pPr>
+      <w:proofErr w:type="spellStart"/>
+      <w:r>
+        <w:t>Ekrana</w:t>
+      </w:r>
+      <w:proofErr w:type="spellEnd"/>
+      <w:r>
+        <w:t xml:space="preserve"> </w:t>
+      </w:r>
+      <w:proofErr w:type="spellStart"/>
+      <w:r>
+        <w:t>ölçülen</w:t>
+      </w:r>
+      <w:proofErr w:type="spellEnd"/>
+      <w:r>
+        <w:t xml:space="preserve"> </w:t>
+      </w:r>
+      <w:proofErr w:type="spellStart"/>
+      <w:r>
+        <w:t>sıcaklık</w:t>
+      </w:r>
+      <w:proofErr w:type="spellEnd"/>
+      <w:r>
+        <w:t xml:space="preserve"> </w:t>
+      </w:r>
+      <w:proofErr w:type="spellStart"/>
+      <w:r>
+        <w:t>değeri</w:t>
+      </w:r>
+      <w:proofErr w:type="spellEnd"/>
+      <w:r>
+        <w:t xml:space="preserve"> </w:t>
+      </w:r>
+      <w:proofErr w:type="spellStart"/>
+      <w:r>
+        <w:t>istenilen</w:t>
+      </w:r>
+      <w:proofErr w:type="spellEnd"/>
+      <w:r>
+        <w:t xml:space="preserve"> </w:t>
+      </w:r>
+      <w:proofErr w:type="spellStart"/>
+      <w:r>
+        <w:t>formatta</w:t>
+      </w:r>
+      <w:proofErr w:type="spellEnd"/>
+      <w:r>
+        <w:t xml:space="preserve"> </w:t>
+      </w:r>
+      <w:proofErr w:type="spellStart"/>
+      <w:r>
+        <w:t>yazdırılır</w:t>
+      </w:r>
+      <w:proofErr w:type="spellEnd"/>
+      <w:r>
+        <w:t>.</w:t>
+      </w:r>
+    </w:p>
+    <w:p>
+      <w:pPr>
+        <w:pStyle w:val="ListeParagraf"/>
+        <w:numPr>
+          <w:ilvl w:val="0"/>
+          <w:numId w:val="3"/>
+        </w:numPr>
+      </w:pPr>
+      <w:r>
+        <w:t xml:space="preserve">Ag </w:t>
+      </w:r>
+      <w:proofErr w:type="spellStart"/>
+      <w:r>
+        <w:t>arayüzünden</w:t>
+      </w:r>
+      <w:proofErr w:type="spellEnd"/>
+      <w:r>
+        <w:t xml:space="preserve"> </w:t>
+      </w:r>
+      <w:proofErr w:type="spellStart"/>
+      <w:r>
+        <w:t>okunan</w:t>
+      </w:r>
+      <w:proofErr w:type="spellEnd"/>
+      <w:r>
+        <w:t xml:space="preserve"> </w:t>
+      </w:r>
+      <w:proofErr w:type="spellStart"/>
+      <w:r>
+        <w:t>sıcaklık</w:t>
+      </w:r>
+      <w:proofErr w:type="spellEnd"/>
+      <w:r>
+        <w:t xml:space="preserve"> </w:t>
+      </w:r>
+      <w:proofErr w:type="spellStart"/>
+      <w:r>
+        <w:t>gönderilir</w:t>
+      </w:r>
+      <w:proofErr w:type="spellEnd"/>
+      <w:r>
+        <w:t>.</w:t>
+      </w:r>
+    </w:p>
+    <w:p>
+      <w:pPr>
+        <w:pStyle w:val="ListeParagraf"/>
+        <w:numPr>
+          <w:ilvl w:val="0"/>
+          <w:numId w:val="3"/>
+        </w:numPr>
+      </w:pPr>
+      <w:proofErr w:type="spellStart"/>
+      <w:r>
+        <w:t>İşlem</w:t>
+      </w:r>
+      <w:proofErr w:type="spellEnd"/>
+      <w:r>
+        <w:t xml:space="preserve"> </w:t>
+      </w:r>
+      <w:proofErr w:type="spellStart"/>
+      <w:r>
+        <w:t>sonlandırılır</w:t>
+      </w:r>
+      <w:proofErr w:type="spellEnd"/>
+      <w:r>
+        <w:t>.</w:t>
+      </w:r>
+    </w:p>
+    <w:p>
+      <w:pPr>
+        <w:ind w:firstLine="708"/>
+        <w:rPr>
+          <w:b/>
+          <w:bCs/>
+        </w:rPr>
+      </w:pPr>
+      <w:proofErr w:type="spellStart"/>
+      <w:r>
+        <w:rPr>
+          <w:b/>
+          <w:bCs/>
+        </w:rPr>
+        <w:t>Alternatif</w:t>
+      </w:r>
+      <w:proofErr w:type="spellEnd"/>
+      <w:r>
+        <w:rPr>
+          <w:b/>
+          <w:bCs/>
+        </w:rPr>
+        <w:t xml:space="preserve"> </w:t>
+      </w:r>
+      <w:proofErr w:type="spellStart"/>
+      <w:r>
+        <w:rPr>
+          <w:b/>
+          <w:bCs/>
+        </w:rPr>
+        <w:t>Akışlar</w:t>
+      </w:r>
+      <w:proofErr w:type="spellEnd"/>
+      <w:r>
+        <w:rPr>
+          <w:b/>
+          <w:bCs/>
+        </w:rPr>
+        <w:t xml:space="preserve"> </w:t>
+      </w:r>
+    </w:p>
+    <w:p>
+      <w:pPr>
+        <w:ind w:left="708" w:firstLine="708"/>
+      </w:pPr>
+      <w:r>
+        <w:t>A1</w:t>
+      </w:r>
+      <w:r>
+        <w:t xml:space="preserve">. </w:t>
+      </w:r>
+      <w:proofErr w:type="spellStart"/>
+      <w:r>
+        <w:t>Yanlış</w:t>
+      </w:r>
+      <w:proofErr w:type="spellEnd"/>
+      <w:r>
+        <w:t xml:space="preserve"> </w:t>
+      </w:r>
+      <w:proofErr w:type="spellStart"/>
+      <w:r>
+        <w:t>k</w:t>
+      </w:r>
+      <w:r>
+        <w:t>ullanıcı</w:t>
+      </w:r>
+      <w:proofErr w:type="spellEnd"/>
+      <w:r>
+        <w:t xml:space="preserve"> </w:t>
+      </w:r>
+      <w:proofErr w:type="spellStart"/>
+      <w:r>
+        <w:t>a</w:t>
+      </w:r>
+      <w:r>
+        <w:t>dı</w:t>
+      </w:r>
+      <w:proofErr w:type="spellEnd"/>
+      <w:r>
+        <w:t xml:space="preserve"> </w:t>
+      </w:r>
+      <w:r>
+        <w:t>(3)</w:t>
+      </w:r>
+    </w:p>
+    <w:p>
+      <w:pPr>
+        <w:pStyle w:val="ListeParagraf"/>
+        <w:numPr>
+          <w:ilvl w:val="0"/>
+          <w:numId w:val="5"/>
+        </w:numPr>
+        <w:ind w:left="1778"/>
+      </w:pPr>
+      <w:proofErr w:type="spellStart"/>
+      <w:r>
+        <w:t>Kullanıcı</w:t>
+      </w:r>
+      <w:proofErr w:type="spellEnd"/>
+      <w:r>
+        <w:t xml:space="preserve"> </w:t>
+      </w:r>
+      <w:proofErr w:type="spellStart"/>
+      <w:r>
+        <w:t>adının</w:t>
+      </w:r>
+      <w:proofErr w:type="spellEnd"/>
+      <w:r>
+        <w:t xml:space="preserve"> </w:t>
+      </w:r>
+      <w:proofErr w:type="spellStart"/>
+      <w:r>
+        <w:t>yanlış</w:t>
+      </w:r>
+      <w:proofErr w:type="spellEnd"/>
+      <w:r>
+        <w:t xml:space="preserve"> </w:t>
+      </w:r>
+      <w:proofErr w:type="spellStart"/>
+      <w:r>
+        <w:t>olduğuna</w:t>
+      </w:r>
+      <w:proofErr w:type="spellEnd"/>
+      <w:r>
+        <w:t xml:space="preserve"> </w:t>
+      </w:r>
+      <w:proofErr w:type="spellStart"/>
+      <w:r>
+        <w:t>dair</w:t>
+      </w:r>
+      <w:proofErr w:type="spellEnd"/>
+      <w:r>
+        <w:t xml:space="preserve"> </w:t>
+      </w:r>
+      <w:proofErr w:type="spellStart"/>
+      <w:r>
+        <w:t>mesaj</w:t>
+      </w:r>
+      <w:proofErr w:type="spellEnd"/>
+      <w:r>
+        <w:t xml:space="preserve"> </w:t>
+      </w:r>
+      <w:proofErr w:type="spellStart"/>
+      <w:r>
+        <w:t>yazdırılır</w:t>
+      </w:r>
+      <w:proofErr w:type="spellEnd"/>
+      <w:r>
+        <w:t>.</w:t>
+      </w:r>
+    </w:p>
+    <w:p>
+      <w:pPr>
+        <w:pStyle w:val="ListeParagraf"/>
+        <w:numPr>
+          <w:ilvl w:val="0"/>
+          <w:numId w:val="5"/>
+        </w:numPr>
+        <w:ind w:left="1778"/>
+      </w:pPr>
+      <w:proofErr w:type="spellStart"/>
+      <w:r>
+        <w:t>Tekrar</w:t>
+      </w:r>
+      <w:proofErr w:type="spellEnd"/>
+      <w:r>
+        <w:t xml:space="preserve"> </w:t>
+      </w:r>
+      <w:proofErr w:type="spellStart"/>
+      <w:r>
+        <w:t>girilir</w:t>
+      </w:r>
+      <w:proofErr w:type="spellEnd"/>
+      <w:r>
+        <w:t xml:space="preserve"> </w:t>
+      </w:r>
+      <w:proofErr w:type="spellStart"/>
+      <w:r>
+        <w:t>ya</w:t>
+      </w:r>
+      <w:proofErr w:type="spellEnd"/>
+      <w:r>
+        <w:t xml:space="preserve"> da </w:t>
+      </w:r>
+      <w:proofErr w:type="spellStart"/>
+      <w:r>
+        <w:t>işlemden</w:t>
+      </w:r>
+      <w:proofErr w:type="spellEnd"/>
+      <w:r>
+        <w:t xml:space="preserve"> </w:t>
+      </w:r>
+      <w:proofErr w:type="spellStart"/>
+      <w:r>
+        <w:t>vazgeçilir</w:t>
+      </w:r>
+      <w:proofErr w:type="spellEnd"/>
+      <w:r>
+        <w:t>.</w:t>
+      </w:r>
+    </w:p>
+    <w:p>
+      <w:pPr>
+        <w:ind w:left="1418"/>
+      </w:pPr>
+      <w:r>
+        <w:t xml:space="preserve">A2. </w:t>
+      </w:r>
+      <w:proofErr w:type="spellStart"/>
+      <w:r>
+        <w:t>Yanlış</w:t>
+      </w:r>
+      <w:proofErr w:type="spellEnd"/>
+      <w:r>
+        <w:t xml:space="preserve"> </w:t>
+      </w:r>
+      <w:proofErr w:type="spellStart"/>
+      <w:proofErr w:type="gramStart"/>
+      <w:r>
+        <w:t>şifre</w:t>
+      </w:r>
+      <w:proofErr w:type="spellEnd"/>
+      <w:r>
+        <w:t xml:space="preserve"> </w:t>
+      </w:r>
+      <w:r>
+        <w:t xml:space="preserve"> (</w:t>
+      </w:r>
+      <w:proofErr w:type="gramEnd"/>
+      <w:r>
+        <w:t>4)</w:t>
+      </w:r>
+    </w:p>
+    <w:p>
+      <w:pPr>
+        <w:pStyle w:val="ListeParagraf"/>
+        <w:numPr>
+          <w:ilvl w:val="0"/>
+          <w:numId w:val="6"/>
+        </w:numPr>
+        <w:ind w:left="1778"/>
+      </w:pPr>
+      <w:proofErr w:type="spellStart"/>
+      <w:r>
+        <w:t>Şifrenin</w:t>
+      </w:r>
+      <w:proofErr w:type="spellEnd"/>
+      <w:r>
+        <w:t xml:space="preserve"> </w:t>
+      </w:r>
+      <w:proofErr w:type="spellStart"/>
+      <w:r>
+        <w:t>yanlış</w:t>
+      </w:r>
+      <w:proofErr w:type="spellEnd"/>
+      <w:r>
+        <w:t xml:space="preserve"> </w:t>
+      </w:r>
+      <w:proofErr w:type="spellStart"/>
+      <w:r>
+        <w:t>olduğuna</w:t>
+      </w:r>
+      <w:proofErr w:type="spellEnd"/>
+      <w:r>
+        <w:t xml:space="preserve"> </w:t>
+      </w:r>
+      <w:proofErr w:type="spellStart"/>
+      <w:r>
+        <w:t>dair</w:t>
+      </w:r>
+      <w:proofErr w:type="spellEnd"/>
+      <w:r>
+        <w:t xml:space="preserve"> </w:t>
+      </w:r>
+      <w:proofErr w:type="spellStart"/>
+      <w:r>
+        <w:t>mesaj</w:t>
+      </w:r>
+      <w:proofErr w:type="spellEnd"/>
+      <w:r>
+        <w:t xml:space="preserve"> </w:t>
+      </w:r>
+      <w:proofErr w:type="spellStart"/>
+      <w:r>
+        <w:t>yazdırılır</w:t>
+      </w:r>
+      <w:proofErr w:type="spellEnd"/>
+      <w:r>
+        <w:t>.</w:t>
+      </w:r>
+    </w:p>
+    <w:p>
+      <w:pPr>
+        <w:pStyle w:val="ListeParagraf"/>
+        <w:numPr>
+          <w:ilvl w:val="0"/>
+          <w:numId w:val="6"/>
+        </w:numPr>
+        <w:ind w:left="1778"/>
+      </w:pPr>
+      <w:proofErr w:type="spellStart"/>
+      <w:r>
+        <w:t>Tekrar</w:t>
+      </w:r>
+      <w:proofErr w:type="spellEnd"/>
+      <w:r>
+        <w:t xml:space="preserve"> </w:t>
+      </w:r>
+      <w:proofErr w:type="spellStart"/>
+      <w:r>
+        <w:t>girilir</w:t>
+      </w:r>
+      <w:proofErr w:type="spellEnd"/>
+      <w:r>
+        <w:t xml:space="preserve"> </w:t>
+      </w:r>
+      <w:proofErr w:type="spellStart"/>
+      <w:r>
+        <w:t>ya</w:t>
+      </w:r>
+      <w:proofErr w:type="spellEnd"/>
+      <w:r>
+        <w:t xml:space="preserve"> da </w:t>
+      </w:r>
+      <w:proofErr w:type="spellStart"/>
+      <w:r>
+        <w:t>işlemden</w:t>
+      </w:r>
+      <w:proofErr w:type="spellEnd"/>
+      <w:r>
+        <w:t xml:space="preserve"> </w:t>
+      </w:r>
+      <w:proofErr w:type="spellStart"/>
+      <w:r>
+        <w:t>vazgeçilir</w:t>
+      </w:r>
+      <w:proofErr w:type="spellEnd"/>
+      <w:r>
+        <w:t>.</w:t>
+      </w:r>
+    </w:p>
+    <w:p>
+      <w:pPr>
+        <w:ind w:left="1418"/>
+      </w:pPr>
+      <w:r>
+        <w:t xml:space="preserve">A3. </w:t>
+      </w:r>
+      <w:proofErr w:type="spellStart"/>
+      <w:r>
+        <w:t>Kullanıcı</w:t>
+      </w:r>
+      <w:proofErr w:type="spellEnd"/>
+      <w:r>
+        <w:t xml:space="preserve"> </w:t>
+      </w:r>
+      <w:proofErr w:type="spellStart"/>
+      <w:r>
+        <w:t>doğrulama</w:t>
+      </w:r>
+      <w:proofErr w:type="spellEnd"/>
+      <w:r>
+        <w:t xml:space="preserve"> </w:t>
+      </w:r>
+      <w:proofErr w:type="spellStart"/>
+      <w:r>
+        <w:t>başarısız</w:t>
+      </w:r>
+      <w:proofErr w:type="spellEnd"/>
+      <w:r>
+        <w:t xml:space="preserve"> (6)</w:t>
+      </w:r>
+    </w:p>
+    <w:p>
+      <w:pPr>
+        <w:pStyle w:val="ListeParagraf"/>
+        <w:numPr>
+          <w:ilvl w:val="0"/>
+          <w:numId w:val="7"/>
+        </w:numPr>
+        <w:ind w:left="1778"/>
+      </w:pPr>
+      <w:proofErr w:type="spellStart"/>
+      <w:r>
+        <w:t>Kullanıcı</w:t>
+      </w:r>
+      <w:proofErr w:type="spellEnd"/>
+      <w:r>
+        <w:t xml:space="preserve"> </w:t>
+      </w:r>
+      <w:proofErr w:type="spellStart"/>
+      <w:r>
+        <w:t>Doğrulamanın</w:t>
+      </w:r>
+      <w:proofErr w:type="spellEnd"/>
+      <w:r>
+        <w:t xml:space="preserve"> </w:t>
+      </w:r>
+      <w:proofErr w:type="spellStart"/>
+      <w:r>
+        <w:t>başarısız</w:t>
+      </w:r>
+      <w:proofErr w:type="spellEnd"/>
+      <w:r>
+        <w:t xml:space="preserve"> </w:t>
+      </w:r>
+      <w:proofErr w:type="spellStart"/>
+      <w:r>
+        <w:t>olduğuna</w:t>
+      </w:r>
+      <w:proofErr w:type="spellEnd"/>
+      <w:r>
+        <w:t xml:space="preserve"> </w:t>
+      </w:r>
+      <w:proofErr w:type="spellStart"/>
+      <w:r>
+        <w:t>dair</w:t>
+      </w:r>
+      <w:proofErr w:type="spellEnd"/>
+      <w:r>
+        <w:t xml:space="preserve"> </w:t>
+      </w:r>
+      <w:proofErr w:type="spellStart"/>
+      <w:r>
+        <w:t>mesaj</w:t>
+      </w:r>
+      <w:proofErr w:type="spellEnd"/>
+      <w:r>
+        <w:t xml:space="preserve"> </w:t>
+      </w:r>
+      <w:proofErr w:type="spellStart"/>
+      <w:r>
+        <w:t>yazdırılır</w:t>
+      </w:r>
+      <w:proofErr w:type="spellEnd"/>
+      <w:r>
+        <w:t>.</w:t>
+      </w:r>
+    </w:p>
+    <w:p>
+      <w:pPr>
+        <w:pStyle w:val="ListeParagraf"/>
+        <w:numPr>
+          <w:ilvl w:val="0"/>
+          <w:numId w:val="7"/>
+        </w:numPr>
+        <w:ind w:left="1778"/>
+      </w:pPr>
+      <w:proofErr w:type="spellStart"/>
+      <w:r>
+        <w:t>İşlem</w:t>
+      </w:r>
+      <w:proofErr w:type="spellEnd"/>
+      <w:r>
+        <w:t xml:space="preserve"> </w:t>
+      </w:r>
+      <w:proofErr w:type="spellStart"/>
+      <w:r>
+        <w:t>sonlandırılır</w:t>
+      </w:r>
+      <w:proofErr w:type="spellEnd"/>
+      <w:r>
+        <w:t>.</w:t>
+      </w:r>
+    </w:p>
+    <w:p>
+      <w:pPr>
+        <w:ind w:left="1416"/>
+      </w:pPr>
+      <w:r>
+        <w:lastRenderedPageBreak/>
+        <w:t xml:space="preserve">A4.  </w:t>
+      </w:r>
+      <w:proofErr w:type="spellStart"/>
+      <w:r>
+        <w:t>Yetkisi</w:t>
+      </w:r>
+      <w:proofErr w:type="spellEnd"/>
+      <w:r>
+        <w:t xml:space="preserve"> </w:t>
+      </w:r>
+      <w:proofErr w:type="spellStart"/>
+      <w:r>
+        <w:t>olmayan</w:t>
+      </w:r>
+      <w:proofErr w:type="spellEnd"/>
+      <w:r>
+        <w:t xml:space="preserve"> </w:t>
+      </w:r>
+      <w:proofErr w:type="spellStart"/>
+      <w:r>
+        <w:t>kullanıcı</w:t>
+      </w:r>
+      <w:proofErr w:type="spellEnd"/>
+      <w:r>
+        <w:t xml:space="preserve"> (8)</w:t>
+      </w:r>
+    </w:p>
+    <w:p>
+      <w:pPr>
+        <w:pStyle w:val="ListeParagraf"/>
+        <w:numPr>
+          <w:ilvl w:val="0"/>
+          <w:numId w:val="8"/>
+        </w:numPr>
+        <w:ind w:left="1776"/>
+      </w:pPr>
+      <w:proofErr w:type="spellStart"/>
+      <w:r>
+        <w:t>Kullanıcının</w:t>
+      </w:r>
+      <w:proofErr w:type="spellEnd"/>
+      <w:r>
+        <w:t xml:space="preserve"> </w:t>
+      </w:r>
+      <w:proofErr w:type="spellStart"/>
+      <w:r>
+        <w:t>işlem</w:t>
+      </w:r>
+      <w:proofErr w:type="spellEnd"/>
+      <w:r>
+        <w:t xml:space="preserve"> </w:t>
+      </w:r>
+      <w:proofErr w:type="spellStart"/>
+      <w:r>
+        <w:t>yapmaya</w:t>
+      </w:r>
+      <w:proofErr w:type="spellEnd"/>
+      <w:r>
+        <w:t xml:space="preserve"> </w:t>
+      </w:r>
+      <w:proofErr w:type="spellStart"/>
+      <w:r>
+        <w:t>yetkisi</w:t>
+      </w:r>
+      <w:proofErr w:type="spellEnd"/>
+      <w:r>
+        <w:t xml:space="preserve"> </w:t>
+      </w:r>
+      <w:proofErr w:type="spellStart"/>
+      <w:r>
+        <w:t>olmadığına</w:t>
+      </w:r>
+      <w:proofErr w:type="spellEnd"/>
+      <w:r>
+        <w:t xml:space="preserve"> </w:t>
+      </w:r>
+      <w:proofErr w:type="spellStart"/>
+      <w:r>
+        <w:t>dair</w:t>
+      </w:r>
+      <w:proofErr w:type="spellEnd"/>
+      <w:r>
+        <w:t xml:space="preserve"> </w:t>
+      </w:r>
+      <w:proofErr w:type="spellStart"/>
+      <w:r>
+        <w:t>mesaj</w:t>
+      </w:r>
+      <w:proofErr w:type="spellEnd"/>
+      <w:r>
+        <w:t xml:space="preserve"> </w:t>
+      </w:r>
+      <w:proofErr w:type="spellStart"/>
+      <w:r>
+        <w:t>yazdırılır</w:t>
+      </w:r>
+      <w:proofErr w:type="spellEnd"/>
+      <w:r>
+        <w:t>.</w:t>
+      </w:r>
+    </w:p>
+    <w:p>
+      <w:pPr>
+        <w:pStyle w:val="ListeParagraf"/>
+        <w:numPr>
+          <w:ilvl w:val="0"/>
+          <w:numId w:val="8"/>
+        </w:numPr>
+        <w:ind w:left="1776"/>
+      </w:pPr>
+      <w:proofErr w:type="spellStart"/>
+      <w:r>
+        <w:t>İşlem</w:t>
+      </w:r>
+      <w:proofErr w:type="spellEnd"/>
+      <w:r>
+        <w:t xml:space="preserve"> </w:t>
+      </w:r>
+      <w:proofErr w:type="spellStart"/>
+      <w:r>
+        <w:t>Sonlandırılır</w:t>
+      </w:r>
+      <w:proofErr w:type="spellEnd"/>
+      <w:r>
+        <w:t>.</w:t>
+      </w:r>
+    </w:p>
+    <w:p>
+      <w:pPr>
+        <w:ind w:left="1416"/>
+      </w:pPr>
+      <w:r>
+        <w:t xml:space="preserve">A5. </w:t>
+      </w:r>
+      <w:proofErr w:type="spellStart"/>
+      <w:r>
+        <w:t>Akıllı</w:t>
+      </w:r>
+      <w:proofErr w:type="spellEnd"/>
+      <w:r>
+        <w:t xml:space="preserve"> </w:t>
+      </w:r>
+      <w:proofErr w:type="spellStart"/>
+      <w:r>
+        <w:t>cihaz</w:t>
+      </w:r>
+      <w:proofErr w:type="spellEnd"/>
+      <w:r>
+        <w:t xml:space="preserve"> </w:t>
+      </w:r>
+      <w:proofErr w:type="spellStart"/>
+      <w:r>
+        <w:t>durumu</w:t>
+      </w:r>
+      <w:proofErr w:type="spellEnd"/>
+      <w:r>
+        <w:t xml:space="preserve"> </w:t>
+      </w:r>
+      <w:proofErr w:type="spellStart"/>
+      <w:r>
+        <w:t>serviş</w:t>
+      </w:r>
+      <w:proofErr w:type="spellEnd"/>
+      <w:r>
+        <w:t xml:space="preserve"> </w:t>
+      </w:r>
+      <w:proofErr w:type="spellStart"/>
+      <w:r>
+        <w:t>dışı</w:t>
+      </w:r>
+      <w:proofErr w:type="spellEnd"/>
+      <w:r>
+        <w:t xml:space="preserve"> </w:t>
+      </w:r>
+      <w:proofErr w:type="spellStart"/>
+      <w:r>
+        <w:t>veya</w:t>
+      </w:r>
+      <w:proofErr w:type="spellEnd"/>
+      <w:r>
+        <w:t xml:space="preserve"> </w:t>
+      </w:r>
+      <w:proofErr w:type="spellStart"/>
+      <w:r>
+        <w:t>kapalı</w:t>
+      </w:r>
+      <w:proofErr w:type="spellEnd"/>
+      <w:r>
+        <w:t xml:space="preserve"> </w:t>
+      </w:r>
+    </w:p>
+    <w:p>
+      <w:pPr>
+        <w:pStyle w:val="ListeParagraf"/>
+        <w:numPr>
+          <w:ilvl w:val="0"/>
+          <w:numId w:val="9"/>
+        </w:numPr>
+        <w:ind w:left="1776"/>
+      </w:pPr>
+      <w:r>
+        <w:t xml:space="preserve">Durum </w:t>
+      </w:r>
+      <w:proofErr w:type="spellStart"/>
+      <w:r>
+        <w:t>bilgisini</w:t>
+      </w:r>
+      <w:proofErr w:type="spellEnd"/>
+      <w:r>
+        <w:t xml:space="preserve"> </w:t>
+      </w:r>
+      <w:proofErr w:type="spellStart"/>
+      <w:r>
+        <w:t>gösteren</w:t>
+      </w:r>
+      <w:proofErr w:type="spellEnd"/>
+      <w:r>
+        <w:t xml:space="preserve"> </w:t>
+      </w:r>
+      <w:proofErr w:type="spellStart"/>
+      <w:r>
+        <w:t>mesajı</w:t>
+      </w:r>
+      <w:proofErr w:type="spellEnd"/>
+      <w:r>
+        <w:t xml:space="preserve"> </w:t>
+      </w:r>
+      <w:proofErr w:type="spellStart"/>
+      <w:r>
+        <w:t>ekrana</w:t>
+      </w:r>
+      <w:proofErr w:type="spellEnd"/>
+      <w:r>
+        <w:t xml:space="preserve"> </w:t>
+      </w:r>
+      <w:proofErr w:type="spellStart"/>
+      <w:r>
+        <w:t>yazdır</w:t>
+      </w:r>
+      <w:proofErr w:type="spellEnd"/>
+      <w:r>
+        <w:t>.</w:t>
+      </w:r>
+    </w:p>
+    <w:p>
+      <w:pPr>
+        <w:pStyle w:val="ListeParagraf"/>
+        <w:numPr>
+          <w:ilvl w:val="0"/>
+          <w:numId w:val="9"/>
+        </w:numPr>
+        <w:ind w:left="1776"/>
+      </w:pPr>
+      <w:proofErr w:type="spellStart"/>
+      <w:r>
+        <w:rPr>
+          <w:rFonts w:ascii="Calibri" w:hAnsi="Calibri" w:cs="Calibri"/>
+        </w:rPr>
+        <w:t>İş</w:t>
+      </w:r>
+      <w:r>
+        <w:t>lem</w:t>
+      </w:r>
+      <w:proofErr w:type="spellEnd"/>
+      <w:r>
+        <w:t xml:space="preserve"> </w:t>
+      </w:r>
+      <w:proofErr w:type="spellStart"/>
+      <w:r>
+        <w:t>sonland</w:t>
+      </w:r>
+      <w:r>
+        <w:rPr>
+          <w:rFonts w:cs="Grotesque"/>
+        </w:rPr>
+        <w:t>ı</w:t>
+      </w:r>
+      <w:r>
+        <w:t>r</w:t>
+      </w:r>
+      <w:r>
+        <w:rPr>
+          <w:rFonts w:cs="Grotesque"/>
+        </w:rPr>
+        <w:t>ı</w:t>
+      </w:r>
+      <w:r>
+        <w:t>l</w:t>
+      </w:r>
+      <w:r>
+        <w:rPr>
+          <w:rFonts w:cs="Grotesque"/>
+        </w:rPr>
+        <w:t>ı</w:t>
+      </w:r>
+      <w:r>
+        <w:t>r</w:t>
+      </w:r>
+      <w:proofErr w:type="spellEnd"/>
+      <w:r>
+        <w:t>.</w:t>
+      </w:r>
+    </w:p>
+    <w:p>
+      <w:pPr>
+        <w:pStyle w:val="Balk2"/>
+        <w:ind w:firstLine="708"/>
+        <w:rPr>
+          <w:rFonts w:ascii="Calibri" w:hAnsi="Calibri" w:cs="Calibri"/>
+        </w:rPr>
+      </w:pPr>
+      <w:r>
+        <w:t xml:space="preserve">2.2 </w:t>
+      </w:r>
+      <w:proofErr w:type="spellStart"/>
+      <w:r>
+        <w:t>So</w:t>
+      </w:r>
+      <w:r>
+        <w:rPr>
+          <w:rFonts w:ascii="Calibri" w:hAnsi="Calibri" w:cs="Calibri"/>
+        </w:rPr>
+        <w:t>ğutucunun</w:t>
+      </w:r>
+      <w:proofErr w:type="spellEnd"/>
+      <w:r>
+        <w:rPr>
+          <w:rFonts w:ascii="Calibri" w:hAnsi="Calibri" w:cs="Calibri"/>
+        </w:rPr>
+        <w:t xml:space="preserve"> </w:t>
+      </w:r>
+      <w:proofErr w:type="spellStart"/>
+      <w:r>
+        <w:rPr>
+          <w:rFonts w:ascii="Calibri" w:hAnsi="Calibri" w:cs="Calibri"/>
+        </w:rPr>
+        <w:t>Çalıştırılması</w:t>
+      </w:r>
+      <w:proofErr w:type="spellEnd"/>
+      <w:r>
+        <w:rPr>
+          <w:rFonts w:ascii="Calibri" w:hAnsi="Calibri" w:cs="Calibri"/>
+        </w:rPr>
+        <w:t xml:space="preserve"> </w:t>
+      </w:r>
+      <w:proofErr w:type="spellStart"/>
+      <w:r>
+        <w:rPr>
+          <w:rFonts w:ascii="Calibri" w:hAnsi="Calibri" w:cs="Calibri"/>
+        </w:rPr>
+        <w:t>Kullanım</w:t>
+      </w:r>
+      <w:proofErr w:type="spellEnd"/>
+      <w:r>
+        <w:rPr>
+          <w:rFonts w:ascii="Calibri" w:hAnsi="Calibri" w:cs="Calibri"/>
+        </w:rPr>
+        <w:t xml:space="preserve"> Durumu</w:t>
+      </w:r>
+    </w:p>
+    <w:p>
+      <w:pPr>
+        <w:ind w:left="708"/>
+      </w:pPr>
+    </w:p>
+    <w:p>
+      <w:pPr>
+        <w:ind w:left="708"/>
+      </w:pPr>
+      <w:proofErr w:type="spellStart"/>
+      <w:proofErr w:type="gramStart"/>
+      <w:r>
+        <w:rPr>
+          <w:b/>
+          <w:bCs/>
+        </w:rPr>
+        <w:t>Hazırlayan</w:t>
+      </w:r>
+      <w:proofErr w:type="spellEnd"/>
+      <w:r>
+        <w:rPr>
+          <w:b/>
+          <w:bCs/>
+        </w:rPr>
+        <w:t xml:space="preserve"> :</w:t>
+      </w:r>
+      <w:proofErr w:type="gramEnd"/>
+      <w:r>
+        <w:t xml:space="preserve"> Emre Muhammet Engin</w:t>
+      </w:r>
+    </w:p>
+    <w:p>
+      <w:pPr>
+        <w:ind w:left="708"/>
+      </w:pPr>
+      <w:proofErr w:type="spellStart"/>
+      <w:r>
+        <w:rPr>
+          <w:b/>
+          <w:bCs/>
+        </w:rPr>
+        <w:t>Sürüm</w:t>
+      </w:r>
+      <w:proofErr w:type="spellEnd"/>
+      <w:r>
+        <w:rPr>
+          <w:b/>
+          <w:bCs/>
+        </w:rPr>
+        <w:t xml:space="preserve"> </w:t>
+      </w:r>
+      <w:proofErr w:type="spellStart"/>
+      <w:proofErr w:type="gramStart"/>
+      <w:r>
+        <w:rPr>
+          <w:b/>
+          <w:bCs/>
+        </w:rPr>
+        <w:t>Tarihi</w:t>
+      </w:r>
+      <w:proofErr w:type="spellEnd"/>
+      <w:r>
+        <w:rPr>
+          <w:b/>
+          <w:bCs/>
+        </w:rPr>
+        <w:t xml:space="preserve"> :</w:t>
+      </w:r>
+      <w:proofErr w:type="gramEnd"/>
+      <w:r>
+        <w:t xml:space="preserve"> 10.04.2022</w:t>
+      </w:r>
+    </w:p>
+    <w:p>
+      <w:pPr>
+        <w:ind w:left="708"/>
+      </w:pPr>
+      <w:proofErr w:type="spellStart"/>
+      <w:r>
+        <w:rPr>
+          <w:b/>
+          <w:bCs/>
+        </w:rPr>
+        <w:t>İlgili</w:t>
+      </w:r>
+      <w:proofErr w:type="spellEnd"/>
+      <w:r>
+        <w:rPr>
+          <w:b/>
+          <w:bCs/>
+        </w:rPr>
+        <w:t xml:space="preserve"> </w:t>
+      </w:r>
+      <w:proofErr w:type="spellStart"/>
+      <w:proofErr w:type="gramStart"/>
+      <w:r>
+        <w:rPr>
+          <w:b/>
+          <w:bCs/>
+        </w:rPr>
+        <w:t>Aktörler</w:t>
+      </w:r>
+      <w:proofErr w:type="spellEnd"/>
+      <w:r>
+        <w:rPr>
+          <w:b/>
+          <w:bCs/>
+        </w:rPr>
+        <w:t xml:space="preserve"> :</w:t>
+      </w:r>
+      <w:proofErr w:type="gramEnd"/>
+      <w:r>
+        <w:t xml:space="preserve"> </w:t>
+      </w:r>
+      <w:r>
+        <w:t xml:space="preserve"> </w:t>
+      </w:r>
+      <w:r>
+        <w:t xml:space="preserve">İnternet </w:t>
+      </w:r>
+      <w:proofErr w:type="spellStart"/>
+      <w:r>
+        <w:t>Kullanıcısı</w:t>
+      </w:r>
+      <w:proofErr w:type="spellEnd"/>
+      <w:r>
+        <w:t xml:space="preserve"> , (</w:t>
+      </w:r>
+      <w:proofErr w:type="spellStart"/>
+      <w:r>
+        <w:t>ikincil</w:t>
+      </w:r>
+      <w:proofErr w:type="spellEnd"/>
+      <w:r>
+        <w:t xml:space="preserve">) Ana </w:t>
+      </w:r>
+      <w:proofErr w:type="spellStart"/>
+      <w:r>
+        <w:t>işlem</w:t>
+      </w:r>
+      <w:proofErr w:type="spellEnd"/>
+      <w:r>
+        <w:t xml:space="preserve"> </w:t>
+      </w:r>
+      <w:proofErr w:type="spellStart"/>
+      <w:r>
+        <w:t>platformu</w:t>
+      </w:r>
+      <w:proofErr w:type="spellEnd"/>
+    </w:p>
+    <w:p>
+      <w:pPr>
+        <w:ind w:left="708"/>
+      </w:pPr>
+      <w:proofErr w:type="spellStart"/>
+      <w:r>
+        <w:rPr>
+          <w:b/>
+          <w:bCs/>
+        </w:rPr>
+        <w:t>Giriş</w:t>
+      </w:r>
+      <w:proofErr w:type="spellEnd"/>
+      <w:r>
+        <w:rPr>
+          <w:b/>
+          <w:bCs/>
+        </w:rPr>
+        <w:t xml:space="preserve"> </w:t>
+      </w:r>
+      <w:proofErr w:type="spellStart"/>
+      <w:proofErr w:type="gramStart"/>
+      <w:r>
+        <w:rPr>
+          <w:b/>
+          <w:bCs/>
+        </w:rPr>
+        <w:t>Koşulu</w:t>
+      </w:r>
+      <w:proofErr w:type="spellEnd"/>
+      <w:r>
+        <w:rPr>
+          <w:b/>
+          <w:bCs/>
+        </w:rPr>
+        <w:t xml:space="preserve"> :</w:t>
+      </w:r>
+      <w:proofErr w:type="gramEnd"/>
+      <w:r>
+        <w:t xml:space="preserve"> </w:t>
+      </w:r>
+      <w:proofErr w:type="spellStart"/>
+      <w:r>
+        <w:t>Yetkili</w:t>
+      </w:r>
+      <w:proofErr w:type="spellEnd"/>
+      <w:r>
+        <w:t xml:space="preserve"> internet </w:t>
+      </w:r>
+      <w:proofErr w:type="spellStart"/>
+      <w:r>
+        <w:t>kullanıcısının</w:t>
+      </w:r>
+      <w:proofErr w:type="spellEnd"/>
+      <w:r>
+        <w:t xml:space="preserve"> </w:t>
+      </w:r>
+      <w:proofErr w:type="spellStart"/>
+      <w:r>
+        <w:t>soğutucuyu</w:t>
+      </w:r>
+      <w:proofErr w:type="spellEnd"/>
+      <w:r>
+        <w:t xml:space="preserve"> </w:t>
+      </w:r>
+      <w:proofErr w:type="spellStart"/>
+      <w:r>
+        <w:t>açmak</w:t>
+      </w:r>
+      <w:proofErr w:type="spellEnd"/>
+      <w:r>
+        <w:t xml:space="preserve"> </w:t>
+      </w:r>
+      <w:proofErr w:type="spellStart"/>
+      <w:r>
+        <w:t>istemesi</w:t>
+      </w:r>
+      <w:proofErr w:type="spellEnd"/>
+      <w:r>
+        <w:t>.</w:t>
+      </w:r>
+    </w:p>
+    <w:p>
+      <w:pPr>
+        <w:ind w:left="708"/>
+      </w:pPr>
+      <w:proofErr w:type="spellStart"/>
+      <w:r>
+        <w:rPr>
+          <w:b/>
+          <w:bCs/>
+        </w:rPr>
+        <w:t>Çıkış</w:t>
+      </w:r>
+      <w:proofErr w:type="spellEnd"/>
+      <w:r>
+        <w:rPr>
+          <w:b/>
+          <w:bCs/>
+        </w:rPr>
+        <w:t xml:space="preserve"> </w:t>
+      </w:r>
+      <w:proofErr w:type="spellStart"/>
+      <w:proofErr w:type="gramStart"/>
+      <w:r>
+        <w:rPr>
+          <w:b/>
+          <w:bCs/>
+        </w:rPr>
+        <w:t>Koşulu</w:t>
+      </w:r>
+      <w:proofErr w:type="spellEnd"/>
+      <w:r>
+        <w:rPr>
+          <w:b/>
+          <w:bCs/>
+        </w:rPr>
+        <w:t xml:space="preserve"> :</w:t>
+      </w:r>
+      <w:proofErr w:type="gramEnd"/>
+      <w:r>
+        <w:t xml:space="preserve"> </w:t>
+      </w:r>
+      <w:proofErr w:type="spellStart"/>
+      <w:r>
+        <w:t>Soğutucunun</w:t>
+      </w:r>
+      <w:proofErr w:type="spellEnd"/>
+      <w:r>
+        <w:t xml:space="preserve"> </w:t>
+      </w:r>
+      <w:proofErr w:type="spellStart"/>
+      <w:r>
+        <w:t>çalıştırma</w:t>
+      </w:r>
+      <w:proofErr w:type="spellEnd"/>
+      <w:r>
+        <w:t xml:space="preserve"> </w:t>
+      </w:r>
+      <w:proofErr w:type="spellStart"/>
+      <w:r>
+        <w:t>işlemini</w:t>
+      </w:r>
+      <w:proofErr w:type="spellEnd"/>
+      <w:r>
+        <w:t xml:space="preserve"> </w:t>
+      </w:r>
+      <w:proofErr w:type="spellStart"/>
+      <w:r>
+        <w:t>tamamlaması</w:t>
+      </w:r>
+      <w:proofErr w:type="spellEnd"/>
+      <w:r>
+        <w:t>.</w:t>
+      </w:r>
+    </w:p>
+    <w:p>
+      <w:pPr>
+        <w:ind w:left="708"/>
+      </w:pPr>
+      <w:r>
+        <w:rPr>
+          <w:b/>
+          <w:bCs/>
+        </w:rPr>
+        <w:t xml:space="preserve">Özel </w:t>
+      </w:r>
+      <w:proofErr w:type="spellStart"/>
+      <w:r>
+        <w:rPr>
+          <w:b/>
+          <w:bCs/>
+        </w:rPr>
+        <w:t>Gereksinimler</w:t>
+      </w:r>
+      <w:proofErr w:type="spellEnd"/>
+      <w:r>
+        <w:rPr>
+          <w:b/>
+          <w:bCs/>
+        </w:rPr>
+        <w:t>:</w:t>
+      </w:r>
+      <w:r>
+        <w:t xml:space="preserve"> </w:t>
+      </w:r>
+      <w:proofErr w:type="spellStart"/>
+      <w:r>
+        <w:t>Soğutucunun</w:t>
+      </w:r>
+      <w:proofErr w:type="spellEnd"/>
+      <w:r>
+        <w:t xml:space="preserve"> ne zaman </w:t>
+      </w:r>
+      <w:proofErr w:type="spellStart"/>
+      <w:r>
+        <w:t>çalışmaya</w:t>
+      </w:r>
+      <w:proofErr w:type="spellEnd"/>
+      <w:r>
+        <w:t xml:space="preserve"> </w:t>
+      </w:r>
+      <w:proofErr w:type="spellStart"/>
+      <w:r>
+        <w:t>başlayacağını</w:t>
+      </w:r>
+      <w:proofErr w:type="spellEnd"/>
+      <w:r>
+        <w:t xml:space="preserve"> </w:t>
+      </w:r>
+      <w:proofErr w:type="spellStart"/>
+      <w:r>
+        <w:t>gösteren</w:t>
+      </w:r>
+      <w:proofErr w:type="spellEnd"/>
+      <w:r>
+        <w:t xml:space="preserve"> </w:t>
+      </w:r>
+      <w:proofErr w:type="spellStart"/>
+      <w:r>
+        <w:t>mesaj</w:t>
+      </w:r>
+      <w:proofErr w:type="spellEnd"/>
+      <w:r>
+        <w:t xml:space="preserve"> </w:t>
+      </w:r>
+      <w:proofErr w:type="spellStart"/>
+      <w:r>
+        <w:t>göster</w:t>
+      </w:r>
+      <w:proofErr w:type="spellEnd"/>
+      <w:r>
+        <w:t>.</w:t>
+      </w:r>
+      <w:r>
+        <w:t xml:space="preserve"> </w:t>
+      </w:r>
+      <w:proofErr w:type="spellStart"/>
+      <w:r>
+        <w:t>Soğutucu</w:t>
+      </w:r>
+      <w:proofErr w:type="spellEnd"/>
+      <w:r>
+        <w:t xml:space="preserve"> </w:t>
+      </w:r>
+      <w:proofErr w:type="spellStart"/>
+      <w:r>
+        <w:t>açmayı</w:t>
+      </w:r>
+      <w:proofErr w:type="spellEnd"/>
+      <w:r>
+        <w:t xml:space="preserve"> </w:t>
+      </w:r>
+      <w:proofErr w:type="spellStart"/>
+      <w:r>
+        <w:t>buz</w:t>
+      </w:r>
+      <w:proofErr w:type="spellEnd"/>
+      <w:r>
+        <w:t xml:space="preserve"> </w:t>
+      </w:r>
+      <w:proofErr w:type="spellStart"/>
+      <w:r>
+        <w:t>mavisi</w:t>
+      </w:r>
+      <w:proofErr w:type="spellEnd"/>
+      <w:r>
+        <w:t xml:space="preserve"> </w:t>
+      </w:r>
+      <w:proofErr w:type="spellStart"/>
+      <w:r>
+        <w:t>renginde</w:t>
+      </w:r>
+      <w:proofErr w:type="spellEnd"/>
+      <w:r>
+        <w:t xml:space="preserve"> </w:t>
+      </w:r>
+      <w:proofErr w:type="spellStart"/>
+      <w:r>
+        <w:t>yaz</w:t>
+      </w:r>
+      <w:proofErr w:type="spellEnd"/>
+      <w:r>
+        <w:t xml:space="preserve">, </w:t>
+      </w:r>
+      <w:proofErr w:type="spellStart"/>
+      <w:r>
+        <w:t>Soğutucu</w:t>
+      </w:r>
+      <w:proofErr w:type="spellEnd"/>
+      <w:r>
+        <w:t xml:space="preserve"> </w:t>
+      </w:r>
+      <w:proofErr w:type="spellStart"/>
+      <w:r>
+        <w:t>kapatmayı</w:t>
+      </w:r>
+      <w:proofErr w:type="spellEnd"/>
+      <w:r>
+        <w:t xml:space="preserve"> </w:t>
+      </w:r>
+      <w:proofErr w:type="spellStart"/>
+      <w:r>
+        <w:t>ise</w:t>
+      </w:r>
+      <w:proofErr w:type="spellEnd"/>
+      <w:r>
+        <w:t xml:space="preserve"> </w:t>
+      </w:r>
+      <w:proofErr w:type="spellStart"/>
+      <w:r>
+        <w:t>kırmızı</w:t>
+      </w:r>
+      <w:proofErr w:type="spellEnd"/>
+      <w:r>
+        <w:t xml:space="preserve"> </w:t>
+      </w:r>
+      <w:proofErr w:type="spellStart"/>
+      <w:r>
+        <w:t>renkte</w:t>
+      </w:r>
+      <w:proofErr w:type="spellEnd"/>
+      <w:r>
+        <w:t xml:space="preserve"> </w:t>
+      </w:r>
+      <w:proofErr w:type="spellStart"/>
+      <w:r>
+        <w:t>yaz</w:t>
+      </w:r>
+      <w:proofErr w:type="spellEnd"/>
+      <w:r>
+        <w:t>.</w:t>
+      </w:r>
+    </w:p>
+    <w:p>
+      <w:pPr>
+        <w:ind w:left="708"/>
+        <w:rPr>
+          <w:b/>
+          <w:bCs/>
+        </w:rPr>
+      </w:pPr>
+      <w:r>
+        <w:rPr>
+          <w:b/>
+          <w:bCs/>
+        </w:rPr>
+        <w:t xml:space="preserve">Olay </w:t>
+      </w:r>
+      <w:proofErr w:type="spellStart"/>
+      <w:r>
+        <w:rPr>
+          <w:b/>
+          <w:bCs/>
+        </w:rPr>
+        <w:t>Akışı</w:t>
+      </w:r>
+      <w:proofErr w:type="spellEnd"/>
+      <w:r>
+        <w:rPr>
+          <w:b/>
+          <w:bCs/>
+        </w:rPr>
+        <w:t xml:space="preserve"> </w:t>
+      </w:r>
+    </w:p>
+    <w:p>
+      <w:pPr>
+        <w:pStyle w:val="ListeParagraf"/>
+        <w:numPr>
+          <w:ilvl w:val="0"/>
+          <w:numId w:val="10"/>
+        </w:numPr>
+      </w:pPr>
+      <w:proofErr w:type="spellStart"/>
+      <w:r>
+        <w:t>Uygulama</w:t>
+      </w:r>
+      <w:proofErr w:type="spellEnd"/>
+      <w:r>
+        <w:t xml:space="preserve"> </w:t>
+      </w:r>
+      <w:proofErr w:type="spellStart"/>
+      <w:r>
+        <w:t>Açılır</w:t>
+      </w:r>
+      <w:proofErr w:type="spellEnd"/>
+      <w:r>
+        <w:t>.</w:t>
+      </w:r>
+    </w:p>
+    <w:p>
+      <w:pPr>
+        <w:pStyle w:val="ListeParagraf"/>
+        <w:numPr>
+          <w:ilvl w:val="0"/>
+          <w:numId w:val="10"/>
+        </w:numPr>
+      </w:pPr>
+      <w:proofErr w:type="spellStart"/>
+      <w:r>
+        <w:t>Ekrana</w:t>
+      </w:r>
+      <w:proofErr w:type="spellEnd"/>
+      <w:r>
+        <w:t xml:space="preserve"> </w:t>
+      </w:r>
+      <w:proofErr w:type="spellStart"/>
+      <w:r>
+        <w:t>Uygulama</w:t>
+      </w:r>
+      <w:proofErr w:type="spellEnd"/>
+      <w:r>
+        <w:t xml:space="preserve"> </w:t>
+      </w:r>
+      <w:proofErr w:type="spellStart"/>
+      <w:r>
+        <w:t>açıklaması</w:t>
+      </w:r>
+      <w:proofErr w:type="spellEnd"/>
+      <w:r>
+        <w:t xml:space="preserve"> </w:t>
+      </w:r>
+      <w:proofErr w:type="spellStart"/>
+      <w:r>
+        <w:t>ve</w:t>
+      </w:r>
+      <w:proofErr w:type="spellEnd"/>
+      <w:r>
+        <w:t xml:space="preserve"> </w:t>
+      </w:r>
+      <w:proofErr w:type="spellStart"/>
+      <w:r>
+        <w:t>hoşgeldin</w:t>
+      </w:r>
+      <w:proofErr w:type="spellEnd"/>
+      <w:r>
+        <w:t xml:space="preserve"> </w:t>
+      </w:r>
+      <w:proofErr w:type="spellStart"/>
+      <w:r>
+        <w:t>mesajı</w:t>
+      </w:r>
+      <w:proofErr w:type="spellEnd"/>
+      <w:r>
+        <w:t xml:space="preserve"> </w:t>
+      </w:r>
+      <w:proofErr w:type="spellStart"/>
+      <w:r>
+        <w:t>yazdırılır</w:t>
+      </w:r>
+      <w:proofErr w:type="spellEnd"/>
+      <w:r>
+        <w:t>.</w:t>
+      </w:r>
+    </w:p>
+    <w:p>
+      <w:pPr>
+        <w:pStyle w:val="ListeParagraf"/>
+        <w:numPr>
+          <w:ilvl w:val="0"/>
+          <w:numId w:val="10"/>
+        </w:numPr>
+      </w:pPr>
+      <w:r>
+        <w:t xml:space="preserve">İnternet </w:t>
+      </w:r>
+      <w:proofErr w:type="spellStart"/>
+      <w:r>
+        <w:t>kullanıcısının</w:t>
+      </w:r>
+      <w:proofErr w:type="spellEnd"/>
+      <w:r>
+        <w:t xml:space="preserve"> </w:t>
+      </w:r>
+      <w:proofErr w:type="spellStart"/>
+      <w:r>
+        <w:t>kullanıcı</w:t>
+      </w:r>
+      <w:proofErr w:type="spellEnd"/>
+      <w:r>
+        <w:t xml:space="preserve"> </w:t>
+      </w:r>
+      <w:proofErr w:type="spellStart"/>
+      <w:r>
+        <w:t>adını</w:t>
+      </w:r>
+      <w:proofErr w:type="spellEnd"/>
+      <w:r>
+        <w:t xml:space="preserve"> </w:t>
+      </w:r>
+      <w:proofErr w:type="spellStart"/>
+      <w:r>
+        <w:t>girmesi</w:t>
+      </w:r>
+      <w:proofErr w:type="spellEnd"/>
+      <w:r>
+        <w:t xml:space="preserve"> </w:t>
+      </w:r>
+      <w:proofErr w:type="spellStart"/>
+      <w:r>
+        <w:t>beklenir</w:t>
+      </w:r>
+      <w:proofErr w:type="spellEnd"/>
+      <w:r>
+        <w:t>. A1</w:t>
+      </w:r>
+    </w:p>
+    <w:p>
+      <w:pPr>
+        <w:pStyle w:val="ListeParagraf"/>
+        <w:numPr>
+          <w:ilvl w:val="0"/>
+          <w:numId w:val="10"/>
+        </w:numPr>
+      </w:pPr>
+      <w:r>
+        <w:t xml:space="preserve">İnternet </w:t>
+      </w:r>
+      <w:proofErr w:type="spellStart"/>
+      <w:r>
+        <w:t>kullanıcısının</w:t>
+      </w:r>
+      <w:proofErr w:type="spellEnd"/>
+      <w:r>
+        <w:t xml:space="preserve"> </w:t>
+      </w:r>
+      <w:proofErr w:type="spellStart"/>
+      <w:r>
+        <w:t>Şifreyi</w:t>
+      </w:r>
+      <w:proofErr w:type="spellEnd"/>
+      <w:r>
+        <w:t xml:space="preserve"> </w:t>
+      </w:r>
+      <w:proofErr w:type="spellStart"/>
+      <w:r>
+        <w:t>girmesi</w:t>
+      </w:r>
+      <w:proofErr w:type="spellEnd"/>
+      <w:r>
+        <w:t xml:space="preserve"> </w:t>
+      </w:r>
+      <w:proofErr w:type="gramStart"/>
+      <w:r>
+        <w:t>beklenir.A</w:t>
+      </w:r>
+      <w:proofErr w:type="gramEnd"/>
+      <w:r>
+        <w:t>2</w:t>
+      </w:r>
+    </w:p>
+    <w:p>
+      <w:pPr>
+        <w:pStyle w:val="ListeParagraf"/>
+        <w:numPr>
+          <w:ilvl w:val="0"/>
+          <w:numId w:val="10"/>
+        </w:numPr>
+      </w:pPr>
+      <w:proofErr w:type="spellStart"/>
+      <w:r>
+        <w:t>Kullanıcı</w:t>
+      </w:r>
+      <w:proofErr w:type="spellEnd"/>
+      <w:r>
+        <w:t xml:space="preserve"> </w:t>
+      </w:r>
+      <w:proofErr w:type="spellStart"/>
+      <w:proofErr w:type="gramStart"/>
+      <w:r>
+        <w:t>doğrulaması</w:t>
+      </w:r>
+      <w:proofErr w:type="spellEnd"/>
+      <w:r>
+        <w:t xml:space="preserve">  </w:t>
+      </w:r>
+      <w:proofErr w:type="spellStart"/>
+      <w:r>
+        <w:t>ve</w:t>
+      </w:r>
+      <w:proofErr w:type="spellEnd"/>
+      <w:proofErr w:type="gramEnd"/>
+      <w:r>
+        <w:t xml:space="preserve"> </w:t>
+      </w:r>
+      <w:proofErr w:type="spellStart"/>
+      <w:r>
+        <w:t>yetki</w:t>
+      </w:r>
+      <w:proofErr w:type="spellEnd"/>
+      <w:r>
+        <w:t xml:space="preserve"> </w:t>
+      </w:r>
+      <w:proofErr w:type="spellStart"/>
+      <w:r>
+        <w:t>konrolü</w:t>
+      </w:r>
+      <w:proofErr w:type="spellEnd"/>
+      <w:r>
+        <w:t xml:space="preserve"> </w:t>
+      </w:r>
+      <w:proofErr w:type="spellStart"/>
+      <w:r>
+        <w:t>için</w:t>
+      </w:r>
+      <w:proofErr w:type="spellEnd"/>
+      <w:r>
+        <w:t xml:space="preserve"> </w:t>
+      </w:r>
+      <w:proofErr w:type="spellStart"/>
+      <w:r>
+        <w:t>Akıllı</w:t>
+      </w:r>
+      <w:proofErr w:type="spellEnd"/>
+      <w:r>
+        <w:t xml:space="preserve"> </w:t>
+      </w:r>
+      <w:proofErr w:type="spellStart"/>
+      <w:r>
+        <w:t>cihaz</w:t>
+      </w:r>
+      <w:proofErr w:type="spellEnd"/>
+      <w:r>
+        <w:t xml:space="preserve"> </w:t>
+      </w:r>
+      <w:proofErr w:type="spellStart"/>
+      <w:r>
+        <w:t>bilgi</w:t>
+      </w:r>
+      <w:proofErr w:type="spellEnd"/>
+      <w:r>
+        <w:t xml:space="preserve"> </w:t>
+      </w:r>
+      <w:proofErr w:type="spellStart"/>
+      <w:r>
+        <w:t>sistemine</w:t>
+      </w:r>
+      <w:proofErr w:type="spellEnd"/>
+      <w:r>
+        <w:t xml:space="preserve"> </w:t>
+      </w:r>
+      <w:proofErr w:type="spellStart"/>
+      <w:r>
+        <w:t>istek</w:t>
+      </w:r>
+      <w:proofErr w:type="spellEnd"/>
+      <w:r>
+        <w:t xml:space="preserve"> </w:t>
+      </w:r>
+      <w:proofErr w:type="spellStart"/>
+      <w:r>
+        <w:t>gönderilir</w:t>
+      </w:r>
+      <w:proofErr w:type="spellEnd"/>
+      <w:r>
+        <w:t xml:space="preserve">. </w:t>
+      </w:r>
+    </w:p>
+    <w:p>
+      <w:pPr>
+        <w:pStyle w:val="ListeParagraf"/>
+        <w:numPr>
+          <w:ilvl w:val="0"/>
+          <w:numId w:val="10"/>
+        </w:numPr>
+      </w:pPr>
+      <w:proofErr w:type="spellStart"/>
+      <w:r>
+        <w:t>Kullanıcı</w:t>
+      </w:r>
+      <w:proofErr w:type="spellEnd"/>
+      <w:r>
+        <w:t xml:space="preserve"> </w:t>
+      </w:r>
+      <w:proofErr w:type="spellStart"/>
+      <w:r>
+        <w:t>Doğrulanır</w:t>
+      </w:r>
+      <w:proofErr w:type="spellEnd"/>
+      <w:r>
+        <w:t xml:space="preserve"> A3</w:t>
+      </w:r>
+    </w:p>
+    <w:p>
+      <w:pPr>
+        <w:pStyle w:val="ListeParagraf"/>
+        <w:numPr>
+          <w:ilvl w:val="0"/>
+          <w:numId w:val="10"/>
+        </w:numPr>
+      </w:pPr>
+      <w:proofErr w:type="spellStart"/>
+      <w:r>
+        <w:t>Ekrana</w:t>
+      </w:r>
+      <w:proofErr w:type="spellEnd"/>
+      <w:r>
+        <w:t xml:space="preserve"> </w:t>
+      </w:r>
+      <w:proofErr w:type="spellStart"/>
+      <w:r>
+        <w:t>uygulama</w:t>
+      </w:r>
+      <w:proofErr w:type="spellEnd"/>
+      <w:r>
+        <w:t xml:space="preserve"> </w:t>
+      </w:r>
+      <w:proofErr w:type="spellStart"/>
+      <w:r>
+        <w:t>menüsü</w:t>
+      </w:r>
+      <w:proofErr w:type="spellEnd"/>
+      <w:r>
+        <w:t xml:space="preserve"> </w:t>
+      </w:r>
+      <w:proofErr w:type="spellStart"/>
+      <w:r>
+        <w:t>yazdırılır</w:t>
+      </w:r>
+      <w:proofErr w:type="spellEnd"/>
+      <w:r>
+        <w:t>.</w:t>
+      </w:r>
+    </w:p>
+    <w:p>
+      <w:pPr>
+        <w:pStyle w:val="ListeParagraf"/>
+        <w:numPr>
+          <w:ilvl w:val="0"/>
+          <w:numId w:val="10"/>
+        </w:numPr>
+      </w:pPr>
+      <w:proofErr w:type="spellStart"/>
+      <w:r>
+        <w:t>Yetki</w:t>
+      </w:r>
+      <w:proofErr w:type="spellEnd"/>
+      <w:r>
+        <w:t xml:space="preserve"> </w:t>
+      </w:r>
+      <w:proofErr w:type="spellStart"/>
+      <w:r>
+        <w:t>kontrolü</w:t>
+      </w:r>
+      <w:proofErr w:type="spellEnd"/>
+      <w:r>
+        <w:t xml:space="preserve"> </w:t>
+      </w:r>
+      <w:proofErr w:type="spellStart"/>
+      <w:r>
+        <w:t>yapılır</w:t>
+      </w:r>
+      <w:proofErr w:type="spellEnd"/>
+      <w:r>
+        <w:t xml:space="preserve">. A4 </w:t>
+      </w:r>
+    </w:p>
+    <w:p>
+      <w:pPr>
+        <w:pStyle w:val="ListeParagraf"/>
+        <w:numPr>
+          <w:ilvl w:val="0"/>
+          <w:numId w:val="10"/>
+        </w:numPr>
+      </w:pPr>
+      <w:proofErr w:type="spellStart"/>
+      <w:r>
+        <w:t>Akıllı</w:t>
+      </w:r>
+      <w:proofErr w:type="spellEnd"/>
+      <w:r>
+        <w:t xml:space="preserve"> </w:t>
+      </w:r>
+      <w:proofErr w:type="spellStart"/>
+      <w:r>
+        <w:t>Cihaz</w:t>
+      </w:r>
+      <w:proofErr w:type="spellEnd"/>
+      <w:r>
+        <w:t xml:space="preserve"> </w:t>
+      </w:r>
+      <w:proofErr w:type="spellStart"/>
+      <w:r>
+        <w:t>durumu</w:t>
+      </w:r>
+      <w:proofErr w:type="spellEnd"/>
+      <w:r>
+        <w:t xml:space="preserve"> </w:t>
+      </w:r>
+      <w:proofErr w:type="spellStart"/>
+      <w:r>
+        <w:t>kontrol</w:t>
+      </w:r>
+      <w:proofErr w:type="spellEnd"/>
+      <w:r>
+        <w:t xml:space="preserve"> </w:t>
+      </w:r>
+      <w:proofErr w:type="spellStart"/>
+      <w:r>
+        <w:t>edilir</w:t>
+      </w:r>
+      <w:proofErr w:type="spellEnd"/>
+      <w:r>
+        <w:t xml:space="preserve"> </w:t>
+      </w:r>
+      <w:proofErr w:type="spellStart"/>
+      <w:r>
+        <w:t>ve</w:t>
+      </w:r>
+      <w:proofErr w:type="spellEnd"/>
+      <w:r>
+        <w:t xml:space="preserve"> </w:t>
+      </w:r>
+      <w:proofErr w:type="spellStart"/>
+      <w:r>
+        <w:t>durumla</w:t>
+      </w:r>
+      <w:proofErr w:type="spellEnd"/>
+      <w:r>
+        <w:t xml:space="preserve"> </w:t>
+      </w:r>
+      <w:proofErr w:type="spellStart"/>
+      <w:r>
+        <w:t>ilgili</w:t>
+      </w:r>
+      <w:proofErr w:type="spellEnd"/>
+      <w:r>
+        <w:t xml:space="preserve"> </w:t>
+      </w:r>
+      <w:proofErr w:type="spellStart"/>
+      <w:r>
+        <w:t>mesaj</w:t>
+      </w:r>
+      <w:proofErr w:type="spellEnd"/>
+      <w:r>
+        <w:t xml:space="preserve"> </w:t>
+      </w:r>
+      <w:proofErr w:type="spellStart"/>
+      <w:r>
+        <w:t>verilir</w:t>
+      </w:r>
+      <w:proofErr w:type="spellEnd"/>
+      <w:r>
+        <w:t>. A5</w:t>
+      </w:r>
+    </w:p>
+    <w:p>
+      <w:pPr>
+        <w:pStyle w:val="ListeParagraf"/>
+        <w:numPr>
+          <w:ilvl w:val="0"/>
+          <w:numId w:val="10"/>
+        </w:numPr>
+      </w:pPr>
+      <w:proofErr w:type="spellStart"/>
+      <w:r>
+        <w:t>Soğutucu</w:t>
+      </w:r>
+      <w:proofErr w:type="spellEnd"/>
+      <w:r>
+        <w:t xml:space="preserve"> </w:t>
+      </w:r>
+      <w:proofErr w:type="spellStart"/>
+      <w:r>
+        <w:t>ile</w:t>
+      </w:r>
+      <w:proofErr w:type="spellEnd"/>
+      <w:r>
+        <w:t xml:space="preserve"> </w:t>
+      </w:r>
+      <w:proofErr w:type="spellStart"/>
+      <w:r>
+        <w:t>ilgili</w:t>
+      </w:r>
+      <w:proofErr w:type="spellEnd"/>
+      <w:r>
+        <w:t xml:space="preserve"> </w:t>
+      </w:r>
+      <w:proofErr w:type="spellStart"/>
+      <w:r>
+        <w:t>yapılacak</w:t>
+      </w:r>
+      <w:proofErr w:type="spellEnd"/>
+      <w:r>
+        <w:t xml:space="preserve"> </w:t>
+      </w:r>
+      <w:proofErr w:type="spellStart"/>
+      <w:r>
+        <w:t>işlem</w:t>
+      </w:r>
+      <w:proofErr w:type="spellEnd"/>
+      <w:r>
+        <w:t xml:space="preserve"> </w:t>
+      </w:r>
+      <w:proofErr w:type="spellStart"/>
+      <w:r>
+        <w:t>menüden</w:t>
+      </w:r>
+      <w:proofErr w:type="spellEnd"/>
+      <w:r>
+        <w:t xml:space="preserve"> </w:t>
+      </w:r>
+      <w:proofErr w:type="spellStart"/>
+      <w:r>
+        <w:t>seçilir</w:t>
+      </w:r>
+      <w:proofErr w:type="spellEnd"/>
+      <w:r>
+        <w:t>. A6</w:t>
+      </w:r>
+    </w:p>
+    <w:p>
+      <w:pPr>
+        <w:pStyle w:val="ListeParagraf"/>
+        <w:numPr>
+          <w:ilvl w:val="0"/>
+          <w:numId w:val="10"/>
+        </w:numPr>
+      </w:pPr>
+      <w:proofErr w:type="spellStart"/>
+      <w:r>
+        <w:t>Soğutucu</w:t>
+      </w:r>
+      <w:proofErr w:type="spellEnd"/>
+      <w:r>
+        <w:t xml:space="preserve"> </w:t>
+      </w:r>
+      <w:proofErr w:type="spellStart"/>
+      <w:r>
+        <w:t>Açılır</w:t>
+      </w:r>
+      <w:proofErr w:type="spellEnd"/>
+      <w:r>
+        <w:t xml:space="preserve"> A7</w:t>
+      </w:r>
+    </w:p>
+    <w:p>
+      <w:pPr>
+        <w:pStyle w:val="ListeParagraf"/>
+        <w:numPr>
+          <w:ilvl w:val="0"/>
+          <w:numId w:val="10"/>
+        </w:numPr>
+      </w:pPr>
+      <w:proofErr w:type="spellStart"/>
+      <w:r>
+        <w:t>Ekrana</w:t>
+      </w:r>
+      <w:proofErr w:type="spellEnd"/>
+      <w:r>
+        <w:t xml:space="preserve"> </w:t>
+      </w:r>
+      <w:proofErr w:type="spellStart"/>
+      <w:r>
+        <w:t>soğutucunun</w:t>
+      </w:r>
+      <w:proofErr w:type="spellEnd"/>
+      <w:r>
+        <w:t xml:space="preserve"> </w:t>
+      </w:r>
+      <w:proofErr w:type="spellStart"/>
+      <w:r>
+        <w:t>açıldığına</w:t>
+      </w:r>
+      <w:proofErr w:type="spellEnd"/>
+      <w:r>
+        <w:t xml:space="preserve"> </w:t>
+      </w:r>
+      <w:proofErr w:type="spellStart"/>
+      <w:r>
+        <w:t>dair</w:t>
+      </w:r>
+      <w:proofErr w:type="spellEnd"/>
+      <w:r>
+        <w:t xml:space="preserve"> </w:t>
+      </w:r>
+      <w:proofErr w:type="spellStart"/>
+      <w:r>
+        <w:t>mesaj</w:t>
+      </w:r>
+      <w:proofErr w:type="spellEnd"/>
+      <w:r>
+        <w:t xml:space="preserve"> </w:t>
+      </w:r>
+      <w:proofErr w:type="spellStart"/>
+      <w:r>
+        <w:t>yazılır</w:t>
+      </w:r>
+      <w:proofErr w:type="spellEnd"/>
+      <w:r>
+        <w:t>.</w:t>
+      </w:r>
+    </w:p>
+    <w:p>
+      <w:pPr>
+        <w:pStyle w:val="ListeParagraf"/>
+        <w:numPr>
+          <w:ilvl w:val="0"/>
+          <w:numId w:val="10"/>
+        </w:numPr>
+      </w:pPr>
+      <w:proofErr w:type="spellStart"/>
+      <w:r>
+        <w:t>İşlem</w:t>
+      </w:r>
+      <w:proofErr w:type="spellEnd"/>
+      <w:r>
+        <w:t xml:space="preserve"> </w:t>
+      </w:r>
+      <w:proofErr w:type="spellStart"/>
+      <w:r>
+        <w:t>sonlandırılır</w:t>
+      </w:r>
+      <w:proofErr w:type="spellEnd"/>
+      <w:r>
+        <w:t>.</w:t>
+      </w:r>
+    </w:p>
+    <w:p>
+      <w:pPr>
+        <w:ind w:left="708"/>
+        <w:rPr>
+          <w:b/>
+          <w:bCs/>
+        </w:rPr>
+      </w:pPr>
+      <w:proofErr w:type="spellStart"/>
+      <w:r>
+        <w:rPr>
+          <w:b/>
+          <w:bCs/>
+        </w:rPr>
+        <w:t>Alternatif</w:t>
+      </w:r>
+      <w:proofErr w:type="spellEnd"/>
+      <w:r>
+        <w:rPr>
+          <w:b/>
+          <w:bCs/>
+        </w:rPr>
+        <w:t xml:space="preserve"> </w:t>
+      </w:r>
+      <w:proofErr w:type="spellStart"/>
+      <w:r>
+        <w:rPr>
+          <w:b/>
+          <w:bCs/>
+        </w:rPr>
+        <w:t>Akışlar</w:t>
+      </w:r>
+      <w:proofErr w:type="spellEnd"/>
+      <w:r>
+        <w:rPr>
+          <w:b/>
+          <w:bCs/>
+        </w:rPr>
+        <w:t xml:space="preserve"> </w:t>
+      </w:r>
+    </w:p>
+    <w:p>
+      <w:pPr>
+        <w:ind w:left="708" w:firstLine="708"/>
+      </w:pPr>
+      <w:r>
+        <w:t xml:space="preserve">A1. </w:t>
+      </w:r>
+      <w:proofErr w:type="spellStart"/>
+      <w:r>
+        <w:t>Yanlış</w:t>
+      </w:r>
+      <w:proofErr w:type="spellEnd"/>
+      <w:r>
+        <w:t xml:space="preserve"> </w:t>
+      </w:r>
+      <w:proofErr w:type="spellStart"/>
+      <w:r>
+        <w:t>kullanıcı</w:t>
+      </w:r>
+      <w:proofErr w:type="spellEnd"/>
+      <w:r>
+        <w:t xml:space="preserve"> </w:t>
+      </w:r>
+      <w:proofErr w:type="spellStart"/>
+      <w:r>
+        <w:t>adı</w:t>
+      </w:r>
+      <w:proofErr w:type="spellEnd"/>
+      <w:r>
+        <w:t xml:space="preserve"> (3)</w:t>
+      </w:r>
+    </w:p>
+    <w:p>
+      <w:pPr>
+        <w:pStyle w:val="ListeParagraf"/>
+        <w:numPr>
+          <w:ilvl w:val="0"/>
+          <w:numId w:val="5"/>
+        </w:numPr>
+        <w:ind w:left="1778"/>
+      </w:pPr>
+      <w:proofErr w:type="spellStart"/>
+      <w:r>
+        <w:t>Kullanıcı</w:t>
+      </w:r>
+      <w:proofErr w:type="spellEnd"/>
+      <w:r>
+        <w:t xml:space="preserve"> </w:t>
+      </w:r>
+      <w:proofErr w:type="spellStart"/>
+      <w:r>
+        <w:t>adının</w:t>
+      </w:r>
+      <w:proofErr w:type="spellEnd"/>
+      <w:r>
+        <w:t xml:space="preserve"> </w:t>
+      </w:r>
+      <w:proofErr w:type="spellStart"/>
+      <w:r>
+        <w:t>yanlış</w:t>
+      </w:r>
+      <w:proofErr w:type="spellEnd"/>
+      <w:r>
+        <w:t xml:space="preserve"> </w:t>
+      </w:r>
+      <w:proofErr w:type="spellStart"/>
+      <w:r>
+        <w:t>olduğuna</w:t>
+      </w:r>
+      <w:proofErr w:type="spellEnd"/>
+      <w:r>
+        <w:t xml:space="preserve"> </w:t>
+      </w:r>
+      <w:proofErr w:type="spellStart"/>
+      <w:r>
+        <w:t>dair</w:t>
+      </w:r>
+      <w:proofErr w:type="spellEnd"/>
+      <w:r>
+        <w:t xml:space="preserve"> </w:t>
+      </w:r>
+      <w:proofErr w:type="spellStart"/>
+      <w:r>
+        <w:t>mesaj</w:t>
+      </w:r>
+      <w:proofErr w:type="spellEnd"/>
+      <w:r>
+        <w:t xml:space="preserve"> </w:t>
+      </w:r>
+      <w:proofErr w:type="spellStart"/>
+      <w:r>
+        <w:t>yazdırılır</w:t>
+      </w:r>
+      <w:proofErr w:type="spellEnd"/>
+      <w:r>
+        <w:t>.</w:t>
+      </w:r>
+    </w:p>
+    <w:p>
+      <w:pPr>
+        <w:pStyle w:val="ListeParagraf"/>
+        <w:numPr>
+          <w:ilvl w:val="0"/>
+          <w:numId w:val="5"/>
+        </w:numPr>
+        <w:ind w:left="1778"/>
+      </w:pPr>
+      <w:proofErr w:type="spellStart"/>
+      <w:r>
+        <w:t>Tekrar</w:t>
+      </w:r>
+      <w:proofErr w:type="spellEnd"/>
+      <w:r>
+        <w:t xml:space="preserve"> </w:t>
+      </w:r>
+      <w:proofErr w:type="spellStart"/>
+      <w:r>
+        <w:t>girilir</w:t>
+      </w:r>
+      <w:proofErr w:type="spellEnd"/>
+      <w:r>
+        <w:t xml:space="preserve"> </w:t>
+      </w:r>
+      <w:proofErr w:type="spellStart"/>
+      <w:r>
+        <w:t>ya</w:t>
+      </w:r>
+      <w:proofErr w:type="spellEnd"/>
+      <w:r>
+        <w:t xml:space="preserve"> da </w:t>
+      </w:r>
+      <w:proofErr w:type="spellStart"/>
+      <w:r>
+        <w:t>işlemden</w:t>
+      </w:r>
+      <w:proofErr w:type="spellEnd"/>
+      <w:r>
+        <w:t xml:space="preserve"> </w:t>
+      </w:r>
+      <w:proofErr w:type="spellStart"/>
+      <w:r>
+        <w:t>vazgeçilir</w:t>
+      </w:r>
+      <w:proofErr w:type="spellEnd"/>
+      <w:r>
+        <w:t>.</w:t>
+      </w:r>
+    </w:p>
+    <w:p>
+      <w:pPr>
+        <w:ind w:left="1418"/>
+      </w:pPr>
+      <w:r>
+        <w:t xml:space="preserve">A2. </w:t>
+      </w:r>
+      <w:proofErr w:type="spellStart"/>
+      <w:r>
+        <w:t>Yanlış</w:t>
+      </w:r>
+      <w:proofErr w:type="spellEnd"/>
+      <w:r>
+        <w:t xml:space="preserve"> </w:t>
+      </w:r>
+      <w:proofErr w:type="spellStart"/>
+      <w:proofErr w:type="gramStart"/>
+      <w:r>
+        <w:t>şifre</w:t>
+      </w:r>
+      <w:proofErr w:type="spellEnd"/>
+      <w:r>
+        <w:t xml:space="preserve">  (</w:t>
+      </w:r>
+      <w:proofErr w:type="gramEnd"/>
+      <w:r>
+        <w:t>4)</w:t>
+      </w:r>
+    </w:p>
+    <w:p>
+      <w:pPr>
+        <w:pStyle w:val="ListeParagraf"/>
+        <w:numPr>
+          <w:ilvl w:val="0"/>
+          <w:numId w:val="6"/>
+        </w:numPr>
+        <w:ind w:left="1778"/>
+      </w:pPr>
+      <w:proofErr w:type="spellStart"/>
+      <w:r>
+        <w:t>Şifrenin</w:t>
+      </w:r>
+      <w:proofErr w:type="spellEnd"/>
+      <w:r>
+        <w:t xml:space="preserve"> </w:t>
+      </w:r>
+      <w:proofErr w:type="spellStart"/>
+      <w:r>
+        <w:t>yanlış</w:t>
+      </w:r>
+      <w:proofErr w:type="spellEnd"/>
+      <w:r>
+        <w:t xml:space="preserve"> </w:t>
+      </w:r>
+      <w:proofErr w:type="spellStart"/>
+      <w:r>
+        <w:t>olduğuna</w:t>
+      </w:r>
+      <w:proofErr w:type="spellEnd"/>
+      <w:r>
+        <w:t xml:space="preserve"> </w:t>
+      </w:r>
+      <w:proofErr w:type="spellStart"/>
+      <w:r>
+        <w:t>dair</w:t>
+      </w:r>
+      <w:proofErr w:type="spellEnd"/>
+      <w:r>
+        <w:t xml:space="preserve"> </w:t>
+      </w:r>
+      <w:proofErr w:type="spellStart"/>
+      <w:r>
+        <w:t>mesaj</w:t>
+      </w:r>
+      <w:proofErr w:type="spellEnd"/>
+      <w:r>
+        <w:t xml:space="preserve"> </w:t>
+      </w:r>
+      <w:proofErr w:type="spellStart"/>
+      <w:r>
+        <w:t>yazdırılır</w:t>
+      </w:r>
+      <w:proofErr w:type="spellEnd"/>
+      <w:r>
+        <w:t>.</w:t>
+      </w:r>
+    </w:p>
+    <w:p>
+      <w:pPr>
+        <w:pStyle w:val="ListeParagraf"/>
+        <w:numPr>
+          <w:ilvl w:val="0"/>
+          <w:numId w:val="6"/>
+        </w:numPr>
+        <w:ind w:left="1778"/>
+      </w:pPr>
+      <w:proofErr w:type="spellStart"/>
+      <w:r>
+        <w:t>Tekrar</w:t>
+      </w:r>
+      <w:proofErr w:type="spellEnd"/>
+      <w:r>
+        <w:t xml:space="preserve"> </w:t>
+      </w:r>
+      <w:proofErr w:type="spellStart"/>
+      <w:r>
+        <w:t>girilir</w:t>
+      </w:r>
+      <w:proofErr w:type="spellEnd"/>
+      <w:r>
+        <w:t xml:space="preserve"> </w:t>
+      </w:r>
+      <w:proofErr w:type="spellStart"/>
+      <w:r>
+        <w:t>ya</w:t>
+      </w:r>
+      <w:proofErr w:type="spellEnd"/>
+      <w:r>
+        <w:t xml:space="preserve"> da </w:t>
+      </w:r>
+      <w:proofErr w:type="spellStart"/>
+      <w:r>
+        <w:t>işlemden</w:t>
+      </w:r>
+      <w:proofErr w:type="spellEnd"/>
+      <w:r>
+        <w:t xml:space="preserve"> </w:t>
+      </w:r>
+      <w:proofErr w:type="spellStart"/>
+      <w:r>
+        <w:t>vazgeçilir</w:t>
+      </w:r>
+      <w:proofErr w:type="spellEnd"/>
+      <w:r>
+        <w:t>.</w:t>
+      </w:r>
+    </w:p>
+    <w:p>
+      <w:pPr>
+        <w:ind w:left="1418"/>
+      </w:pPr>
+      <w:r>
+        <w:lastRenderedPageBreak/>
+        <w:t xml:space="preserve">A3. </w:t>
+      </w:r>
+      <w:proofErr w:type="spellStart"/>
+      <w:r>
+        <w:t>Kullanıcı</w:t>
+      </w:r>
+      <w:proofErr w:type="spellEnd"/>
+      <w:r>
+        <w:t xml:space="preserve"> </w:t>
+      </w:r>
+      <w:proofErr w:type="spellStart"/>
+      <w:r>
+        <w:t>doğrulama</w:t>
+      </w:r>
+      <w:proofErr w:type="spellEnd"/>
+      <w:r>
+        <w:t xml:space="preserve"> </w:t>
+      </w:r>
+      <w:proofErr w:type="spellStart"/>
+      <w:r>
+        <w:t>başarısız</w:t>
+      </w:r>
+      <w:proofErr w:type="spellEnd"/>
+      <w:r>
+        <w:t xml:space="preserve"> (6)</w:t>
+      </w:r>
+    </w:p>
+    <w:p>
+      <w:pPr>
+        <w:pStyle w:val="ListeParagraf"/>
+        <w:numPr>
+          <w:ilvl w:val="0"/>
+          <w:numId w:val="7"/>
+        </w:numPr>
+        <w:ind w:left="1778"/>
+      </w:pPr>
+      <w:proofErr w:type="spellStart"/>
+      <w:r>
+        <w:t>Kullanıcı</w:t>
+      </w:r>
+      <w:proofErr w:type="spellEnd"/>
+      <w:r>
+        <w:t xml:space="preserve"> </w:t>
+      </w:r>
+      <w:proofErr w:type="spellStart"/>
+      <w:r>
+        <w:t>Doğrulamanın</w:t>
+      </w:r>
+      <w:proofErr w:type="spellEnd"/>
+      <w:r>
+        <w:t xml:space="preserve"> </w:t>
+      </w:r>
+      <w:proofErr w:type="spellStart"/>
+      <w:r>
+        <w:t>başarısız</w:t>
+      </w:r>
+      <w:proofErr w:type="spellEnd"/>
+      <w:r>
+        <w:t xml:space="preserve"> </w:t>
+      </w:r>
+      <w:proofErr w:type="spellStart"/>
+      <w:r>
+        <w:t>olduğuna</w:t>
+      </w:r>
+      <w:proofErr w:type="spellEnd"/>
+      <w:r>
+        <w:t xml:space="preserve"> </w:t>
+      </w:r>
+      <w:proofErr w:type="spellStart"/>
+      <w:r>
+        <w:t>dair</w:t>
+      </w:r>
+      <w:proofErr w:type="spellEnd"/>
+      <w:r>
+        <w:t xml:space="preserve"> </w:t>
+      </w:r>
+      <w:proofErr w:type="spellStart"/>
+      <w:r>
+        <w:t>mesaj</w:t>
+      </w:r>
+      <w:proofErr w:type="spellEnd"/>
+      <w:r>
+        <w:t xml:space="preserve"> </w:t>
+      </w:r>
+      <w:proofErr w:type="spellStart"/>
+      <w:r>
+        <w:t>yazdırılır</w:t>
+      </w:r>
+      <w:proofErr w:type="spellEnd"/>
+      <w:r>
+        <w:t>.</w:t>
+      </w:r>
+    </w:p>
+    <w:p>
+      <w:pPr>
+        <w:pStyle w:val="ListeParagraf"/>
+        <w:numPr>
+          <w:ilvl w:val="0"/>
+          <w:numId w:val="7"/>
+        </w:numPr>
+        <w:ind w:left="1778"/>
+      </w:pPr>
+      <w:proofErr w:type="spellStart"/>
+      <w:r>
+        <w:t>İşlem</w:t>
+      </w:r>
+      <w:proofErr w:type="spellEnd"/>
+      <w:r>
+        <w:t xml:space="preserve"> </w:t>
+      </w:r>
+      <w:proofErr w:type="spellStart"/>
+      <w:r>
+        <w:t>sonlandırılır</w:t>
+      </w:r>
+      <w:proofErr w:type="spellEnd"/>
+      <w:r>
+        <w:t>.</w:t>
+      </w:r>
+    </w:p>
+    <w:p>
+      <w:pPr>
+        <w:ind w:left="1416"/>
+      </w:pPr>
+      <w:r>
+        <w:t xml:space="preserve">A4.  </w:t>
+      </w:r>
+      <w:proofErr w:type="spellStart"/>
+      <w:r>
+        <w:t>Yetkisi</w:t>
+      </w:r>
+      <w:proofErr w:type="spellEnd"/>
+      <w:r>
+        <w:t xml:space="preserve"> </w:t>
+      </w:r>
+      <w:proofErr w:type="spellStart"/>
+      <w:r>
+        <w:t>olmayan</w:t>
+      </w:r>
+      <w:proofErr w:type="spellEnd"/>
+      <w:r>
+        <w:t xml:space="preserve"> </w:t>
+      </w:r>
+      <w:proofErr w:type="spellStart"/>
+      <w:r>
+        <w:t>kullanıcı</w:t>
+      </w:r>
+      <w:proofErr w:type="spellEnd"/>
+      <w:r>
+        <w:t xml:space="preserve"> (8)</w:t>
+      </w:r>
+    </w:p>
+    <w:p>
+      <w:pPr>
+        <w:pStyle w:val="ListeParagraf"/>
+        <w:numPr>
+          <w:ilvl w:val="0"/>
+          <w:numId w:val="8"/>
+        </w:numPr>
+        <w:ind w:left="1776"/>
+      </w:pPr>
+      <w:proofErr w:type="spellStart"/>
+      <w:r>
+        <w:t>Kullanıcının</w:t>
+      </w:r>
+      <w:proofErr w:type="spellEnd"/>
+      <w:r>
+        <w:t xml:space="preserve"> </w:t>
+      </w:r>
+      <w:proofErr w:type="spellStart"/>
+      <w:r>
+        <w:t>işlem</w:t>
+      </w:r>
+      <w:proofErr w:type="spellEnd"/>
+      <w:r>
+        <w:t xml:space="preserve"> </w:t>
+      </w:r>
+      <w:proofErr w:type="spellStart"/>
+      <w:r>
+        <w:t>yapmaya</w:t>
+      </w:r>
+      <w:proofErr w:type="spellEnd"/>
+      <w:r>
+        <w:t xml:space="preserve"> </w:t>
+      </w:r>
+      <w:proofErr w:type="spellStart"/>
+      <w:r>
+        <w:t>yetkisi</w:t>
+      </w:r>
+      <w:proofErr w:type="spellEnd"/>
+      <w:r>
+        <w:t xml:space="preserve"> </w:t>
+      </w:r>
+      <w:proofErr w:type="spellStart"/>
+      <w:r>
+        <w:t>olmadığına</w:t>
+      </w:r>
+      <w:proofErr w:type="spellEnd"/>
+      <w:r>
+        <w:t xml:space="preserve"> </w:t>
+      </w:r>
+      <w:proofErr w:type="spellStart"/>
+      <w:r>
+        <w:t>dair</w:t>
+      </w:r>
+      <w:proofErr w:type="spellEnd"/>
+      <w:r>
+        <w:t xml:space="preserve"> </w:t>
+      </w:r>
+      <w:proofErr w:type="spellStart"/>
+      <w:r>
+        <w:t>mesaj</w:t>
+      </w:r>
+      <w:proofErr w:type="spellEnd"/>
+      <w:r>
+        <w:t xml:space="preserve"> </w:t>
+      </w:r>
+      <w:proofErr w:type="spellStart"/>
+      <w:r>
+        <w:t>yazdırılır</w:t>
+      </w:r>
+      <w:proofErr w:type="spellEnd"/>
+      <w:r>
+        <w:t>.</w:t>
+      </w:r>
+    </w:p>
+    <w:p>
+      <w:pPr>
+        <w:pStyle w:val="ListeParagraf"/>
+        <w:numPr>
+          <w:ilvl w:val="0"/>
+          <w:numId w:val="8"/>
+        </w:numPr>
+        <w:ind w:left="1776"/>
+      </w:pPr>
+      <w:proofErr w:type="spellStart"/>
+      <w:r>
+        <w:t>İşlem</w:t>
+      </w:r>
+      <w:proofErr w:type="spellEnd"/>
+      <w:r>
+        <w:t xml:space="preserve"> </w:t>
+      </w:r>
+      <w:proofErr w:type="spellStart"/>
+      <w:r>
+        <w:t>Sonlandırılır</w:t>
+      </w:r>
+      <w:proofErr w:type="spellEnd"/>
+      <w:r>
+        <w:t>.</w:t>
+      </w:r>
+    </w:p>
+    <w:p>
+      <w:pPr>
+        <w:ind w:left="1416"/>
+      </w:pPr>
+      <w:r>
+        <w:t xml:space="preserve">A5. </w:t>
+      </w:r>
+      <w:proofErr w:type="spellStart"/>
+      <w:r>
+        <w:t>Akıllı</w:t>
+      </w:r>
+      <w:proofErr w:type="spellEnd"/>
+      <w:r>
+        <w:t xml:space="preserve"> </w:t>
+      </w:r>
+      <w:proofErr w:type="spellStart"/>
+      <w:r>
+        <w:t>cihaz</w:t>
+      </w:r>
+      <w:proofErr w:type="spellEnd"/>
+      <w:r>
+        <w:t xml:space="preserve"> </w:t>
+      </w:r>
+      <w:proofErr w:type="spellStart"/>
+      <w:r>
+        <w:t>durumu</w:t>
+      </w:r>
+      <w:proofErr w:type="spellEnd"/>
+      <w:r>
+        <w:t xml:space="preserve"> </w:t>
+      </w:r>
+      <w:proofErr w:type="spellStart"/>
+      <w:r>
+        <w:t>serviş</w:t>
+      </w:r>
+      <w:proofErr w:type="spellEnd"/>
+      <w:r>
+        <w:t xml:space="preserve"> </w:t>
+      </w:r>
+      <w:proofErr w:type="spellStart"/>
+      <w:r>
+        <w:t>dışı</w:t>
+      </w:r>
+      <w:proofErr w:type="spellEnd"/>
+      <w:r>
+        <w:t xml:space="preserve"> </w:t>
+      </w:r>
+      <w:proofErr w:type="spellStart"/>
+      <w:r>
+        <w:t>veya</w:t>
+      </w:r>
+      <w:proofErr w:type="spellEnd"/>
+      <w:r>
+        <w:t xml:space="preserve"> </w:t>
+      </w:r>
+      <w:proofErr w:type="spellStart"/>
+      <w:r>
+        <w:t>kapalı</w:t>
+      </w:r>
+      <w:proofErr w:type="spellEnd"/>
+      <w:r>
+        <w:t xml:space="preserve"> </w:t>
+      </w:r>
+      <w:r>
+        <w:t>(9)</w:t>
+      </w:r>
+    </w:p>
+    <w:p>
+      <w:pPr>
+        <w:pStyle w:val="ListeParagraf"/>
+        <w:numPr>
+          <w:ilvl w:val="0"/>
+          <w:numId w:val="9"/>
+        </w:numPr>
+        <w:ind w:left="1776"/>
+      </w:pPr>
+      <w:r>
+        <w:t xml:space="preserve">Durum </w:t>
+      </w:r>
+      <w:proofErr w:type="spellStart"/>
+      <w:r>
+        <w:t>bilgisini</w:t>
+      </w:r>
+      <w:proofErr w:type="spellEnd"/>
+      <w:r>
+        <w:t xml:space="preserve"> </w:t>
+      </w:r>
+      <w:proofErr w:type="spellStart"/>
+      <w:r>
+        <w:t>gösteren</w:t>
+      </w:r>
+      <w:proofErr w:type="spellEnd"/>
+      <w:r>
+        <w:t xml:space="preserve"> </w:t>
+      </w:r>
+      <w:proofErr w:type="spellStart"/>
+      <w:r>
+        <w:t>mesajı</w:t>
+      </w:r>
+      <w:proofErr w:type="spellEnd"/>
+      <w:r>
+        <w:t xml:space="preserve"> </w:t>
+      </w:r>
+      <w:proofErr w:type="spellStart"/>
+      <w:r>
+        <w:t>ekrana</w:t>
+      </w:r>
+      <w:proofErr w:type="spellEnd"/>
+      <w:r>
+        <w:t xml:space="preserve"> </w:t>
+      </w:r>
+      <w:proofErr w:type="spellStart"/>
+      <w:r>
+        <w:t>yazdır</w:t>
+      </w:r>
+      <w:proofErr w:type="spellEnd"/>
+      <w:r>
+        <w:t>.</w:t>
+      </w:r>
+    </w:p>
+    <w:p>
+      <w:pPr>
+        <w:pStyle w:val="ListeParagraf"/>
+        <w:numPr>
+          <w:ilvl w:val="0"/>
+          <w:numId w:val="9"/>
+        </w:numPr>
+        <w:ind w:left="1776"/>
+      </w:pPr>
+      <w:proofErr w:type="spellStart"/>
+      <w:r>
+        <w:t>İşlem</w:t>
+      </w:r>
+      <w:proofErr w:type="spellEnd"/>
+      <w:r>
+        <w:t xml:space="preserve"> </w:t>
+      </w:r>
+      <w:proofErr w:type="spellStart"/>
+      <w:r>
+        <w:t>sonlandırılır</w:t>
+      </w:r>
+      <w:proofErr w:type="spellEnd"/>
+      <w:r>
+        <w:t>.</w:t>
+      </w:r>
+    </w:p>
+    <w:p>
+      <w:pPr>
+        <w:ind w:left="1416"/>
+      </w:pPr>
+      <w:r>
+        <w:t xml:space="preserve">A6. </w:t>
+      </w:r>
+      <w:proofErr w:type="spellStart"/>
+      <w:r>
+        <w:t>Soğutucunun</w:t>
+      </w:r>
+      <w:proofErr w:type="spellEnd"/>
+      <w:r>
+        <w:t xml:space="preserve"> </w:t>
+      </w:r>
+      <w:proofErr w:type="spellStart"/>
+      <w:r>
+        <w:t>kapatılması</w:t>
+      </w:r>
+      <w:proofErr w:type="spellEnd"/>
+      <w:r>
+        <w:t xml:space="preserve"> (10)</w:t>
+      </w:r>
+    </w:p>
+    <w:p>
+      <w:pPr>
+        <w:pStyle w:val="ListeParagraf"/>
+        <w:numPr>
+          <w:ilvl w:val="0"/>
+          <w:numId w:val="11"/>
+        </w:numPr>
+        <w:ind w:left="1351"/>
+      </w:pPr>
+      <w:proofErr w:type="spellStart"/>
+      <w:r>
+        <w:t>Soğutucu</w:t>
+      </w:r>
+      <w:proofErr w:type="spellEnd"/>
+      <w:r>
+        <w:t xml:space="preserve"> </w:t>
+      </w:r>
+      <w:proofErr w:type="spellStart"/>
+      <w:r>
+        <w:t>kapatılır</w:t>
+      </w:r>
+      <w:proofErr w:type="spellEnd"/>
+      <w:r>
+        <w:t>.</w:t>
+      </w:r>
+    </w:p>
+    <w:p>
+      <w:pPr>
+        <w:pStyle w:val="ListeParagraf"/>
+        <w:numPr>
+          <w:ilvl w:val="0"/>
+          <w:numId w:val="11"/>
+        </w:numPr>
+        <w:ind w:left="1351"/>
+      </w:pPr>
+      <w:proofErr w:type="spellStart"/>
+      <w:r>
+        <w:t>Ekrana</w:t>
+      </w:r>
+      <w:proofErr w:type="spellEnd"/>
+      <w:r>
+        <w:t xml:space="preserve"> </w:t>
+      </w:r>
+      <w:proofErr w:type="spellStart"/>
+      <w:r>
+        <w:t>soğutucunun</w:t>
+      </w:r>
+      <w:proofErr w:type="spellEnd"/>
+      <w:r>
+        <w:t xml:space="preserve"> </w:t>
+      </w:r>
+      <w:proofErr w:type="spellStart"/>
+      <w:r>
+        <w:t>kapatıldığına</w:t>
+      </w:r>
+      <w:proofErr w:type="spellEnd"/>
+      <w:r>
+        <w:t xml:space="preserve"> </w:t>
+      </w:r>
+      <w:proofErr w:type="spellStart"/>
+      <w:r>
+        <w:t>dair</w:t>
+      </w:r>
+      <w:proofErr w:type="spellEnd"/>
+      <w:r>
+        <w:t xml:space="preserve"> </w:t>
+      </w:r>
+      <w:proofErr w:type="spellStart"/>
+      <w:r>
+        <w:t>mesaj</w:t>
+      </w:r>
+      <w:proofErr w:type="spellEnd"/>
+      <w:r>
+        <w:t xml:space="preserve"> </w:t>
+      </w:r>
+      <w:proofErr w:type="spellStart"/>
+      <w:r>
+        <w:t>yazılır</w:t>
+      </w:r>
+      <w:proofErr w:type="spellEnd"/>
+      <w:r>
+        <w:t>.</w:t>
+      </w:r>
+    </w:p>
+    <w:p>
+      <w:pPr>
+        <w:pStyle w:val="ListeParagraf"/>
+        <w:numPr>
+          <w:ilvl w:val="0"/>
+          <w:numId w:val="11"/>
+        </w:numPr>
+        <w:ind w:left="1351"/>
+      </w:pPr>
+      <w:proofErr w:type="spellStart"/>
+      <w:r>
+        <w:t>İşlem</w:t>
+      </w:r>
+      <w:proofErr w:type="spellEnd"/>
+      <w:r>
+        <w:t xml:space="preserve"> </w:t>
+      </w:r>
+      <w:proofErr w:type="spellStart"/>
+      <w:r>
+        <w:t>sonlandırılır</w:t>
+      </w:r>
+      <w:proofErr w:type="spellEnd"/>
+      <w:r>
+        <w:t>.</w:t>
+      </w:r>
+    </w:p>
+    <w:p>
+      <w:pPr>
+        <w:ind w:left="1416"/>
+      </w:pPr>
+      <w:r>
+        <w:t xml:space="preserve">A7. </w:t>
+      </w:r>
+      <w:proofErr w:type="spellStart"/>
+      <w:r>
+        <w:t>Soğutucunun</w:t>
+      </w:r>
+      <w:proofErr w:type="spellEnd"/>
+      <w:r>
+        <w:t xml:space="preserve"> </w:t>
+      </w:r>
+      <w:proofErr w:type="spellStart"/>
+      <w:r>
+        <w:t>istenen</w:t>
+      </w:r>
+      <w:proofErr w:type="spellEnd"/>
+      <w:r>
+        <w:t xml:space="preserve"> </w:t>
+      </w:r>
+      <w:proofErr w:type="spellStart"/>
+      <w:r>
+        <w:t>durumla</w:t>
+      </w:r>
+      <w:proofErr w:type="spellEnd"/>
+      <w:r>
+        <w:t xml:space="preserve"> </w:t>
+      </w:r>
+      <w:proofErr w:type="spellStart"/>
+      <w:r>
+        <w:t>aynı</w:t>
+      </w:r>
+      <w:proofErr w:type="spellEnd"/>
+      <w:r>
+        <w:t xml:space="preserve"> </w:t>
+      </w:r>
+      <w:proofErr w:type="spellStart"/>
+      <w:r>
+        <w:t>olması</w:t>
+      </w:r>
+      <w:proofErr w:type="spellEnd"/>
+      <w:r>
+        <w:t xml:space="preserve"> (11)</w:t>
+      </w:r>
+    </w:p>
+    <w:p>
+      <w:pPr>
+        <w:pStyle w:val="ListeParagraf"/>
+        <w:numPr>
+          <w:ilvl w:val="0"/>
+          <w:numId w:val="12"/>
+        </w:numPr>
+        <w:ind w:left="1351"/>
+      </w:pPr>
+      <w:proofErr w:type="spellStart"/>
+      <w:r>
+        <w:t>Soğutucunun</w:t>
+      </w:r>
+      <w:proofErr w:type="spellEnd"/>
+      <w:r>
+        <w:t xml:space="preserve"> </w:t>
+      </w:r>
+      <w:proofErr w:type="spellStart"/>
+      <w:r>
+        <w:t>şuanki</w:t>
+      </w:r>
+      <w:proofErr w:type="spellEnd"/>
+      <w:r>
+        <w:t xml:space="preserve"> </w:t>
+      </w:r>
+      <w:proofErr w:type="spellStart"/>
+      <w:r>
+        <w:t>durumu</w:t>
+      </w:r>
+      <w:proofErr w:type="spellEnd"/>
+      <w:r>
+        <w:t xml:space="preserve"> </w:t>
+      </w:r>
+      <w:proofErr w:type="spellStart"/>
+      <w:r>
+        <w:t>ekrana</w:t>
+      </w:r>
+      <w:proofErr w:type="spellEnd"/>
+      <w:r>
+        <w:t xml:space="preserve"> </w:t>
+      </w:r>
+      <w:proofErr w:type="spellStart"/>
+      <w:r>
+        <w:t>yazdırılır</w:t>
+      </w:r>
+      <w:proofErr w:type="spellEnd"/>
+      <w:r>
+        <w:t>.</w:t>
+      </w:r>
+    </w:p>
+    <w:p>
+      <w:pPr>
+        <w:pStyle w:val="ListeParagraf"/>
+        <w:numPr>
+          <w:ilvl w:val="0"/>
+          <w:numId w:val="12"/>
+        </w:numPr>
+        <w:ind w:left="1776"/>
+      </w:pPr>
+      <w:proofErr w:type="spellStart"/>
+      <w:r>
+        <w:t>İşlem</w:t>
+      </w:r>
+      <w:proofErr w:type="spellEnd"/>
+      <w:r>
+        <w:t xml:space="preserve"> </w:t>
+      </w:r>
+      <w:proofErr w:type="spellStart"/>
+      <w:r>
+        <w:t>sonlandırılır</w:t>
+      </w:r>
+      <w:proofErr w:type="spellEnd"/>
+    </w:p>
+    <w:p>
+      <w:pPr>
+        <w:pStyle w:val="Balk1"/>
+        <w:numPr>
+          <w:ilvl w:val="0"/>
+          <w:numId w:val="12"/>
+        </w:numPr>
+        <w:rPr>
+          <w:rFonts w:ascii="Calibri" w:hAnsi="Calibri" w:cs="Calibri"/>
+        </w:rPr>
+      </w:pPr>
+      <w:proofErr w:type="spellStart"/>
+      <w:r>
+        <w:t>Sıralama</w:t>
+      </w:r>
+      <w:proofErr w:type="spellEnd"/>
+      <w:r>
+        <w:t xml:space="preserve"> </w:t>
+      </w:r>
+      <w:proofErr w:type="spellStart"/>
+      <w:r>
+        <w:rPr>
+          <w:rFonts w:ascii="Calibri" w:hAnsi="Calibri" w:cs="Calibri"/>
+        </w:rPr>
+        <w:t>Şemaları</w:t>
+      </w:r>
+      <w:proofErr w:type="spellEnd"/>
+      <w:r>
+        <w:rPr>
+          <w:rFonts w:ascii="Calibri" w:hAnsi="Calibri" w:cs="Calibri"/>
+        </w:rPr>
+        <w:t xml:space="preserve"> </w:t>
+      </w:r>
+    </w:p>
+    <w:p>
+      <w:pPr>
+        <w:pStyle w:val="Balk2"/>
+        <w:numPr>
+          <w:ilvl w:val="1"/>
+          <w:numId w:val="11"/>
+        </w:numPr>
+        <w:rPr>
+          <w:rFonts w:ascii="Calibri" w:hAnsi="Calibri" w:cs="Calibri"/>
+        </w:rPr>
+      </w:pPr>
+      <w:proofErr w:type="spellStart"/>
+      <w:r>
+        <w:t>Sıcaklı</w:t>
+      </w:r>
+      <w:r>
+        <w:rPr>
+          <w:rFonts w:ascii="Calibri" w:hAnsi="Calibri" w:cs="Calibri"/>
+        </w:rPr>
+        <w:t>ğın</w:t>
+      </w:r>
+      <w:proofErr w:type="spellEnd"/>
+      <w:r>
+        <w:rPr>
+          <w:rFonts w:ascii="Calibri" w:hAnsi="Calibri" w:cs="Calibri"/>
+        </w:rPr>
+        <w:t xml:space="preserve"> </w:t>
+      </w:r>
+      <w:proofErr w:type="spellStart"/>
+      <w:r>
+        <w:rPr>
+          <w:rFonts w:ascii="Calibri" w:hAnsi="Calibri" w:cs="Calibri"/>
+        </w:rPr>
+        <w:t>Görüntülenmesi</w:t>
+      </w:r>
+      <w:proofErr w:type="spellEnd"/>
+      <w:r>
+        <w:rPr>
+          <w:rFonts w:ascii="Calibri" w:hAnsi="Calibri" w:cs="Calibri"/>
+        </w:rPr>
+        <w:t xml:space="preserve"> </w:t>
+      </w:r>
+      <w:proofErr w:type="spellStart"/>
+      <w:r>
+        <w:rPr>
+          <w:rFonts w:ascii="Calibri" w:hAnsi="Calibri" w:cs="Calibri"/>
+        </w:rPr>
+        <w:t>Sıralama</w:t>
+      </w:r>
+      <w:proofErr w:type="spellEnd"/>
+      <w:r>
+        <w:rPr>
+          <w:rFonts w:ascii="Calibri" w:hAnsi="Calibri" w:cs="Calibri"/>
+        </w:rPr>
+        <w:t xml:space="preserve"> </w:t>
+      </w:r>
+      <w:proofErr w:type="spellStart"/>
+      <w:r>
+        <w:rPr>
+          <w:rFonts w:ascii="Calibri" w:hAnsi="Calibri" w:cs="Calibri"/>
+        </w:rPr>
+        <w:t>Şeması</w:t>
+      </w:r>
+      <w:proofErr w:type="spellEnd"/>
+    </w:p>
+    <w:p>
+      <w:r>
+        <w:rPr>
+          <w:noProof/>
+        </w:rPr>
+        <w:drawing>
+          <wp:anchor distT="0" distB="0" distL="114300" distR="114300" simplePos="0" relativeHeight="251661312" behindDoc="1" locked="0" layoutInCell="1" allowOverlap="1" wp14:anchorId="3008ECC6" wp14:editId="065CCC4C">
+            <wp:simplePos x="0" y="0"/>
+            <wp:positionH relativeFrom="margin">
+              <wp:align>center</wp:align>
+            </wp:positionH>
+            <wp:positionV relativeFrom="paragraph">
+              <wp:posOffset>214630</wp:posOffset>
+            </wp:positionV>
+            <wp:extent cx="6936154" cy="4215130"/>
+            <wp:effectExtent l="0" t="0" r="0" b="0"/>
+            <wp:wrapTight wrapText="bothSides">
+              <wp:wrapPolygon edited="0">
+                <wp:start x="0" y="0"/>
+                <wp:lineTo x="0" y="21476"/>
+                <wp:lineTo x="21535" y="21476"/>
+                <wp:lineTo x="21535" y="0"/>
+                <wp:lineTo x="0" y="0"/>
+              </wp:wrapPolygon>
+            </wp:wrapTight>
+            <wp:docPr id="10" name="Resim 10"/>
+            <wp:cNvGraphicFramePr>
+              <a:graphicFrameLocks xmlns:a="http://schemas.openxmlformats.org/drawingml/2006/main" noChangeAspect="1"/>
+            </wp:cNvGraphicFramePr>
+            <a:graphic xmlns:a="http://schemas.openxmlformats.org/drawingml/2006/main">
+              <a:graphicData uri="http://schemas.openxmlformats.org/drawingml/2006/picture">
+                <pic:pic xmlns:pic="http://schemas.openxmlformats.org/drawingml/2006/picture">
+                  <pic:nvPicPr>
+                    <pic:cNvPr id="1" name=""/>
+                    <pic:cNvPicPr/>
+                  </pic:nvPicPr>
+                  <pic:blipFill>
+                    <a:blip r:embed="rId7">
+                      <a:extLst>
+                        <a:ext uri="{28A0092B-C50C-407E-A947-70E740481C1C}">
+                          <a14:useLocalDpi xmlns:a14="http://schemas.microsoft.com/office/drawing/2010/main" val="0"/>
+                        </a:ext>
+                      </a:extLst>
+                    </a:blip>
+                    <a:stretch>
+                      <a:fillRect/>
+                    </a:stretch>
+                  </pic:blipFill>
+                  <pic:spPr>
+                    <a:xfrm>
+                      <a:off x="0" y="0"/>
+                      <a:ext cx="6936154" cy="4215130"/>
+                    </a:xfrm>
+                    <a:prstGeom prst="rect">
+                      <a:avLst/>
+                    </a:prstGeom>
+                  </pic:spPr>
+                </pic:pic>
+              </a:graphicData>
+            </a:graphic>
+            <wp14:sizeRelH relativeFrom="margin">
+              <wp14:pctWidth>0</wp14:pctWidth>
+            </wp14:sizeRelH>
+            <wp14:sizeRelV relativeFrom="margin">
+              <wp14:pctHeight>0</wp14:pctHeight>
+            </wp14:sizeRelV>
+          </wp:anchor>
+        </w:drawing>
+      </w:r>
+    </w:p>
+    <w:p>
+      <w:pPr>
+        <w:ind w:left="1068"/>
+      </w:pPr>
+    </w:p>
+    <w:p>
+      <w:pPr>
+        <w:pStyle w:val="Balk2"/>
+        <w:numPr>
+          <w:ilvl w:val="1"/>
+          <w:numId w:val="11"/>
+        </w:numPr>
+        <w:rPr>
+          <w:rFonts w:ascii="Calibri" w:hAnsi="Calibri" w:cs="Calibri"/>
+        </w:rPr>
+      </w:pPr>
+      <w:proofErr w:type="spellStart"/>
+      <w:r>
+        <w:t>S</w:t>
+      </w:r>
+      <w:r>
+        <w:t>o</w:t>
+      </w:r>
+      <w:r>
+        <w:rPr>
+          <w:rFonts w:ascii="Calibri" w:hAnsi="Calibri" w:cs="Calibri"/>
+        </w:rPr>
+        <w:t>ğ</w:t>
+      </w:r>
+      <w:r>
+        <w:t>utucunun</w:t>
+      </w:r>
+      <w:proofErr w:type="spellEnd"/>
+      <w:r>
+        <w:t xml:space="preserve"> </w:t>
+      </w:r>
+      <w:proofErr w:type="spellStart"/>
+      <w:r>
+        <w:t>Ç</w:t>
+      </w:r>
+      <w:r>
+        <w:t>al</w:t>
+      </w:r>
+      <w:r>
+        <w:rPr>
+          <w:rFonts w:hint="eastAsia"/>
+        </w:rPr>
+        <w:t>ı</w:t>
+      </w:r>
+      <w:r>
+        <w:rPr>
+          <w:rFonts w:ascii="Calibri" w:hAnsi="Calibri" w:cs="Calibri"/>
+        </w:rPr>
+        <w:t>ş</w:t>
+      </w:r>
+      <w:r>
+        <w:t>t</w:t>
+      </w:r>
+      <w:r>
+        <w:rPr>
+          <w:rFonts w:hint="eastAsia"/>
+        </w:rPr>
+        <w:t>ı</w:t>
+      </w:r>
+      <w:r>
+        <w:t>r</w:t>
+      </w:r>
+      <w:r>
+        <w:rPr>
+          <w:rFonts w:hint="eastAsia"/>
+        </w:rPr>
+        <w:t>ı</w:t>
+      </w:r>
+      <w:r>
+        <w:t>lmas</w:t>
+      </w:r>
+      <w:r>
+        <w:rPr>
+          <w:rFonts w:hint="eastAsia"/>
+        </w:rPr>
+        <w:t>ı</w:t>
+      </w:r>
+      <w:proofErr w:type="spellEnd"/>
+      <w:r>
+        <w:rPr>
+          <w:rFonts w:hint="eastAsia"/>
+        </w:rPr>
+        <w:t xml:space="preserve"> </w:t>
+      </w:r>
+      <w:proofErr w:type="spellStart"/>
+      <w:r>
+        <w:rPr>
+          <w:rFonts w:ascii="Calibri" w:hAnsi="Calibri" w:cs="Calibri"/>
+        </w:rPr>
+        <w:t>Sıralama</w:t>
+      </w:r>
+      <w:proofErr w:type="spellEnd"/>
+      <w:r>
+        <w:rPr>
+          <w:rFonts w:ascii="Calibri" w:hAnsi="Calibri" w:cs="Calibri"/>
+        </w:rPr>
+        <w:t xml:space="preserve"> </w:t>
+      </w:r>
+      <w:proofErr w:type="spellStart"/>
+      <w:r>
+        <w:rPr>
+          <w:rFonts w:ascii="Calibri" w:hAnsi="Calibri" w:cs="Calibri"/>
+        </w:rPr>
+        <w:t>Şeması</w:t>
+      </w:r>
+      <w:proofErr w:type="spellEnd"/>
+    </w:p>
+    <w:p>
+      <w:pPr>
+        <w:pStyle w:val="ListeParagraf"/>
+      </w:pPr>
+      <w:r>
+        <w:rPr>
+          <w:noProof/>
+        </w:rPr>
+        <w:drawing>
+          <wp:anchor distT="0" distB="0" distL="114300" distR="114300" simplePos="0" relativeHeight="251662336" behindDoc="1" locked="0" layoutInCell="1" allowOverlap="1" wp14:anchorId="11D3E157" wp14:editId="23FF0B84">
+            <wp:simplePos x="0" y="0"/>
+            <wp:positionH relativeFrom="margin">
+              <wp:align>center</wp:align>
+            </wp:positionH>
+            <wp:positionV relativeFrom="paragraph">
+              <wp:posOffset>403860</wp:posOffset>
+            </wp:positionV>
+            <wp:extent cx="7067550" cy="4757420"/>
+            <wp:effectExtent l="0" t="0" r="0" b="5080"/>
+            <wp:wrapTight wrapText="bothSides">
+              <wp:wrapPolygon edited="0">
+                <wp:start x="0" y="0"/>
+                <wp:lineTo x="0" y="21537"/>
+                <wp:lineTo x="21542" y="21537"/>
+                <wp:lineTo x="21542" y="0"/>
+                <wp:lineTo x="0" y="0"/>
+              </wp:wrapPolygon>
+            </wp:wrapTight>
+            <wp:docPr id="11" name="Resim 11"/>
+            <wp:cNvGraphicFramePr>
+              <a:graphicFrameLocks xmlns:a="http://schemas.openxmlformats.org/drawingml/2006/main" noChangeAspect="1"/>
+            </wp:cNvGraphicFramePr>
+            <a:graphic xmlns:a="http://schemas.openxmlformats.org/drawingml/2006/main">
+              <a:graphicData uri="http://schemas.openxmlformats.org/drawingml/2006/picture">
+                <pic:pic xmlns:pic="http://schemas.openxmlformats.org/drawingml/2006/picture">
+                  <pic:nvPicPr>
+                    <pic:cNvPr id="1" name=""/>
+                    <pic:cNvPicPr/>
+                  </pic:nvPicPr>
+                  <pic:blipFill>
+                    <a:blip r:embed="rId8">
+                      <a:extLst>
+                        <a:ext uri="{28A0092B-C50C-407E-A947-70E740481C1C}">
+                          <a14:useLocalDpi xmlns:a14="http://schemas.microsoft.com/office/drawing/2010/main" val="0"/>
+                        </a:ext>
+                      </a:extLst>
+                    </a:blip>
+                    <a:stretch>
+                      <a:fillRect/>
+                    </a:stretch>
+                  </pic:blipFill>
+                  <pic:spPr>
+                    <a:xfrm>
+                      <a:off x="0" y="0"/>
+                      <a:ext cx="7067550" cy="4757420"/>
+                    </a:xfrm>
+                    <a:prstGeom prst="rect">
+                      <a:avLst/>
+                    </a:prstGeom>
+                  </pic:spPr>
+                </pic:pic>
+              </a:graphicData>
+            </a:graphic>
+            <wp14:sizeRelH relativeFrom="margin">
+              <wp14:pctWidth>0</wp14:pctWidth>
+            </wp14:sizeRelH>
+            <wp14:sizeRelV relativeFrom="margin">
+              <wp14:pctHeight>0</wp14:pctHeight>
+            </wp14:sizeRelV>
+          </wp:anchor>
+        </w:drawing>
+      </w:r>
     </w:p>
     <w:p/>
     <w:p/>
+    <w:p>
+      <w:pPr>
+        <w:pStyle w:val="Balk1"/>
+        <w:numPr>
+          <w:ilvl w:val="0"/>
+          <w:numId w:val="11"/>
+        </w:numPr>
+        <w:rPr>
+          <w:rFonts w:ascii="Calibri" w:hAnsi="Calibri" w:cs="Calibri"/>
+        </w:rPr>
+      </w:pPr>
+      <w:proofErr w:type="spellStart"/>
+      <w:r>
+        <w:lastRenderedPageBreak/>
+        <w:t>Aktivite</w:t>
+      </w:r>
+      <w:proofErr w:type="spellEnd"/>
+      <w:r>
+        <w:t xml:space="preserve"> </w:t>
+      </w:r>
+      <w:proofErr w:type="spellStart"/>
+      <w:r>
+        <w:rPr>
+          <w:rFonts w:ascii="Calibri" w:hAnsi="Calibri" w:cs="Calibri"/>
+        </w:rPr>
+        <w:t>Şemaları</w:t>
+      </w:r>
+      <w:proofErr w:type="spellEnd"/>
+    </w:p>
+    <w:p>
+      <w:pPr>
+        <w:pStyle w:val="Balk2"/>
+        <w:numPr>
+          <w:ilvl w:val="1"/>
+          <w:numId w:val="11"/>
+        </w:numPr>
+        <w:rPr>
+          <w:rFonts w:ascii="Calibri" w:hAnsi="Calibri" w:cs="Calibri"/>
+        </w:rPr>
+      </w:pPr>
+      <w:proofErr w:type="spellStart"/>
+      <w:r>
+        <w:t>Sıcaklı</w:t>
+      </w:r>
+      <w:r>
+        <w:rPr>
+          <w:rFonts w:ascii="Calibri" w:hAnsi="Calibri" w:cs="Calibri"/>
+        </w:rPr>
+        <w:t>ğın</w:t>
+      </w:r>
+      <w:proofErr w:type="spellEnd"/>
+      <w:r>
+        <w:rPr>
+          <w:rFonts w:ascii="Calibri" w:hAnsi="Calibri" w:cs="Calibri"/>
+        </w:rPr>
+        <w:t xml:space="preserve"> </w:t>
+      </w:r>
+      <w:proofErr w:type="spellStart"/>
+      <w:r>
+        <w:rPr>
+          <w:rFonts w:ascii="Calibri" w:hAnsi="Calibri" w:cs="Calibri"/>
+        </w:rPr>
+        <w:t>Görüntülenmesi</w:t>
+      </w:r>
+      <w:proofErr w:type="spellEnd"/>
+      <w:r>
+        <w:rPr>
+          <w:rFonts w:ascii="Calibri" w:hAnsi="Calibri" w:cs="Calibri"/>
+        </w:rPr>
+        <w:t xml:space="preserve"> </w:t>
+      </w:r>
+      <w:proofErr w:type="spellStart"/>
+      <w:r>
+        <w:rPr>
+          <w:rFonts w:ascii="Calibri" w:hAnsi="Calibri" w:cs="Calibri"/>
+        </w:rPr>
+        <w:t>Aktivite</w:t>
+      </w:r>
+      <w:proofErr w:type="spellEnd"/>
+      <w:r>
+        <w:rPr>
+          <w:rFonts w:ascii="Calibri" w:hAnsi="Calibri" w:cs="Calibri"/>
+        </w:rPr>
+        <w:t xml:space="preserve"> </w:t>
+      </w:r>
+      <w:proofErr w:type="spellStart"/>
+      <w:r>
+        <w:rPr>
+          <w:rFonts w:ascii="Calibri" w:hAnsi="Calibri" w:cs="Calibri"/>
+        </w:rPr>
+        <w:t>Şeması</w:t>
+      </w:r>
+      <w:proofErr w:type="spellEnd"/>
+    </w:p>
+    <w:p>
+      <w:r>
+        <w:rPr>
+          <w:noProof/>
+        </w:rPr>
+        <w:drawing>
+          <wp:inline distT="0" distB="0" distL="0" distR="0" wp14:anchorId="3EB1EBF5" wp14:editId="04909D2E">
+            <wp:extent cx="4760084" cy="8039100"/>
+            <wp:effectExtent l="0" t="0" r="2540" b="0"/>
+            <wp:docPr id="7" name="Resim 7" descr="metin, gök, harita, grup içeren bir resim&#10;&#10;Açıklama otomatik olarak oluşturuldu"/>
+            <wp:cNvGraphicFramePr>
+              <a:graphicFrameLocks xmlns:a="http://schemas.openxmlformats.org/drawingml/2006/main" noChangeAspect="1"/>
+            </wp:cNvGraphicFramePr>
+            <a:graphic xmlns:a="http://schemas.openxmlformats.org/drawingml/2006/main">
+              <a:graphicData uri="http://schemas.openxmlformats.org/drawingml/2006/picture">
+                <pic:pic xmlns:pic="http://schemas.openxmlformats.org/drawingml/2006/picture">
+                  <pic:nvPicPr>
+                    <pic:cNvPr id="7" name="Resim 7" descr="metin, gök, harita, grup içeren bir resim&#10;&#10;Açıklama otomatik olarak oluşturuldu"/>
+                    <pic:cNvPicPr/>
+                  </pic:nvPicPr>
+                  <pic:blipFill>
+                    <a:blip r:embed="rId9"/>
+                    <a:stretch>
+                      <a:fillRect/>
+                    </a:stretch>
+                  </pic:blipFill>
+                  <pic:spPr>
+                    <a:xfrm>
+                      <a:off x="0" y="0"/>
+                      <a:ext cx="4765925" cy="8048965"/>
+                    </a:xfrm>
+                    <a:prstGeom prst="rect">
+                      <a:avLst/>
+                    </a:prstGeom>
+                  </pic:spPr>
+                </pic:pic>
+              </a:graphicData>
+            </a:graphic>
+          </wp:inline>
+        </w:drawing>
+      </w:r>
+    </w:p>
+    <w:p>
+      <w:pPr>
+        <w:ind w:left="1068"/>
+      </w:pPr>
+    </w:p>
+    <w:p>
+      <w:pPr>
+        <w:ind w:left="1068"/>
+      </w:pPr>
+    </w:p>
+    <w:p>
+      <w:pPr>
+        <w:pStyle w:val="Balk2"/>
+        <w:numPr>
+          <w:ilvl w:val="1"/>
+          <w:numId w:val="11"/>
+        </w:numPr>
+        <w:rPr>
+          <w:rFonts w:ascii="Calibri" w:hAnsi="Calibri" w:cs="Calibri"/>
+        </w:rPr>
+      </w:pPr>
+      <w:proofErr w:type="spellStart"/>
+      <w:r>
+        <w:t>S</w:t>
+      </w:r>
+      <w:r>
+        <w:t>o</w:t>
+      </w:r>
+      <w:r>
+        <w:rPr>
+          <w:rFonts w:ascii="Calibri" w:hAnsi="Calibri" w:cs="Calibri"/>
+        </w:rPr>
+        <w:t>ğ</w:t>
+      </w:r>
+      <w:r>
+        <w:t>utucunun</w:t>
+      </w:r>
+      <w:proofErr w:type="spellEnd"/>
+      <w:r>
+        <w:t xml:space="preserve"> </w:t>
+      </w:r>
+      <w:proofErr w:type="spellStart"/>
+      <w:r>
+        <w:t>Ç</w:t>
+      </w:r>
+      <w:r>
+        <w:t>al</w:t>
+      </w:r>
+      <w:r>
+        <w:rPr>
+          <w:rFonts w:hint="eastAsia"/>
+        </w:rPr>
+        <w:t>ı</w:t>
+      </w:r>
+      <w:r>
+        <w:rPr>
+          <w:rFonts w:ascii="Calibri" w:hAnsi="Calibri" w:cs="Calibri"/>
+        </w:rPr>
+        <w:t>ş</w:t>
+      </w:r>
+      <w:r>
+        <w:t>t</w:t>
+      </w:r>
+      <w:r>
+        <w:rPr>
+          <w:rFonts w:hint="eastAsia"/>
+        </w:rPr>
+        <w:t>ı</w:t>
+      </w:r>
+      <w:r>
+        <w:t>r</w:t>
+      </w:r>
+      <w:r>
+        <w:rPr>
+          <w:rFonts w:hint="eastAsia"/>
+        </w:rPr>
+        <w:t>ı</w:t>
+      </w:r>
+      <w:r>
+        <w:t>lmas</w:t>
+      </w:r>
+      <w:r>
+        <w:rPr>
+          <w:rFonts w:hint="eastAsia"/>
+        </w:rPr>
+        <w:t>ı</w:t>
+      </w:r>
+      <w:proofErr w:type="spellEnd"/>
+      <w:r>
+        <w:rPr>
+          <w:rFonts w:hint="eastAsia"/>
+        </w:rPr>
+        <w:t xml:space="preserve"> </w:t>
+      </w:r>
+      <w:proofErr w:type="spellStart"/>
+      <w:r>
+        <w:rPr>
+          <w:rFonts w:ascii="Calibri" w:hAnsi="Calibri" w:cs="Calibri"/>
+        </w:rPr>
+        <w:t>Aktivite</w:t>
+      </w:r>
+      <w:proofErr w:type="spellEnd"/>
+      <w:r>
+        <w:rPr>
+          <w:rFonts w:ascii="Calibri" w:hAnsi="Calibri" w:cs="Calibri"/>
+        </w:rPr>
+        <w:t xml:space="preserve"> </w:t>
+      </w:r>
+      <w:proofErr w:type="spellStart"/>
+      <w:r>
+        <w:rPr>
+          <w:rFonts w:ascii="Calibri" w:hAnsi="Calibri" w:cs="Calibri"/>
+        </w:rPr>
+        <w:t>Şeması</w:t>
+      </w:r>
+      <w:proofErr w:type="spellEnd"/>
+    </w:p>
+    <w:p>
+      <w:r>
+        <w:rPr>
+          <w:noProof/>
+        </w:rPr>
+        <w:drawing>
+          <wp:inline distT="0" distB="0" distL="0" distR="0" wp14:anchorId="5A3C77C4" wp14:editId="33BAE4D5">
+            <wp:extent cx="5760720" cy="8366125"/>
+            <wp:effectExtent l="0" t="0" r="0" b="0"/>
+            <wp:docPr id="2" name="Resim 2"/>
+            <wp:cNvGraphicFramePr>
+              <a:graphicFrameLocks xmlns:a="http://schemas.openxmlformats.org/drawingml/2006/main" noChangeAspect="1"/>
+            </wp:cNvGraphicFramePr>
+            <a:graphic xmlns:a="http://schemas.openxmlformats.org/drawingml/2006/main">
+              <a:graphicData uri="http://schemas.openxmlformats.org/drawingml/2006/picture">
+                <pic:pic xmlns:pic="http://schemas.openxmlformats.org/drawingml/2006/picture">
+                  <pic:nvPicPr>
+                    <pic:cNvPr id="1" name=""/>
+                    <pic:cNvPicPr/>
+                  </pic:nvPicPr>
+                  <pic:blipFill>
+                    <a:blip r:embed="rId10"/>
+                    <a:stretch>
+                      <a:fillRect/>
+                    </a:stretch>
+                  </pic:blipFill>
+                  <pic:spPr>
+                    <a:xfrm>
+                      <a:off x="0" y="0"/>
+                      <a:ext cx="5760720" cy="8366125"/>
+                    </a:xfrm>
+                    <a:prstGeom prst="rect">
+                      <a:avLst/>
+                    </a:prstGeom>
+                  </pic:spPr>
+                </pic:pic>
+              </a:graphicData>
+            </a:graphic>
+          </wp:inline>
+        </w:drawing>
+      </w:r>
+    </w:p>
+    <w:p>
+      <w:pPr>
+        <w:pStyle w:val="Balk1"/>
+        <w:numPr>
+          <w:ilvl w:val="0"/>
+          <w:numId w:val="11"/>
+        </w:numPr>
+        <w:rPr>
+          <w:rFonts w:ascii="Calibri" w:hAnsi="Calibri" w:cs="Calibri"/>
+        </w:rPr>
+      </w:pPr>
+      <w:proofErr w:type="spellStart"/>
+      <w:r>
+        <w:lastRenderedPageBreak/>
+        <w:t>Sınıf</w:t>
+      </w:r>
+      <w:proofErr w:type="spellEnd"/>
+      <w:r>
+        <w:t xml:space="preserve"> </w:t>
+      </w:r>
+      <w:proofErr w:type="spellStart"/>
+      <w:r>
+        <w:rPr>
+          <w:rFonts w:ascii="Calibri" w:hAnsi="Calibri" w:cs="Calibri"/>
+        </w:rPr>
+        <w:t>Şeması</w:t>
+      </w:r>
+      <w:proofErr w:type="spellEnd"/>
+    </w:p>
+    <w:p>
+      <w:r>
+        <w:rPr>
+          <w:noProof/>
+        </w:rPr>
+        <w:drawing>
+          <wp:inline distT="0" distB="0" distL="0" distR="0" wp14:anchorId="66717907" wp14:editId="4C0F8E10">
+            <wp:extent cx="5760720" cy="4873625"/>
+            <wp:effectExtent l="0" t="0" r="0" b="3175"/>
+            <wp:docPr id="12" name="Resim 12"/>
+            <wp:cNvGraphicFramePr>
+              <a:graphicFrameLocks xmlns:a="http://schemas.openxmlformats.org/drawingml/2006/main" noChangeAspect="1"/>
+            </wp:cNvGraphicFramePr>
+            <a:graphic xmlns:a="http://schemas.openxmlformats.org/drawingml/2006/main">
+              <a:graphicData uri="http://schemas.openxmlformats.org/drawingml/2006/picture">
+                <pic:pic xmlns:pic="http://schemas.openxmlformats.org/drawingml/2006/picture">
+                  <pic:nvPicPr>
+                    <pic:cNvPr id="1" name=""/>
+                    <pic:cNvPicPr/>
+                  </pic:nvPicPr>
+                  <pic:blipFill>
+                    <a:blip r:embed="rId11"/>
+                    <a:stretch>
+                      <a:fillRect/>
+                    </a:stretch>
+                  </pic:blipFill>
+                  <pic:spPr>
+                    <a:xfrm>
+                      <a:off x="0" y="0"/>
+                      <a:ext cx="5760720" cy="4873625"/>
+                    </a:xfrm>
+                    <a:prstGeom prst="rect">
+                      <a:avLst/>
+                    </a:prstGeom>
+                  </pic:spPr>
+                </pic:pic>
+              </a:graphicData>
+            </a:graphic>
+          </wp:inline>
+        </w:drawing>
+      </w:r>
+    </w:p>
+    <w:p/>
+    <w:p>
+      <w:pPr>
+        <w:pStyle w:val="Balk1"/>
+        <w:numPr>
+          <w:ilvl w:val="0"/>
+          <w:numId w:val="11"/>
+        </w:numPr>
+      </w:pPr>
+      <w:r>
+        <w:t xml:space="preserve">CRC </w:t>
+      </w:r>
+      <w:proofErr w:type="spellStart"/>
+      <w:r>
+        <w:t>Kartları</w:t>
+      </w:r>
+      <w:proofErr w:type="spellEnd"/>
+    </w:p>
+    <w:p>
+      <w:pPr>
+        <w:pStyle w:val="Balk1"/>
+        <w:numPr>
+          <w:ilvl w:val="0"/>
+          <w:numId w:val="11"/>
+        </w:numPr>
+        <w:rPr>
+          <w:rFonts w:ascii="Calibri" w:hAnsi="Calibri" w:cs="Calibri"/>
+        </w:rPr>
+      </w:pPr>
+      <w:r>
+        <w:t xml:space="preserve">Durum </w:t>
+      </w:r>
+      <w:proofErr w:type="spellStart"/>
+      <w:r>
+        <w:rPr>
+          <w:rFonts w:ascii="Calibri" w:hAnsi="Calibri" w:cs="Calibri"/>
+        </w:rPr>
+        <w:t>Makinası</w:t>
+      </w:r>
+      <w:proofErr w:type="spellEnd"/>
+      <w:r>
+        <w:rPr>
+          <w:rFonts w:ascii="Calibri" w:hAnsi="Calibri" w:cs="Calibri"/>
+        </w:rPr>
+        <w:t xml:space="preserve"> </w:t>
+      </w:r>
+      <w:proofErr w:type="spellStart"/>
+      <w:r>
+        <w:rPr>
+          <w:rFonts w:ascii="Calibri" w:hAnsi="Calibri" w:cs="Calibri"/>
+        </w:rPr>
+        <w:t>Diyagramı</w:t>
+      </w:r>
+      <w:proofErr w:type="spellEnd"/>
+    </w:p>
+    <w:p/>
+    <w:p>
+      <w:pPr>
+        <w:pStyle w:val="Balk1"/>
+        <w:numPr>
+          <w:ilvl w:val="0"/>
+          <w:numId w:val="11"/>
+        </w:numPr>
+        <w:rPr>
+          <w:rFonts w:ascii="Calibri" w:hAnsi="Calibri" w:cs="Calibri"/>
+        </w:rPr>
+      </w:pPr>
+      <w:proofErr w:type="spellStart"/>
+      <w:r>
+        <w:lastRenderedPageBreak/>
+        <w:t>Kullanıcı</w:t>
+      </w:r>
+      <w:proofErr w:type="spellEnd"/>
+      <w:r>
+        <w:t xml:space="preserve"> </w:t>
+      </w:r>
+      <w:proofErr w:type="spellStart"/>
+      <w:r>
+        <w:t>Do</w:t>
+      </w:r>
+      <w:r>
+        <w:rPr>
+          <w:rFonts w:ascii="Calibri" w:hAnsi="Calibri" w:cs="Calibri"/>
+        </w:rPr>
+        <w:t>ğrulama</w:t>
+      </w:r>
+      <w:proofErr w:type="spellEnd"/>
+      <w:r>
+        <w:rPr>
+          <w:rFonts w:ascii="Calibri" w:hAnsi="Calibri" w:cs="Calibri"/>
+        </w:rPr>
+        <w:t xml:space="preserve"> </w:t>
+      </w:r>
+    </w:p>
+    <w:p>
+      <w:r>
+        <w:rPr>
+          <w:noProof/>
+        </w:rPr>
+        <w:drawing>
+          <wp:anchor distT="0" distB="0" distL="114300" distR="114300" simplePos="0" relativeHeight="251663360" behindDoc="1" locked="0" layoutInCell="1" allowOverlap="1" wp14:anchorId="0F9BE27D" wp14:editId="4E73D3E1">
+            <wp:simplePos x="0" y="0"/>
+            <wp:positionH relativeFrom="column">
+              <wp:posOffset>516255</wp:posOffset>
+            </wp:positionH>
+            <wp:positionV relativeFrom="paragraph">
+              <wp:posOffset>218440</wp:posOffset>
+            </wp:positionV>
+            <wp:extent cx="5086350" cy="4743450"/>
+            <wp:effectExtent l="0" t="0" r="0" b="0"/>
+            <wp:wrapTight wrapText="bothSides">
+              <wp:wrapPolygon edited="0">
+                <wp:start x="0" y="0"/>
+                <wp:lineTo x="0" y="21513"/>
+                <wp:lineTo x="21519" y="21513"/>
+                <wp:lineTo x="21519" y="0"/>
+                <wp:lineTo x="0" y="0"/>
+              </wp:wrapPolygon>
+            </wp:wrapTight>
+            <wp:docPr id="13" name="Resim 13" descr="metin içeren bir resim&#10;&#10;Açıklama otomatik olarak oluşturuldu"/>
+            <wp:cNvGraphicFramePr>
+              <a:graphicFrameLocks xmlns:a="http://schemas.openxmlformats.org/drawingml/2006/main" noChangeAspect="1"/>
+            </wp:cNvGraphicFramePr>
+            <a:graphic xmlns:a="http://schemas.openxmlformats.org/drawingml/2006/main">
+              <a:graphicData uri="http://schemas.openxmlformats.org/drawingml/2006/picture">
+                <pic:pic xmlns:pic="http://schemas.openxmlformats.org/drawingml/2006/picture">
+                  <pic:nvPicPr>
+                    <pic:cNvPr id="13" name="Resim 13" descr="metin içeren bir resim&#10;&#10;Açıklama otomatik olarak oluşturuldu"/>
+                    <pic:cNvPicPr/>
+                  </pic:nvPicPr>
+                  <pic:blipFill>
+                    <a:blip r:embed="rId12">
+                      <a:extLst>
+                        <a:ext uri="{28A0092B-C50C-407E-A947-70E740481C1C}">
+                          <a14:useLocalDpi xmlns:a14="http://schemas.microsoft.com/office/drawing/2010/main" val="0"/>
+                        </a:ext>
+                      </a:extLst>
+                    </a:blip>
+                    <a:stretch>
+                      <a:fillRect/>
+                    </a:stretch>
+                  </pic:blipFill>
+                  <pic:spPr>
+                    <a:xfrm>
+                      <a:off x="0" y="0"/>
+                      <a:ext cx="5086350" cy="4743450"/>
+                    </a:xfrm>
+                    <a:prstGeom prst="rect">
+                      <a:avLst/>
+                    </a:prstGeom>
+                  </pic:spPr>
+                </pic:pic>
+              </a:graphicData>
+            </a:graphic>
+          </wp:anchor>
+        </w:drawing>
+      </w:r>
+    </w:p>
+    <w:p/>
+    <w:p/>
+    <w:p/>
+    <w:p>
+      <w:pPr>
+        <w:ind w:left="1068"/>
+      </w:pPr>
+    </w:p>
+    <w:p>
+      <w:pPr>
+        <w:pStyle w:val="Balk1"/>
+        <w:numPr>
+          <w:ilvl w:val="0"/>
+          <w:numId w:val="11"/>
+        </w:numPr>
+        <w:rPr>
+          <w:rFonts w:ascii="Calibri" w:hAnsi="Calibri" w:cs="Calibri"/>
+        </w:rPr>
+      </w:pPr>
+      <w:proofErr w:type="spellStart"/>
+      <w:r>
+        <w:rPr>
+          <w:rFonts w:ascii="Calibri" w:hAnsi="Calibri" w:cs="Calibri"/>
+        </w:rPr>
+        <w:lastRenderedPageBreak/>
+        <w:t>Menü</w:t>
+      </w:r>
+      <w:proofErr w:type="spellEnd"/>
+      <w:r>
+        <w:rPr>
+          <w:rFonts w:ascii="Calibri" w:hAnsi="Calibri" w:cs="Calibri"/>
+        </w:rPr>
+        <w:t xml:space="preserve"> </w:t>
+      </w:r>
+      <w:proofErr w:type="spellStart"/>
+      <w:r>
+        <w:rPr>
+          <w:rFonts w:ascii="Calibri" w:hAnsi="Calibri" w:cs="Calibri"/>
+        </w:rPr>
+        <w:t>İşlemleri</w:t>
+      </w:r>
+      <w:proofErr w:type="spellEnd"/>
+    </w:p>
+    <w:p>
+      <w:pPr>
+        <w:pStyle w:val="Balk2"/>
+        <w:numPr>
+          <w:ilvl w:val="1"/>
+          <w:numId w:val="12"/>
+        </w:numPr>
+      </w:pPr>
+      <w:proofErr w:type="spellStart"/>
+      <w:r>
+        <w:t>Sıcaklığın</w:t>
+      </w:r>
+      <w:proofErr w:type="spellEnd"/>
+      <w:r>
+        <w:t xml:space="preserve"> </w:t>
+      </w:r>
+      <w:proofErr w:type="spellStart"/>
+      <w:r>
+        <w:t>Görüntülenmesi</w:t>
+      </w:r>
+      <w:proofErr w:type="spellEnd"/>
+    </w:p>
+    <w:p>
+      <w:r>
+        <w:rPr>
+          <w:noProof/>
+        </w:rPr>
+        <w:t xml:space="preserve">      </w:t>
+      </w:r>
+      <w:r>
+        <w:rPr>
+          <w:noProof/>
+        </w:rPr>
+        <w:drawing>
+          <wp:inline distT="0" distB="0" distL="0" distR="0" wp14:anchorId="192092FD" wp14:editId="11B3A97D">
+            <wp:extent cx="5429250" cy="3190875"/>
+            <wp:effectExtent l="0" t="0" r="0" b="9525"/>
+            <wp:docPr id="15" name="Resim 15" descr="metin içeren bir resim&#10;&#10;Açıklama otomatik olarak oluşturuldu"/>
+            <wp:cNvGraphicFramePr>
+              <a:graphicFrameLocks xmlns:a="http://schemas.openxmlformats.org/drawingml/2006/main" noChangeAspect="1"/>
+            </wp:cNvGraphicFramePr>
+            <a:graphic xmlns:a="http://schemas.openxmlformats.org/drawingml/2006/main">
+              <a:graphicData uri="http://schemas.openxmlformats.org/drawingml/2006/picture">
+                <pic:pic xmlns:pic="http://schemas.openxmlformats.org/drawingml/2006/picture">
+                  <pic:nvPicPr>
+                    <pic:cNvPr id="15" name="Resim 15" descr="metin içeren bir resim&#10;&#10;Açıklama otomatik olarak oluşturuldu"/>
+                    <pic:cNvPicPr/>
+                  </pic:nvPicPr>
+                  <pic:blipFill>
+                    <a:blip r:embed="rId13"/>
+                    <a:stretch>
+                      <a:fillRect/>
+                    </a:stretch>
+                  </pic:blipFill>
+                  <pic:spPr>
+                    <a:xfrm>
+                      <a:off x="0" y="0"/>
+                      <a:ext cx="5429250" cy="3190875"/>
+                    </a:xfrm>
+                    <a:prstGeom prst="rect">
+                      <a:avLst/>
+                    </a:prstGeom>
+                  </pic:spPr>
+                </pic:pic>
+              </a:graphicData>
+            </a:graphic>
+          </wp:inline>
+        </w:drawing>
+      </w:r>
+    </w:p>
+    <w:p>
+      <w:pPr>
+        <w:pStyle w:val="Balk2"/>
+        <w:numPr>
+          <w:ilvl w:val="1"/>
+          <w:numId w:val="12"/>
+        </w:numPr>
+      </w:pPr>
+      <w:proofErr w:type="spellStart"/>
+      <w:r>
+        <w:t>Soğtutucunun</w:t>
+      </w:r>
+      <w:proofErr w:type="spellEnd"/>
+      <w:r>
+        <w:t xml:space="preserve"> </w:t>
+      </w:r>
+      <w:proofErr w:type="spellStart"/>
+      <w:r>
+        <w:t>Açılması</w:t>
+      </w:r>
+      <w:proofErr w:type="spellEnd"/>
+    </w:p>
+    <w:p>
+      <w:r>
+        <w:rPr>
+          <w:noProof/>
+        </w:rPr>
+        <w:t xml:space="preserve">                       </w:t>
+      </w:r>
+      <w:r>
+        <w:rPr>
+          <w:noProof/>
+        </w:rPr>
+        <w:drawing>
+          <wp:inline distT="0" distB="0" distL="0" distR="0" wp14:anchorId="08B5FAA1" wp14:editId="7CB62606">
+            <wp:extent cx="4178300" cy="4670830"/>
+            <wp:effectExtent l="0" t="0" r="0" b="0"/>
+            <wp:docPr id="16" name="Resim 16" descr="metin içeren bir resim&#10;&#10;Açıklama otomatik olarak oluşturuldu"/>
+            <wp:cNvGraphicFramePr>
+              <a:graphicFrameLocks xmlns:a="http://schemas.openxmlformats.org/drawingml/2006/main" noChangeAspect="1"/>
+            </wp:cNvGraphicFramePr>
+            <a:graphic xmlns:a="http://schemas.openxmlformats.org/drawingml/2006/main">
+              <a:graphicData uri="http://schemas.openxmlformats.org/drawingml/2006/picture">
+                <pic:pic xmlns:pic="http://schemas.openxmlformats.org/drawingml/2006/picture">
+                  <pic:nvPicPr>
+                    <pic:cNvPr id="16" name="Resim 16" descr="metin içeren bir resim&#10;&#10;Açıklama otomatik olarak oluşturuldu"/>
+                    <pic:cNvPicPr/>
+                  </pic:nvPicPr>
+                  <pic:blipFill>
+                    <a:blip r:embed="rId14"/>
+                    <a:stretch>
+                      <a:fillRect/>
+                    </a:stretch>
+                  </pic:blipFill>
+                  <pic:spPr>
+                    <a:xfrm>
+                      <a:off x="0" y="0"/>
+                      <a:ext cx="4179924" cy="4672645"/>
+                    </a:xfrm>
+                    <a:prstGeom prst="rect">
+                      <a:avLst/>
+                    </a:prstGeom>
+                  </pic:spPr>
+                </pic:pic>
+              </a:graphicData>
+            </a:graphic>
+          </wp:inline>
+        </w:drawing>
+      </w:r>
+    </w:p>
+    <w:p>
+      <w:pPr>
+        <w:pStyle w:val="Balk2"/>
+        <w:numPr>
+          <w:ilvl w:val="1"/>
+          <w:numId w:val="12"/>
+        </w:numPr>
+      </w:pPr>
+      <w:proofErr w:type="spellStart"/>
+      <w:r>
+        <w:lastRenderedPageBreak/>
+        <w:t>Soğtucunun</w:t>
+      </w:r>
+      <w:proofErr w:type="spellEnd"/>
+      <w:r>
+        <w:t xml:space="preserve"> </w:t>
+      </w:r>
+      <w:proofErr w:type="spellStart"/>
+      <w:r>
+        <w:t>Kapatılması</w:t>
+      </w:r>
+      <w:proofErr w:type="spellEnd"/>
+    </w:p>
+    <w:p/>
+    <w:p>
+      <w:r>
+        <w:rPr>
+          <w:noProof/>
+        </w:rPr>
+        <w:t xml:space="preserve">                </w:t>
+      </w:r>
+      <w:r>
+        <w:rPr>
+          <w:noProof/>
+        </w:rPr>
+        <w:drawing>
+          <wp:inline distT="0" distB="0" distL="0" distR="0" wp14:anchorId="272A54F2" wp14:editId="1E099B29">
+            <wp:extent cx="4686300" cy="2847975"/>
+            <wp:effectExtent l="0" t="0" r="0" b="9525"/>
+            <wp:docPr id="17" name="Resim 17" descr="metin içeren bir resim&#10;&#10;Açıklama otomatik olarak oluşturuldu"/>
+            <wp:cNvGraphicFramePr>
+              <a:graphicFrameLocks xmlns:a="http://schemas.openxmlformats.org/drawingml/2006/main" noChangeAspect="1"/>
+            </wp:cNvGraphicFramePr>
+            <a:graphic xmlns:a="http://schemas.openxmlformats.org/drawingml/2006/main">
+              <a:graphicData uri="http://schemas.openxmlformats.org/drawingml/2006/picture">
+                <pic:pic xmlns:pic="http://schemas.openxmlformats.org/drawingml/2006/picture">
+                  <pic:nvPicPr>
+                    <pic:cNvPr id="17" name="Resim 17" descr="metin içeren bir resim&#10;&#10;Açıklama otomatik olarak oluşturuldu"/>
+                    <pic:cNvPicPr/>
+                  </pic:nvPicPr>
+                  <pic:blipFill>
+                    <a:blip r:embed="rId15"/>
+                    <a:stretch>
+                      <a:fillRect/>
+                    </a:stretch>
+                  </pic:blipFill>
+                  <pic:spPr>
+                    <a:xfrm>
+                      <a:off x="0" y="0"/>
+                      <a:ext cx="4686300" cy="2847975"/>
+                    </a:xfrm>
+                    <a:prstGeom prst="rect">
+                      <a:avLst/>
+                    </a:prstGeom>
+                  </pic:spPr>
+                </pic:pic>
+              </a:graphicData>
+            </a:graphic>
+          </wp:inline>
+        </w:drawing>
+      </w:r>
+    </w:p>
+    <w:p>
+      <w:pPr>
+        <w:ind w:left="1068"/>
+      </w:pPr>
+    </w:p>
+    <w:p>
+      <w:pPr>
+        <w:ind w:left="1068"/>
+      </w:pPr>
+    </w:p>
+    <w:p>
+      <w:pPr>
+        <w:pStyle w:val="Balk1"/>
+        <w:numPr>
+          <w:ilvl w:val="0"/>
+          <w:numId w:val="11"/>
+        </w:numPr>
+      </w:pPr>
+      <w:proofErr w:type="spellStart"/>
+      <w:r>
+        <w:t>Veritabanı</w:t>
+      </w:r>
+      <w:proofErr w:type="spellEnd"/>
+    </w:p>
+    <w:p/>
+    <w:p>
+      <w:r>
+        <w:rPr>
+          <w:noProof/>
+        </w:rPr>
+        <w:drawing>
+          <wp:inline distT="0" distB="0" distL="0" distR="0" wp14:anchorId="4AE2BB81" wp14:editId="65DBA80E">
+            <wp:extent cx="6086161" cy="914400"/>
+            <wp:effectExtent l="0" t="0" r="0" b="0"/>
+            <wp:docPr id="18" name="Resim 18" descr="metin içeren bir resim&#10;&#10;Açıklama otomatik olarak oluşturuldu"/>
+            <wp:cNvGraphicFramePr>
+              <a:graphicFrameLocks xmlns:a="http://schemas.openxmlformats.org/drawingml/2006/main" noChangeAspect="1"/>
+            </wp:cNvGraphicFramePr>
+            <a:graphic xmlns:a="http://schemas.openxmlformats.org/drawingml/2006/main">
+              <a:graphicData uri="http://schemas.openxmlformats.org/drawingml/2006/picture">
+                <pic:pic xmlns:pic="http://schemas.openxmlformats.org/drawingml/2006/picture">
+                  <pic:nvPicPr>
+                    <pic:cNvPr id="18" name="Resim 18" descr="metin içeren bir resim&#10;&#10;Açıklama otomatik olarak oluşturuldu"/>
+                    <pic:cNvPicPr/>
+                  </pic:nvPicPr>
+                  <pic:blipFill>
+                    <a:blip r:embed="rId16"/>
+                    <a:stretch>
+                      <a:fillRect/>
+                    </a:stretch>
+                  </pic:blipFill>
+                  <pic:spPr>
+                    <a:xfrm>
+                      <a:off x="0" y="0"/>
+                      <a:ext cx="6094520" cy="915656"/>
+                    </a:xfrm>
+                    <a:prstGeom prst="rect">
+                      <a:avLst/>
+                    </a:prstGeom>
+                  </pic:spPr>
+                </pic:pic>
+              </a:graphicData>
+            </a:graphic>
+          </wp:inline>
+        </w:drawing>
+      </w:r>
+    </w:p>
+    <w:p/>
+    <w:p>
+      <w:pPr>
+        <w:pStyle w:val="Balk1"/>
+        <w:numPr>
+          <w:ilvl w:val="0"/>
+          <w:numId w:val="11"/>
+        </w:numPr>
+      </w:pPr>
+      <w:r>
+        <w:t xml:space="preserve"> Dependency Inversion </w:t>
+      </w:r>
+      <w:proofErr w:type="spellStart"/>
+      <w:r>
+        <w:t>Gerçeklemesi</w:t>
+      </w:r>
+      <w:proofErr w:type="spellEnd"/>
+    </w:p>
+    <w:p>
+      <w:pPr>
+        <w:rPr>
+          <w:rFonts w:ascii="Calibri" w:hAnsi="Calibri" w:cs="Calibri"/>
+        </w:rPr>
+      </w:pPr>
+      <w:r>
+        <w:t>Dependency inversion</w:t>
+      </w:r>
+      <w:r>
+        <w:t xml:space="preserve"> </w:t>
+      </w:r>
+      <w:proofErr w:type="spellStart"/>
+      <w:r>
+        <w:t>nesneler</w:t>
+      </w:r>
+      <w:proofErr w:type="spellEnd"/>
+      <w:r>
+        <w:t xml:space="preserve"> </w:t>
+      </w:r>
+      <w:proofErr w:type="spellStart"/>
+      <w:r>
+        <w:t>arasındaki</w:t>
+      </w:r>
+      <w:proofErr w:type="spellEnd"/>
+      <w:r>
+        <w:t xml:space="preserve"> </w:t>
+      </w:r>
+      <w:proofErr w:type="spellStart"/>
+      <w:r>
+        <w:t>ba</w:t>
+      </w:r>
+      <w:r>
+        <w:rPr>
+          <w:rFonts w:ascii="Calibri" w:hAnsi="Calibri" w:cs="Calibri"/>
+        </w:rPr>
+        <w:t>ğlantıda</w:t>
+      </w:r>
+      <w:proofErr w:type="spellEnd"/>
+      <w:r>
+        <w:rPr>
+          <w:rFonts w:ascii="Calibri" w:hAnsi="Calibri" w:cs="Calibri"/>
+        </w:rPr>
+        <w:t xml:space="preserve"> </w:t>
+      </w:r>
+      <w:proofErr w:type="spellStart"/>
+      <w:r>
+        <w:rPr>
+          <w:rFonts w:ascii="Calibri" w:hAnsi="Calibri" w:cs="Calibri"/>
+        </w:rPr>
+        <w:t>yüksek</w:t>
+      </w:r>
+      <w:proofErr w:type="spellEnd"/>
+      <w:r>
+        <w:rPr>
+          <w:rFonts w:ascii="Calibri" w:hAnsi="Calibri" w:cs="Calibri"/>
+        </w:rPr>
+        <w:t xml:space="preserve"> </w:t>
+      </w:r>
+      <w:proofErr w:type="spellStart"/>
+      <w:r>
+        <w:rPr>
+          <w:rFonts w:ascii="Calibri" w:hAnsi="Calibri" w:cs="Calibri"/>
+        </w:rPr>
+        <w:t>seviyeli</w:t>
+      </w:r>
+      <w:proofErr w:type="spellEnd"/>
+      <w:r>
+        <w:rPr>
+          <w:rFonts w:ascii="Calibri" w:hAnsi="Calibri" w:cs="Calibri"/>
+        </w:rPr>
+        <w:t xml:space="preserve"> </w:t>
+      </w:r>
+      <w:proofErr w:type="spellStart"/>
+      <w:r>
+        <w:rPr>
+          <w:rFonts w:ascii="Calibri" w:hAnsi="Calibri" w:cs="Calibri"/>
+        </w:rPr>
+        <w:t>ve</w:t>
+      </w:r>
+      <w:proofErr w:type="spellEnd"/>
+      <w:r>
+        <w:rPr>
+          <w:rFonts w:ascii="Calibri" w:hAnsi="Calibri" w:cs="Calibri"/>
+        </w:rPr>
+        <w:t xml:space="preserve"> </w:t>
+      </w:r>
+      <w:proofErr w:type="spellStart"/>
+      <w:r>
+        <w:rPr>
+          <w:rFonts w:ascii="Calibri" w:hAnsi="Calibri" w:cs="Calibri"/>
+        </w:rPr>
+        <w:t>düşük</w:t>
+      </w:r>
+      <w:proofErr w:type="spellEnd"/>
+      <w:r>
+        <w:rPr>
+          <w:rFonts w:ascii="Calibri" w:hAnsi="Calibri" w:cs="Calibri"/>
+        </w:rPr>
+        <w:t xml:space="preserve"> </w:t>
+      </w:r>
+      <w:proofErr w:type="spellStart"/>
+      <w:r>
+        <w:rPr>
+          <w:rFonts w:ascii="Calibri" w:hAnsi="Calibri" w:cs="Calibri"/>
+        </w:rPr>
+        <w:t>seviyeli</w:t>
+      </w:r>
+      <w:proofErr w:type="spellEnd"/>
+      <w:r>
+        <w:rPr>
+          <w:rFonts w:ascii="Calibri" w:hAnsi="Calibri" w:cs="Calibri"/>
+        </w:rPr>
+        <w:t xml:space="preserve"> </w:t>
+      </w:r>
+      <w:proofErr w:type="spellStart"/>
+      <w:r>
+        <w:rPr>
+          <w:rFonts w:ascii="Calibri" w:hAnsi="Calibri" w:cs="Calibri"/>
+        </w:rPr>
+        <w:t>modülde</w:t>
+      </w:r>
+      <w:proofErr w:type="spellEnd"/>
+      <w:r>
+        <w:rPr>
+          <w:rFonts w:ascii="Calibri" w:hAnsi="Calibri" w:cs="Calibri"/>
+        </w:rPr>
+        <w:t xml:space="preserve"> </w:t>
+      </w:r>
+      <w:proofErr w:type="spellStart"/>
+      <w:r>
+        <w:rPr>
+          <w:rFonts w:ascii="Calibri" w:hAnsi="Calibri" w:cs="Calibri"/>
+        </w:rPr>
+        <w:t>soyutlamaya</w:t>
+      </w:r>
+      <w:proofErr w:type="spellEnd"/>
+      <w:r>
+        <w:rPr>
+          <w:rFonts w:ascii="Calibri" w:hAnsi="Calibri" w:cs="Calibri"/>
+        </w:rPr>
+        <w:t xml:space="preserve"> </w:t>
+      </w:r>
+      <w:proofErr w:type="spellStart"/>
+      <w:r>
+        <w:rPr>
+          <w:rFonts w:ascii="Calibri" w:hAnsi="Calibri" w:cs="Calibri"/>
+        </w:rPr>
+        <w:t>bağlı</w:t>
+      </w:r>
+      <w:proofErr w:type="spellEnd"/>
+      <w:r>
+        <w:rPr>
+          <w:rFonts w:ascii="Calibri" w:hAnsi="Calibri" w:cs="Calibri"/>
+        </w:rPr>
+        <w:t xml:space="preserve"> </w:t>
+      </w:r>
+      <w:proofErr w:type="spellStart"/>
+      <w:r>
+        <w:rPr>
+          <w:rFonts w:ascii="Calibri" w:hAnsi="Calibri" w:cs="Calibri"/>
+        </w:rPr>
+        <w:t>olmalı</w:t>
+      </w:r>
+      <w:proofErr w:type="spellEnd"/>
+      <w:r>
+        <w:rPr>
+          <w:rFonts w:ascii="Calibri" w:hAnsi="Calibri" w:cs="Calibri"/>
+        </w:rPr>
+        <w:t xml:space="preserve"> </w:t>
+      </w:r>
+      <w:proofErr w:type="spellStart"/>
+      <w:r>
+        <w:rPr>
+          <w:rFonts w:ascii="Calibri" w:hAnsi="Calibri" w:cs="Calibri"/>
+        </w:rPr>
+        <w:t>yani</w:t>
+      </w:r>
+      <w:proofErr w:type="spellEnd"/>
+      <w:r>
+        <w:rPr>
+          <w:rFonts w:ascii="Calibri" w:hAnsi="Calibri" w:cs="Calibri"/>
+        </w:rPr>
+        <w:t xml:space="preserve"> </w:t>
+      </w:r>
+      <w:proofErr w:type="spellStart"/>
+      <w:r>
+        <w:rPr>
+          <w:rFonts w:ascii="Calibri" w:hAnsi="Calibri" w:cs="Calibri"/>
+        </w:rPr>
+        <w:t>arayüz</w:t>
+      </w:r>
+      <w:proofErr w:type="spellEnd"/>
+      <w:r>
+        <w:rPr>
+          <w:rFonts w:ascii="Calibri" w:hAnsi="Calibri" w:cs="Calibri"/>
+        </w:rPr>
+        <w:t xml:space="preserve"> </w:t>
+      </w:r>
+      <w:proofErr w:type="spellStart"/>
+      <w:r>
+        <w:rPr>
+          <w:rFonts w:ascii="Calibri" w:hAnsi="Calibri" w:cs="Calibri"/>
+        </w:rPr>
+        <w:t>üzerinden</w:t>
+      </w:r>
+      <w:proofErr w:type="spellEnd"/>
+      <w:r>
+        <w:rPr>
+          <w:rFonts w:ascii="Calibri" w:hAnsi="Calibri" w:cs="Calibri"/>
+        </w:rPr>
+        <w:t xml:space="preserve"> </w:t>
+      </w:r>
+      <w:proofErr w:type="spellStart"/>
+      <w:r>
+        <w:rPr>
+          <w:rFonts w:ascii="Calibri" w:hAnsi="Calibri" w:cs="Calibri"/>
+        </w:rPr>
+        <w:t>bağlanmalıdır</w:t>
+      </w:r>
+      <w:proofErr w:type="spellEnd"/>
+      <w:r>
+        <w:rPr>
+          <w:rFonts w:ascii="Calibri" w:hAnsi="Calibri" w:cs="Calibri"/>
+        </w:rPr>
+        <w:t xml:space="preserve">. Bu </w:t>
+      </w:r>
+      <w:proofErr w:type="spellStart"/>
+      <w:r>
+        <w:rPr>
+          <w:rFonts w:ascii="Calibri" w:hAnsi="Calibri" w:cs="Calibri"/>
+        </w:rPr>
+        <w:t>şekilde</w:t>
+      </w:r>
+      <w:proofErr w:type="spellEnd"/>
+      <w:r>
+        <w:rPr>
+          <w:rFonts w:ascii="Calibri" w:hAnsi="Calibri" w:cs="Calibri"/>
+        </w:rPr>
+        <w:t xml:space="preserve"> </w:t>
+      </w:r>
+      <w:proofErr w:type="spellStart"/>
+      <w:r>
+        <w:rPr>
+          <w:rFonts w:ascii="Calibri" w:hAnsi="Calibri" w:cs="Calibri"/>
+        </w:rPr>
+        <w:t>yapılacak</w:t>
+      </w:r>
+      <w:proofErr w:type="spellEnd"/>
+      <w:r>
+        <w:rPr>
+          <w:rFonts w:ascii="Calibri" w:hAnsi="Calibri" w:cs="Calibri"/>
+        </w:rPr>
+        <w:t xml:space="preserve"> </w:t>
+      </w:r>
+      <w:proofErr w:type="spellStart"/>
+      <w:r>
+        <w:rPr>
+          <w:rFonts w:ascii="Calibri" w:hAnsi="Calibri" w:cs="Calibri"/>
+        </w:rPr>
+        <w:t>değişiklikler</w:t>
+      </w:r>
+      <w:proofErr w:type="spellEnd"/>
+      <w:r>
+        <w:rPr>
+          <w:rFonts w:ascii="Calibri" w:hAnsi="Calibri" w:cs="Calibri"/>
+        </w:rPr>
+        <w:t xml:space="preserve"> </w:t>
+      </w:r>
+      <w:proofErr w:type="spellStart"/>
+      <w:r>
+        <w:rPr>
+          <w:rFonts w:ascii="Calibri" w:hAnsi="Calibri" w:cs="Calibri"/>
+        </w:rPr>
+        <w:t>diğer</w:t>
+      </w:r>
+      <w:proofErr w:type="spellEnd"/>
+      <w:r>
+        <w:rPr>
+          <w:rFonts w:ascii="Calibri" w:hAnsi="Calibri" w:cs="Calibri"/>
+        </w:rPr>
+        <w:t xml:space="preserve"> </w:t>
+      </w:r>
+      <w:proofErr w:type="spellStart"/>
+      <w:r>
+        <w:rPr>
+          <w:rFonts w:ascii="Calibri" w:hAnsi="Calibri" w:cs="Calibri"/>
+        </w:rPr>
+        <w:t>mödülleri</w:t>
+      </w:r>
+      <w:proofErr w:type="spellEnd"/>
+      <w:r>
+        <w:rPr>
+          <w:rFonts w:ascii="Calibri" w:hAnsi="Calibri" w:cs="Calibri"/>
+        </w:rPr>
+        <w:t xml:space="preserve"> </w:t>
+      </w:r>
+      <w:proofErr w:type="spellStart"/>
+      <w:r>
+        <w:rPr>
+          <w:rFonts w:ascii="Calibri" w:hAnsi="Calibri" w:cs="Calibri"/>
+        </w:rPr>
+        <w:t>etkilemez</w:t>
+      </w:r>
+      <w:proofErr w:type="spellEnd"/>
+      <w:r>
+        <w:rPr>
+          <w:rFonts w:ascii="Calibri" w:hAnsi="Calibri" w:cs="Calibri"/>
+        </w:rPr>
+        <w:t xml:space="preserve"> </w:t>
+      </w:r>
+      <w:proofErr w:type="spellStart"/>
+      <w:r>
+        <w:rPr>
+          <w:rFonts w:ascii="Calibri" w:hAnsi="Calibri" w:cs="Calibri"/>
+        </w:rPr>
+        <w:t>ve</w:t>
+      </w:r>
+      <w:proofErr w:type="spellEnd"/>
+      <w:r>
+        <w:rPr>
+          <w:rFonts w:ascii="Calibri" w:hAnsi="Calibri" w:cs="Calibri"/>
+        </w:rPr>
+        <w:t xml:space="preserve"> </w:t>
+      </w:r>
+      <w:proofErr w:type="spellStart"/>
+      <w:r>
+        <w:rPr>
+          <w:rFonts w:ascii="Calibri" w:hAnsi="Calibri" w:cs="Calibri"/>
+        </w:rPr>
+        <w:t>değişiklik</w:t>
+      </w:r>
+      <w:proofErr w:type="spellEnd"/>
+      <w:r>
+        <w:rPr>
+          <w:rFonts w:ascii="Calibri" w:hAnsi="Calibri" w:cs="Calibri"/>
+        </w:rPr>
+        <w:t xml:space="preserve"> </w:t>
+      </w:r>
+      <w:proofErr w:type="spellStart"/>
+      <w:r>
+        <w:rPr>
+          <w:rFonts w:ascii="Calibri" w:hAnsi="Calibri" w:cs="Calibri"/>
+        </w:rPr>
+        <w:t>yapmak</w:t>
+      </w:r>
+      <w:proofErr w:type="spellEnd"/>
+      <w:r>
+        <w:rPr>
+          <w:rFonts w:ascii="Calibri" w:hAnsi="Calibri" w:cs="Calibri"/>
+        </w:rPr>
+        <w:t xml:space="preserve"> </w:t>
+      </w:r>
+      <w:proofErr w:type="spellStart"/>
+      <w:proofErr w:type="gramStart"/>
+      <w:r>
+        <w:rPr>
+          <w:rFonts w:ascii="Calibri" w:hAnsi="Calibri" w:cs="Calibri"/>
+        </w:rPr>
+        <w:t>kolaylaşır</w:t>
+      </w:r>
+      <w:proofErr w:type="spellEnd"/>
+      <w:r>
+        <w:rPr>
+          <w:rFonts w:ascii="Calibri" w:hAnsi="Calibri" w:cs="Calibri"/>
+        </w:rPr>
+        <w:t xml:space="preserve"> .</w:t>
+      </w:r>
+      <w:proofErr w:type="gramEnd"/>
+      <w:r>
+        <w:rPr>
+          <w:rFonts w:ascii="Calibri" w:hAnsi="Calibri" w:cs="Calibri"/>
+        </w:rPr>
+        <w:t xml:space="preserve"> OCP </w:t>
+      </w:r>
+      <w:proofErr w:type="spellStart"/>
+      <w:r>
+        <w:rPr>
+          <w:rFonts w:ascii="Calibri" w:hAnsi="Calibri" w:cs="Calibri"/>
+        </w:rPr>
+        <w:t>ilkeside</w:t>
+      </w:r>
+      <w:proofErr w:type="spellEnd"/>
+      <w:r>
+        <w:rPr>
+          <w:rFonts w:ascii="Calibri" w:hAnsi="Calibri" w:cs="Calibri"/>
+        </w:rPr>
+        <w:t xml:space="preserve"> </w:t>
+      </w:r>
+      <w:proofErr w:type="spellStart"/>
+      <w:r>
+        <w:rPr>
+          <w:rFonts w:ascii="Calibri" w:hAnsi="Calibri" w:cs="Calibri"/>
+        </w:rPr>
+        <w:t>sağlanmış</w:t>
+      </w:r>
+      <w:proofErr w:type="spellEnd"/>
+      <w:r>
+        <w:rPr>
+          <w:rFonts w:ascii="Calibri" w:hAnsi="Calibri" w:cs="Calibri"/>
+        </w:rPr>
+        <w:t xml:space="preserve"> </w:t>
+      </w:r>
+      <w:proofErr w:type="spellStart"/>
+      <w:r>
+        <w:rPr>
+          <w:rFonts w:ascii="Calibri" w:hAnsi="Calibri" w:cs="Calibri"/>
+        </w:rPr>
+        <w:t>olur</w:t>
+      </w:r>
+      <w:proofErr w:type="spellEnd"/>
+      <w:r>
+        <w:rPr>
+          <w:rFonts w:ascii="Calibri" w:hAnsi="Calibri" w:cs="Calibri"/>
+        </w:rPr>
+        <w:t xml:space="preserve">. </w:t>
+      </w:r>
+    </w:p>
+    <w:p>
+      <w:pPr>
+        <w:rPr>
+          <w:noProof/>
+        </w:rPr>
+      </w:pPr>
+      <w:r>
+        <w:rPr>
+          <w:noProof/>
+        </w:rPr>
+        <w:t xml:space="preserve">  </w:t>
+      </w:r>
+      <w:r>
+        <w:rPr>
+          <w:noProof/>
+        </w:rPr>
+        <w:drawing>
+          <wp:inline distT="0" distB="0" distL="0" distR="0" wp14:anchorId="6FAC2906" wp14:editId="3D63999F">
+            <wp:extent cx="5760720" cy="1695450"/>
+            <wp:effectExtent l="0" t="0" r="0" b="0"/>
+            <wp:docPr id="19" name="Resim 19" descr="metin içeren bir resim&#10;&#10;Açıklama otomatik olarak oluşturuldu"/>
+            <wp:cNvGraphicFramePr>
+              <a:graphicFrameLocks xmlns:a="http://schemas.openxmlformats.org/drawingml/2006/main" noChangeAspect="1"/>
+            </wp:cNvGraphicFramePr>
+            <a:graphic xmlns:a="http://schemas.openxmlformats.org/drawingml/2006/main">
+              <a:graphicData uri="http://schemas.openxmlformats.org/drawingml/2006/picture">
+                <pic:pic xmlns:pic="http://schemas.openxmlformats.org/drawingml/2006/picture">
+                  <pic:nvPicPr>
+                    <pic:cNvPr id="19" name="Resim 19" descr="metin içeren bir resim&#10;&#10;Açıklama otomatik olarak oluşturuldu"/>
+                    <pic:cNvPicPr/>
+                  </pic:nvPicPr>
+                  <pic:blipFill>
+                    <a:blip r:embed="rId17"/>
+                    <a:stretch>
+                      <a:fillRect/>
+                    </a:stretch>
+                  </pic:blipFill>
+                  <pic:spPr>
+                    <a:xfrm>
+                      <a:off x="0" y="0"/>
+                      <a:ext cx="5760720" cy="1695450"/>
+                    </a:xfrm>
+                    <a:prstGeom prst="rect">
+                      <a:avLst/>
+                    </a:prstGeom>
+                  </pic:spPr>
+                </pic:pic>
+              </a:graphicData>
+            </a:graphic>
+          </wp:inline>
+        </w:drawing>
+      </w:r>
+    </w:p>
+    <w:p>
+      <w:pPr>
+        <w:pStyle w:val="Balk1"/>
+        <w:numPr>
+          <w:ilvl w:val="0"/>
+          <w:numId w:val="11"/>
+        </w:numPr>
+      </w:pPr>
+      <w:r>
+        <w:lastRenderedPageBreak/>
+        <w:t xml:space="preserve"> Observer </w:t>
+      </w:r>
+    </w:p>
+    <w:p>
+      <w:pPr>
+        <w:rPr>
+          <w:rFonts w:ascii="Calibri" w:hAnsi="Calibri" w:cs="Calibri"/>
+        </w:rPr>
+      </w:pPr>
+      <w:proofErr w:type="spellStart"/>
+      <w:r>
+        <w:t>Birden</w:t>
+      </w:r>
+      <w:proofErr w:type="spellEnd"/>
+      <w:r>
+        <w:t xml:space="preserve"> </w:t>
+      </w:r>
+      <w:proofErr w:type="spellStart"/>
+      <w:r>
+        <w:t>fazla</w:t>
+      </w:r>
+      <w:proofErr w:type="spellEnd"/>
+      <w:r>
+        <w:t xml:space="preserve"> </w:t>
+      </w:r>
+      <w:proofErr w:type="spellStart"/>
+      <w:r>
+        <w:t>neseye</w:t>
+      </w:r>
+      <w:proofErr w:type="spellEnd"/>
+      <w:r>
+        <w:t xml:space="preserve"> </w:t>
+      </w:r>
+      <w:proofErr w:type="spellStart"/>
+      <w:r>
+        <w:t>gözlemledikleri</w:t>
+      </w:r>
+      <w:proofErr w:type="spellEnd"/>
+      <w:r>
+        <w:t xml:space="preserve"> </w:t>
+      </w:r>
+      <w:proofErr w:type="spellStart"/>
+      <w:r>
+        <w:t>nesnede</w:t>
+      </w:r>
+      <w:proofErr w:type="spellEnd"/>
+      <w:r>
+        <w:t xml:space="preserve"> </w:t>
+      </w:r>
+      <w:proofErr w:type="spellStart"/>
+      <w:r>
+        <w:t>meydana</w:t>
+      </w:r>
+      <w:proofErr w:type="spellEnd"/>
+      <w:r>
+        <w:t xml:space="preserve"> </w:t>
+      </w:r>
+      <w:proofErr w:type="spellStart"/>
+      <w:r>
+        <w:t>gelen</w:t>
+      </w:r>
+      <w:proofErr w:type="spellEnd"/>
+      <w:r>
+        <w:t xml:space="preserve"> </w:t>
+      </w:r>
+      <w:proofErr w:type="spellStart"/>
+      <w:r>
+        <w:t>olayı</w:t>
+      </w:r>
+      <w:proofErr w:type="spellEnd"/>
+      <w:r>
+        <w:t xml:space="preserve"> </w:t>
+      </w:r>
+      <w:proofErr w:type="spellStart"/>
+      <w:r>
+        <w:t>bildirmektir</w:t>
+      </w:r>
+      <w:proofErr w:type="spellEnd"/>
+      <w:r>
+        <w:t xml:space="preserve">. </w:t>
+      </w:r>
+      <w:proofErr w:type="spellStart"/>
+      <w:r>
+        <w:t>Projede</w:t>
+      </w:r>
+      <w:proofErr w:type="spellEnd"/>
+      <w:r>
+        <w:t xml:space="preserve"> </w:t>
+      </w:r>
+      <w:proofErr w:type="spellStart"/>
+      <w:r>
+        <w:t>bu</w:t>
+      </w:r>
+      <w:proofErr w:type="spellEnd"/>
+      <w:r>
+        <w:t xml:space="preserve"> </w:t>
+      </w:r>
+      <w:proofErr w:type="spellStart"/>
+      <w:r>
+        <w:t>olay</w:t>
+      </w:r>
+      <w:proofErr w:type="spellEnd"/>
+      <w:r>
+        <w:t xml:space="preserve"> </w:t>
+      </w:r>
+      <w:proofErr w:type="spellStart"/>
+      <w:r>
+        <w:t>Çevrebirimlerinden</w:t>
+      </w:r>
+      <w:proofErr w:type="spellEnd"/>
+      <w:r>
+        <w:t xml:space="preserve"> </w:t>
+      </w:r>
+      <w:proofErr w:type="spellStart"/>
+      <w:r>
+        <w:t>Eyleyici</w:t>
+      </w:r>
+      <w:proofErr w:type="spellEnd"/>
+      <w:r>
+        <w:t xml:space="preserve"> </w:t>
+      </w:r>
+      <w:proofErr w:type="spellStart"/>
+      <w:r>
+        <w:t>ve</w:t>
+      </w:r>
+      <w:proofErr w:type="spellEnd"/>
+      <w:r>
+        <w:t xml:space="preserve"> </w:t>
+      </w:r>
+      <w:proofErr w:type="spellStart"/>
+      <w:r>
+        <w:t>Sıcaklık</w:t>
+      </w:r>
+      <w:proofErr w:type="spellEnd"/>
+      <w:r>
+        <w:t xml:space="preserve"> </w:t>
+      </w:r>
+      <w:proofErr w:type="spellStart"/>
+      <w:r>
+        <w:t>algılayıcı</w:t>
+      </w:r>
+      <w:proofErr w:type="spellEnd"/>
+      <w:r>
+        <w:t xml:space="preserve"> </w:t>
+      </w:r>
+      <w:proofErr w:type="spellStart"/>
+      <w:r>
+        <w:t>i</w:t>
+      </w:r>
+      <w:r>
+        <w:rPr>
+          <w:rFonts w:ascii="Calibri" w:hAnsi="Calibri" w:cs="Calibri"/>
+        </w:rPr>
+        <w:t>şlemlerini</w:t>
+      </w:r>
+      <w:proofErr w:type="spellEnd"/>
+      <w:r>
+        <w:rPr>
+          <w:rFonts w:ascii="Calibri" w:hAnsi="Calibri" w:cs="Calibri"/>
+        </w:rPr>
+        <w:t xml:space="preserve"> </w:t>
+      </w:r>
+      <w:proofErr w:type="spellStart"/>
+      <w:r>
+        <w:rPr>
+          <w:rFonts w:ascii="Calibri" w:hAnsi="Calibri" w:cs="Calibri"/>
+        </w:rPr>
+        <w:t>yaparken</w:t>
+      </w:r>
+      <w:proofErr w:type="spellEnd"/>
+      <w:r>
+        <w:rPr>
+          <w:rFonts w:ascii="Calibri" w:hAnsi="Calibri" w:cs="Calibri"/>
+        </w:rPr>
+        <w:t xml:space="preserve"> </w:t>
+      </w:r>
+      <w:proofErr w:type="spellStart"/>
+      <w:r>
+        <w:rPr>
+          <w:rFonts w:ascii="Calibri" w:hAnsi="Calibri" w:cs="Calibri"/>
+        </w:rPr>
+        <w:t>mesajlarını</w:t>
+      </w:r>
+      <w:proofErr w:type="spellEnd"/>
+      <w:r>
+        <w:rPr>
+          <w:rFonts w:ascii="Calibri" w:hAnsi="Calibri" w:cs="Calibri"/>
+        </w:rPr>
+        <w:t xml:space="preserve"> </w:t>
+      </w:r>
+      <w:proofErr w:type="spellStart"/>
+      <w:r>
+        <w:rPr>
+          <w:rFonts w:ascii="Calibri" w:hAnsi="Calibri" w:cs="Calibri"/>
+        </w:rPr>
+        <w:t>yayınlamaktadır</w:t>
+      </w:r>
+      <w:proofErr w:type="spellEnd"/>
+      <w:r>
+        <w:rPr>
+          <w:rFonts w:ascii="Calibri" w:hAnsi="Calibri" w:cs="Calibri"/>
+        </w:rPr>
+        <w:t xml:space="preserve"> </w:t>
+      </w:r>
+      <w:proofErr w:type="spellStart"/>
+      <w:r>
+        <w:rPr>
+          <w:rFonts w:ascii="Calibri" w:hAnsi="Calibri" w:cs="Calibri"/>
+        </w:rPr>
+        <w:t>abonemiz</w:t>
+      </w:r>
+      <w:proofErr w:type="spellEnd"/>
+      <w:r>
+        <w:rPr>
+          <w:rFonts w:ascii="Calibri" w:hAnsi="Calibri" w:cs="Calibri"/>
+        </w:rPr>
+        <w:t xml:space="preserve"> </w:t>
+      </w:r>
+      <w:proofErr w:type="spellStart"/>
+      <w:r>
+        <w:rPr>
+          <w:rFonts w:ascii="Calibri" w:hAnsi="Calibri" w:cs="Calibri"/>
+        </w:rPr>
+        <w:t>ise</w:t>
+      </w:r>
+      <w:proofErr w:type="spellEnd"/>
+      <w:r>
+        <w:rPr>
+          <w:rFonts w:ascii="Calibri" w:hAnsi="Calibri" w:cs="Calibri"/>
+        </w:rPr>
+        <w:t xml:space="preserve"> ana </w:t>
+      </w:r>
+      <w:proofErr w:type="spellStart"/>
+      <w:r>
+        <w:rPr>
+          <w:rFonts w:ascii="Calibri" w:hAnsi="Calibri" w:cs="Calibri"/>
+        </w:rPr>
+        <w:t>işlem</w:t>
+      </w:r>
+      <w:proofErr w:type="spellEnd"/>
+      <w:r>
+        <w:rPr>
+          <w:rFonts w:ascii="Calibri" w:hAnsi="Calibri" w:cs="Calibri"/>
+        </w:rPr>
+        <w:t xml:space="preserve"> </w:t>
+      </w:r>
+      <w:proofErr w:type="spellStart"/>
+      <w:r>
+        <w:rPr>
+          <w:rFonts w:ascii="Calibri" w:hAnsi="Calibri" w:cs="Calibri"/>
+        </w:rPr>
+        <w:t>platformu</w:t>
+      </w:r>
+      <w:proofErr w:type="spellEnd"/>
+      <w:r>
+        <w:rPr>
+          <w:rFonts w:ascii="Calibri" w:hAnsi="Calibri" w:cs="Calibri"/>
+        </w:rPr>
+        <w:t xml:space="preserve"> </w:t>
+      </w:r>
+      <w:proofErr w:type="spellStart"/>
+      <w:r>
+        <w:rPr>
+          <w:rFonts w:ascii="Calibri" w:hAnsi="Calibri" w:cs="Calibri"/>
+        </w:rPr>
+        <w:t>olup</w:t>
+      </w:r>
+      <w:proofErr w:type="spellEnd"/>
+      <w:r>
+        <w:rPr>
+          <w:rFonts w:ascii="Calibri" w:hAnsi="Calibri" w:cs="Calibri"/>
+        </w:rPr>
+        <w:t xml:space="preserve"> </w:t>
+      </w:r>
+      <w:proofErr w:type="spellStart"/>
+      <w:r>
+        <w:rPr>
+          <w:rFonts w:ascii="Calibri" w:hAnsi="Calibri" w:cs="Calibri"/>
+        </w:rPr>
+        <w:t>yayınlanan</w:t>
+      </w:r>
+      <w:proofErr w:type="spellEnd"/>
+      <w:r>
+        <w:rPr>
+          <w:rFonts w:ascii="Calibri" w:hAnsi="Calibri" w:cs="Calibri"/>
+        </w:rPr>
+        <w:t xml:space="preserve"> </w:t>
+      </w:r>
+      <w:proofErr w:type="spellStart"/>
+      <w:r>
+        <w:rPr>
+          <w:rFonts w:ascii="Calibri" w:hAnsi="Calibri" w:cs="Calibri"/>
+        </w:rPr>
+        <w:t>mesajları</w:t>
+      </w:r>
+      <w:proofErr w:type="spellEnd"/>
+      <w:r>
+        <w:rPr>
+          <w:rFonts w:ascii="Calibri" w:hAnsi="Calibri" w:cs="Calibri"/>
+        </w:rPr>
+        <w:t xml:space="preserve"> </w:t>
+      </w:r>
+      <w:proofErr w:type="spellStart"/>
+      <w:r>
+        <w:rPr>
+          <w:rFonts w:ascii="Calibri" w:hAnsi="Calibri" w:cs="Calibri"/>
+        </w:rPr>
+        <w:t>ekran</w:t>
+      </w:r>
+      <w:proofErr w:type="spellEnd"/>
+      <w:r>
+        <w:rPr>
+          <w:rFonts w:ascii="Calibri" w:hAnsi="Calibri" w:cs="Calibri"/>
+        </w:rPr>
+        <w:t xml:space="preserve"> </w:t>
+      </w:r>
+      <w:proofErr w:type="spellStart"/>
+      <w:r>
+        <w:rPr>
+          <w:rFonts w:ascii="Calibri" w:hAnsi="Calibri" w:cs="Calibri"/>
+        </w:rPr>
+        <w:t>vasıtasıyla</w:t>
+      </w:r>
+      <w:proofErr w:type="spellEnd"/>
+      <w:r>
+        <w:rPr>
+          <w:rFonts w:ascii="Calibri" w:hAnsi="Calibri" w:cs="Calibri"/>
+        </w:rPr>
+        <w:t xml:space="preserve"> </w:t>
+      </w:r>
+      <w:proofErr w:type="spellStart"/>
+      <w:r>
+        <w:rPr>
+          <w:rFonts w:ascii="Calibri" w:hAnsi="Calibri" w:cs="Calibri"/>
+        </w:rPr>
+        <w:t>ekrana</w:t>
+      </w:r>
+      <w:proofErr w:type="spellEnd"/>
+      <w:r>
+        <w:rPr>
+          <w:rFonts w:ascii="Calibri" w:hAnsi="Calibri" w:cs="Calibri"/>
+        </w:rPr>
+        <w:t xml:space="preserve"> </w:t>
+      </w:r>
+      <w:proofErr w:type="spellStart"/>
+      <w:r>
+        <w:rPr>
+          <w:rFonts w:ascii="Calibri" w:hAnsi="Calibri" w:cs="Calibri"/>
+        </w:rPr>
+        <w:t>yazdırmaktadır</w:t>
+      </w:r>
+      <w:proofErr w:type="spellEnd"/>
+      <w:r>
+        <w:rPr>
+          <w:rFonts w:ascii="Calibri" w:hAnsi="Calibri" w:cs="Calibri"/>
+        </w:rPr>
+        <w:t>.</w:t>
+      </w:r>
+    </w:p>
+    <w:p>
+      <w:pPr>
+        <w:rPr>
+          <w:rFonts w:ascii="Calibri" w:hAnsi="Calibri" w:cs="Calibri"/>
+        </w:rPr>
+      </w:pPr>
+      <w:r>
+        <w:rPr>
+          <w:noProof/>
+        </w:rPr>
+        <w:drawing>
+          <wp:inline distT="0" distB="0" distL="0" distR="0" wp14:anchorId="0CA0D128" wp14:editId="095A9C99">
+            <wp:extent cx="5760720" cy="3194050"/>
+            <wp:effectExtent l="0" t="0" r="0" b="6350"/>
+            <wp:docPr id="20" name="Resim 20" descr="metin içeren bir resim&#10;&#10;Açıklama otomatik olarak oluşturuldu"/>
+            <wp:cNvGraphicFramePr>
+              <a:graphicFrameLocks xmlns:a="http://schemas.openxmlformats.org/drawingml/2006/main" noChangeAspect="1"/>
+            </wp:cNvGraphicFramePr>
+            <a:graphic xmlns:a="http://schemas.openxmlformats.org/drawingml/2006/main">
+              <a:graphicData uri="http://schemas.openxmlformats.org/drawingml/2006/picture">
+                <pic:pic xmlns:pic="http://schemas.openxmlformats.org/drawingml/2006/picture">
+                  <pic:nvPicPr>
+                    <pic:cNvPr id="20" name="Resim 20" descr="metin içeren bir resim&#10;&#10;Açıklama otomatik olarak oluşturuldu"/>
+                    <pic:cNvPicPr/>
+                  </pic:nvPicPr>
+                  <pic:blipFill>
+                    <a:blip r:embed="rId18"/>
+                    <a:stretch>
+                      <a:fillRect/>
+                    </a:stretch>
+                  </pic:blipFill>
+                  <pic:spPr>
+                    <a:xfrm>
+                      <a:off x="0" y="0"/>
+                      <a:ext cx="5760720" cy="3194050"/>
+                    </a:xfrm>
+                    <a:prstGeom prst="rect">
+                      <a:avLst/>
+                    </a:prstGeom>
+                  </pic:spPr>
+                </pic:pic>
+              </a:graphicData>
+            </a:graphic>
+          </wp:inline>
+        </w:drawing>
+      </w:r>
+    </w:p>
+    <w:p>
+      <w:pPr>
+        <w:rPr>
+          <w:rFonts w:ascii="Calibri" w:hAnsi="Calibri" w:cs="Calibri"/>
+        </w:rPr>
+      </w:pPr>
+      <w:r>
+        <w:rPr>
+          <w:noProof/>
+        </w:rPr>
+        <w:t xml:space="preserve">                   </w:t>
+      </w:r>
+      <w:r>
+        <w:rPr>
+          <w:noProof/>
+        </w:rPr>
+        <w:drawing>
+          <wp:inline distT="0" distB="0" distL="0" distR="0" wp14:anchorId="45BD61C5" wp14:editId="0D5C8FF9">
+            <wp:extent cx="4562475" cy="1295400"/>
+            <wp:effectExtent l="0" t="0" r="9525" b="0"/>
+            <wp:docPr id="21" name="Resim 21" descr="metin içeren bir resim&#10;&#10;Açıklama otomatik olarak oluşturuldu"/>
+            <wp:cNvGraphicFramePr>
+              <a:graphicFrameLocks xmlns:a="http://schemas.openxmlformats.org/drawingml/2006/main" noChangeAspect="1"/>
+            </wp:cNvGraphicFramePr>
+            <a:graphic xmlns:a="http://schemas.openxmlformats.org/drawingml/2006/main">
+              <a:graphicData uri="http://schemas.openxmlformats.org/drawingml/2006/picture">
+                <pic:pic xmlns:pic="http://schemas.openxmlformats.org/drawingml/2006/picture">
+                  <pic:nvPicPr>
+                    <pic:cNvPr id="21" name="Resim 21" descr="metin içeren bir resim&#10;&#10;Açıklama otomatik olarak oluşturuldu"/>
+                    <pic:cNvPicPr/>
+                  </pic:nvPicPr>
+                  <pic:blipFill>
+                    <a:blip r:embed="rId19"/>
+                    <a:stretch>
+                      <a:fillRect/>
+                    </a:stretch>
+                  </pic:blipFill>
+                  <pic:spPr>
+                    <a:xfrm>
+                      <a:off x="0" y="0"/>
+                      <a:ext cx="4562475" cy="1295400"/>
+                    </a:xfrm>
+                    <a:prstGeom prst="rect">
+                      <a:avLst/>
+                    </a:prstGeom>
+                  </pic:spPr>
+                </pic:pic>
+              </a:graphicData>
+            </a:graphic>
+          </wp:inline>
+        </w:drawing>
+      </w:r>
+    </w:p>
+    <w:p>
+      <w:pPr>
+        <w:rPr>
+          <w:rFonts w:ascii="Calibri" w:hAnsi="Calibri" w:cs="Calibri"/>
+        </w:rPr>
+      </w:pPr>
+    </w:p>
+    <w:p>
+      <w:pPr>
+        <w:pStyle w:val="Balk1"/>
+        <w:numPr>
+          <w:ilvl w:val="0"/>
+          <w:numId w:val="11"/>
+        </w:numPr>
+      </w:pPr>
+      <w:r>
+        <w:t>Factory Method</w:t>
+      </w:r>
+    </w:p>
+    <w:p>
+      <w:pPr>
+        <w:rPr>
+          <w:rFonts w:ascii="Calibri" w:hAnsi="Calibri" w:cs="Calibri"/>
+        </w:rPr>
+      </w:pPr>
+      <w:proofErr w:type="spellStart"/>
+      <w:r>
+        <w:t>Sınıftan</w:t>
+      </w:r>
+      <w:proofErr w:type="spellEnd"/>
+      <w:r>
+        <w:t xml:space="preserve"> </w:t>
+      </w:r>
+      <w:proofErr w:type="spellStart"/>
+      <w:r>
+        <w:t>nesne</w:t>
+      </w:r>
+      <w:proofErr w:type="spellEnd"/>
+      <w:r>
+        <w:t xml:space="preserve"> </w:t>
+      </w:r>
+      <w:proofErr w:type="spellStart"/>
+      <w:r>
+        <w:t>olu</w:t>
+      </w:r>
+      <w:r>
+        <w:rPr>
+          <w:rFonts w:ascii="Calibri" w:hAnsi="Calibri" w:cs="Calibri"/>
+        </w:rPr>
+        <w:t>şturmak</w:t>
+      </w:r>
+      <w:proofErr w:type="spellEnd"/>
+      <w:r>
+        <w:rPr>
+          <w:rFonts w:ascii="Calibri" w:hAnsi="Calibri" w:cs="Calibri"/>
+        </w:rPr>
+        <w:t xml:space="preserve"> </w:t>
+      </w:r>
+      <w:proofErr w:type="spellStart"/>
+      <w:r>
+        <w:rPr>
+          <w:rFonts w:ascii="Calibri" w:hAnsi="Calibri" w:cs="Calibri"/>
+        </w:rPr>
+        <w:t>gerektiğinde</w:t>
+      </w:r>
+      <w:proofErr w:type="spellEnd"/>
+      <w:r>
+        <w:rPr>
+          <w:rFonts w:ascii="Calibri" w:hAnsi="Calibri" w:cs="Calibri"/>
+        </w:rPr>
+        <w:t xml:space="preserve"> </w:t>
+      </w:r>
+      <w:proofErr w:type="spellStart"/>
+      <w:r>
+        <w:rPr>
+          <w:rFonts w:ascii="Calibri" w:hAnsi="Calibri" w:cs="Calibri"/>
+        </w:rPr>
+        <w:t>istemci</w:t>
+      </w:r>
+      <w:proofErr w:type="spellEnd"/>
+      <w:r>
+        <w:rPr>
+          <w:rFonts w:ascii="Calibri" w:hAnsi="Calibri" w:cs="Calibri"/>
+        </w:rPr>
+        <w:t xml:space="preserve"> </w:t>
+      </w:r>
+      <w:proofErr w:type="spellStart"/>
+      <w:r>
+        <w:rPr>
+          <w:rFonts w:ascii="Calibri" w:hAnsi="Calibri" w:cs="Calibri"/>
+        </w:rPr>
+        <w:t>koddan</w:t>
+      </w:r>
+      <w:proofErr w:type="spellEnd"/>
+      <w:r>
+        <w:rPr>
+          <w:rFonts w:ascii="Calibri" w:hAnsi="Calibri" w:cs="Calibri"/>
+        </w:rPr>
+        <w:t xml:space="preserve"> </w:t>
+      </w:r>
+      <w:proofErr w:type="spellStart"/>
+      <w:r>
+        <w:rPr>
+          <w:rFonts w:ascii="Calibri" w:hAnsi="Calibri" w:cs="Calibri"/>
+        </w:rPr>
+        <w:t>ayırmak</w:t>
+      </w:r>
+      <w:proofErr w:type="spellEnd"/>
+      <w:r>
+        <w:rPr>
+          <w:rFonts w:ascii="Calibri" w:hAnsi="Calibri" w:cs="Calibri"/>
+        </w:rPr>
+        <w:t xml:space="preserve"> </w:t>
+      </w:r>
+      <w:proofErr w:type="spellStart"/>
+      <w:r>
+        <w:rPr>
+          <w:rFonts w:ascii="Calibri" w:hAnsi="Calibri" w:cs="Calibri"/>
+        </w:rPr>
+        <w:t>için</w:t>
+      </w:r>
+      <w:proofErr w:type="spellEnd"/>
+      <w:r>
+        <w:rPr>
+          <w:rFonts w:ascii="Calibri" w:hAnsi="Calibri" w:cs="Calibri"/>
+        </w:rPr>
+        <w:t xml:space="preserve"> </w:t>
+      </w:r>
+      <w:proofErr w:type="spellStart"/>
+      <w:r>
+        <w:rPr>
+          <w:rFonts w:ascii="Calibri" w:hAnsi="Calibri" w:cs="Calibri"/>
+        </w:rPr>
+        <w:t>kullanılan</w:t>
+      </w:r>
+      <w:proofErr w:type="spellEnd"/>
+      <w:r>
+        <w:rPr>
+          <w:rFonts w:ascii="Calibri" w:hAnsi="Calibri" w:cs="Calibri"/>
+        </w:rPr>
+        <w:t xml:space="preserve"> </w:t>
+      </w:r>
+      <w:proofErr w:type="spellStart"/>
+      <w:r>
+        <w:rPr>
+          <w:rFonts w:ascii="Calibri" w:hAnsi="Calibri" w:cs="Calibri"/>
+        </w:rPr>
+        <w:t>tasarım</w:t>
+      </w:r>
+      <w:proofErr w:type="spellEnd"/>
+      <w:r>
+        <w:rPr>
+          <w:rFonts w:ascii="Calibri" w:hAnsi="Calibri" w:cs="Calibri"/>
+        </w:rPr>
+        <w:t xml:space="preserve"> </w:t>
+      </w:r>
+      <w:proofErr w:type="spellStart"/>
+      <w:r>
+        <w:rPr>
+          <w:rFonts w:ascii="Calibri" w:hAnsi="Calibri" w:cs="Calibri"/>
+        </w:rPr>
+        <w:t>desenidir</w:t>
+      </w:r>
+      <w:proofErr w:type="spellEnd"/>
+      <w:r>
+        <w:rPr>
+          <w:rFonts w:ascii="Calibri" w:hAnsi="Calibri" w:cs="Calibri"/>
+        </w:rPr>
+        <w:t xml:space="preserve">. </w:t>
+      </w:r>
+      <w:proofErr w:type="spellStart"/>
+      <w:r>
+        <w:rPr>
+          <w:rFonts w:ascii="Calibri" w:hAnsi="Calibri" w:cs="Calibri"/>
+        </w:rPr>
+        <w:t>Nesne</w:t>
+      </w:r>
+      <w:proofErr w:type="spellEnd"/>
+      <w:r>
+        <w:rPr>
+          <w:rFonts w:ascii="Calibri" w:hAnsi="Calibri" w:cs="Calibri"/>
+        </w:rPr>
+        <w:t xml:space="preserve"> </w:t>
+      </w:r>
+      <w:proofErr w:type="spellStart"/>
+      <w:r>
+        <w:rPr>
+          <w:rFonts w:ascii="Calibri" w:hAnsi="Calibri" w:cs="Calibri"/>
+        </w:rPr>
+        <w:t>oluşturulurken</w:t>
+      </w:r>
+      <w:proofErr w:type="spellEnd"/>
+      <w:r>
+        <w:rPr>
+          <w:rFonts w:ascii="Calibri" w:hAnsi="Calibri" w:cs="Calibri"/>
+        </w:rPr>
+        <w:t xml:space="preserve"> factory method </w:t>
+      </w:r>
+      <w:proofErr w:type="spellStart"/>
+      <w:r>
+        <w:rPr>
+          <w:rFonts w:ascii="Calibri" w:hAnsi="Calibri" w:cs="Calibri"/>
+        </w:rPr>
+        <w:t>çağırılarak</w:t>
+      </w:r>
+      <w:proofErr w:type="spellEnd"/>
+      <w:r>
+        <w:rPr>
+          <w:rFonts w:ascii="Calibri" w:hAnsi="Calibri" w:cs="Calibri"/>
+        </w:rPr>
+        <w:t xml:space="preserve"> </w:t>
+      </w:r>
+      <w:proofErr w:type="spellStart"/>
+      <w:r>
+        <w:rPr>
+          <w:rFonts w:ascii="Calibri" w:hAnsi="Calibri" w:cs="Calibri"/>
+        </w:rPr>
+        <w:t>oluşturulur</w:t>
+      </w:r>
+      <w:proofErr w:type="spellEnd"/>
+      <w:r>
+        <w:rPr>
+          <w:rFonts w:ascii="Calibri" w:hAnsi="Calibri" w:cs="Calibri"/>
+        </w:rPr>
+        <w:t xml:space="preserve">. </w:t>
+      </w:r>
+      <w:proofErr w:type="spellStart"/>
+      <w:r>
+        <w:rPr>
+          <w:rFonts w:ascii="Calibri" w:hAnsi="Calibri" w:cs="Calibri"/>
+        </w:rPr>
+        <w:t>Istemci</w:t>
+      </w:r>
+      <w:proofErr w:type="spellEnd"/>
+      <w:r>
+        <w:rPr>
+          <w:rFonts w:ascii="Calibri" w:hAnsi="Calibri" w:cs="Calibri"/>
+        </w:rPr>
+        <w:t xml:space="preserve"> </w:t>
+      </w:r>
+      <w:proofErr w:type="spellStart"/>
+      <w:r>
+        <w:rPr>
+          <w:rFonts w:ascii="Calibri" w:hAnsi="Calibri" w:cs="Calibri"/>
+        </w:rPr>
+        <w:t>kod</w:t>
+      </w:r>
+      <w:proofErr w:type="spellEnd"/>
+      <w:r>
+        <w:rPr>
+          <w:rFonts w:ascii="Calibri" w:hAnsi="Calibri" w:cs="Calibri"/>
+        </w:rPr>
+        <w:t xml:space="preserve"> </w:t>
+      </w:r>
+      <w:proofErr w:type="spellStart"/>
+      <w:r>
+        <w:rPr>
+          <w:rFonts w:ascii="Calibri" w:hAnsi="Calibri" w:cs="Calibri"/>
+        </w:rPr>
+        <w:t>bu</w:t>
+      </w:r>
+      <w:proofErr w:type="spellEnd"/>
+      <w:r>
+        <w:rPr>
+          <w:rFonts w:ascii="Calibri" w:hAnsi="Calibri" w:cs="Calibri"/>
+        </w:rPr>
+        <w:t xml:space="preserve"> </w:t>
+      </w:r>
+      <w:proofErr w:type="spellStart"/>
+      <w:r>
+        <w:rPr>
+          <w:rFonts w:ascii="Calibri" w:hAnsi="Calibri" w:cs="Calibri"/>
+        </w:rPr>
+        <w:t>durumdan</w:t>
+      </w:r>
+      <w:proofErr w:type="spellEnd"/>
+      <w:r>
+        <w:rPr>
+          <w:rFonts w:ascii="Calibri" w:hAnsi="Calibri" w:cs="Calibri"/>
+        </w:rPr>
+        <w:t xml:space="preserve"> </w:t>
+      </w:r>
+      <w:proofErr w:type="spellStart"/>
+      <w:r>
+        <w:rPr>
+          <w:rFonts w:ascii="Calibri" w:hAnsi="Calibri" w:cs="Calibri"/>
+        </w:rPr>
+        <w:t>etkilenmez</w:t>
+      </w:r>
+      <w:proofErr w:type="spellEnd"/>
+      <w:r>
+        <w:rPr>
+          <w:rFonts w:ascii="Calibri" w:hAnsi="Calibri" w:cs="Calibri"/>
+        </w:rPr>
+        <w:t>.</w:t>
+      </w:r>
+    </w:p>
+    <w:p>
+      <w:pPr>
+        <w:rPr>
+          <w:rFonts w:ascii="Calibri" w:hAnsi="Calibri" w:cs="Calibri"/>
+        </w:rPr>
+      </w:pPr>
+      <w:r>
+        <w:rPr>
+          <w:noProof/>
+        </w:rPr>
+        <w:drawing>
+          <wp:inline distT="0" distB="0" distL="0" distR="0" wp14:anchorId="6BEFF70E" wp14:editId="4BFCF658">
+            <wp:extent cx="5760720" cy="606425"/>
+            <wp:effectExtent l="0" t="0" r="0" b="3175"/>
+            <wp:docPr id="23" name="Resim 23"/>
+            <wp:cNvGraphicFramePr>
+              <a:graphicFrameLocks xmlns:a="http://schemas.openxmlformats.org/drawingml/2006/main" noChangeAspect="1"/>
+            </wp:cNvGraphicFramePr>
+            <a:graphic xmlns:a="http://schemas.openxmlformats.org/drawingml/2006/main">
+              <a:graphicData uri="http://schemas.openxmlformats.org/drawingml/2006/picture">
+                <pic:pic xmlns:pic="http://schemas.openxmlformats.org/drawingml/2006/picture">
+                  <pic:nvPicPr>
+                    <pic:cNvPr id="1" name=""/>
+                    <pic:cNvPicPr/>
+                  </pic:nvPicPr>
+                  <pic:blipFill>
+                    <a:blip r:embed="rId20"/>
+                    <a:stretch>
+                      <a:fillRect/>
+                    </a:stretch>
+                  </pic:blipFill>
+                  <pic:spPr>
+                    <a:xfrm>
+                      <a:off x="0" y="0"/>
+                      <a:ext cx="5760720" cy="606425"/>
+                    </a:xfrm>
+                    <a:prstGeom prst="rect">
+                      <a:avLst/>
+                    </a:prstGeom>
+                  </pic:spPr>
+                </pic:pic>
+              </a:graphicData>
+            </a:graphic>
+          </wp:inline>
+        </w:drawing>
+      </w:r>
+    </w:p>
+    <w:p>
+      <w:pPr>
+        <w:pStyle w:val="Balk1"/>
+        <w:numPr>
+          <w:ilvl w:val="0"/>
+          <w:numId w:val="11"/>
+        </w:numPr>
+      </w:pPr>
+      <w:proofErr w:type="spellStart"/>
+      <w:r>
+        <w:t>Uygulama</w:t>
+      </w:r>
+      <w:proofErr w:type="spellEnd"/>
+      <w:r>
+        <w:t xml:space="preserve"> Kaynak </w:t>
+      </w:r>
+      <w:proofErr w:type="spellStart"/>
+      <w:r>
+        <w:t>Kodları</w:t>
+      </w:r>
+      <w:proofErr w:type="spellEnd"/>
+    </w:p>
+    <w:p/>
+    <w:p>
+      <w:pPr>
+        <w:pStyle w:val="ListeParagraf"/>
+        <w:numPr>
+          <w:ilvl w:val="0"/>
+          <w:numId w:val="15"/>
+        </w:numPr>
+      </w:pPr>
+      <w:r>
+        <w:t>https://github.com/enginemre/NYATHomework</w:t>
+      </w:r>
+    </w:p>
     <w:p/>
     <w:sectPr>
       <w:pgSz w:w="11906" w:h="16838"/>
       <w:pgMar w:top="1417" w:right="1417" w:bottom="1417" w:left="1417" w:header="708" w:footer="708" w:gutter="0"/>
+      <w:pgNumType w:start="0"/>
       <w:cols w:space="708"/>
+      <w:titlePg/>
       <w:docGrid w:linePitch="360"/>
     </w:sectPr>
   </w:body>
@@ -486,6 +7550,863 @@
 <file path=word/numbering.xml><?xml version="1.0" encoding="utf-8"?>
 <w:numbering xmlns:wpc="http://schemas.microsoft.com/office/word/2010/wordprocessingCanvas" xmlns:cx="http://schemas.microsoft.com/office/drawing/2014/chartex" xmlns:cx1="http://schemas.microsoft.com/office/drawing/2015/9/8/chartex" xmlns:cx2="http://schemas.microsoft.com/office/drawing/2015/10/21/chartex" xmlns:cx3="http://schemas.microsoft.com/office/drawing/2016/5/9/chartex" xmlns:cx4="http://schemas.microsoft.com/office/drawing/2016/5/10/chartex" xmlns:cx5="http://schemas.microsoft.com/office/drawing/2016/5/11/chartex" xmlns:cx6="http://schemas.microsoft.com/office/drawing/2016/5/12/chartex" xmlns:cx7="http://schemas.microsoft.com/office/drawing/2016/5/13/chartex" xmlns:cx8="http://schemas.microsoft.com/office/drawing/2016/5/14/chartex" xmlns:mc="http://schemas.openxmlformats.org/markup-compatibility/2006" xmlns:aink="http://schemas.microsoft.com/office/drawing/2016/ink" xmlns:am3d="http://schemas.microsoft.com/office/drawing/2017/model3d" xmlns:o="urn:schemas-microsoft-com:office:office" xmlns:r="http://schemas.openxmlformats.org/officeDocument/2006/relationships" xmlns:m="http://schemas.openxmlformats.org/officeDocument/2006/math" xmlns:v="urn:schemas-microsoft-com:vml" xmlns:wp14="http://schemas.microsoft.com/office/word/2010/wordprocessingDrawing" xmlns:wp="http://schemas.openxmlformats.org/drawingml/2006/wordprocessingDrawing" xmlns:w10="urn:schemas-microsoft-com:office:word" xmlns:w="http://schemas.openxmlformats.org/wordprocessingml/2006/main" xmlns:w14="http://schemas.microsoft.com/office/word/2010/wordml" xmlns:w15="http://schemas.microsoft.com/office/word/2012/wordml" xmlns:w16cex="http://schemas.microsoft.com/office/word/2018/wordml/cex" xmlns:w16cid="http://schemas.microsoft.com/office/word/2016/wordml/cid" xmlns:w16="http://schemas.microsoft.com/office/word/2018/wordml" xmlns:w16sdtdh="http://schemas.microsoft.com/office/word/2020/wordml/sdtdatahash" xmlns:w16se="http://schemas.microsoft.com/office/word/2015/wordml/symex" xmlns:wpg="http://schemas.microsoft.com/office/word/2010/wordprocessingGroup" xmlns:wpi="http://schemas.microsoft.com/office/word/2010/wordprocessingInk" xmlns:wne="http://schemas.microsoft.com/office/word/2006/wordml" xmlns:wps="http://schemas.microsoft.com/office/word/2010/wordprocessingShape" mc:Ignorable="w14 w15 w16se w16cid w16 w16cex w16sdtdh wp14">
   <w:abstractNum w:abstractNumId="0" w15:restartNumberingAfterBreak="0">
+    <w:nsid w:val="017E775B"/>
+    <w:multiLevelType w:val="hybridMultilevel"/>
+    <w:tmpl w:val="626C55B4"/>
+    <w:lvl w:ilvl="0" w:tplc="7FCE8A70">
+      <w:start w:val="1"/>
+      <w:numFmt w:val="decimal"/>
+      <w:lvlText w:val="%1."/>
+      <w:lvlJc w:val="left"/>
+      <w:pPr>
+        <w:ind w:left="643" w:hanging="360"/>
+      </w:pPr>
+      <w:rPr>
+        <w:rFonts w:hint="default"/>
+      </w:rPr>
+    </w:lvl>
+    <w:lvl w:ilvl="1" w:tplc="041F0019">
+      <w:start w:val="1"/>
+      <w:numFmt w:val="lowerLetter"/>
+      <w:lvlText w:val="%2."/>
+      <w:lvlJc w:val="left"/>
+      <w:pPr>
+        <w:ind w:left="1788" w:hanging="360"/>
+      </w:pPr>
+    </w:lvl>
+    <w:lvl w:ilvl="2" w:tplc="041F001B" w:tentative="1">
+      <w:start w:val="1"/>
+      <w:numFmt w:val="lowerRoman"/>
+      <w:lvlText w:val="%3."/>
+      <w:lvlJc w:val="right"/>
+      <w:pPr>
+        <w:ind w:left="2508" w:hanging="180"/>
+      </w:pPr>
+    </w:lvl>
+    <w:lvl w:ilvl="3" w:tplc="041F000F" w:tentative="1">
+      <w:start w:val="1"/>
+      <w:numFmt w:val="decimal"/>
+      <w:lvlText w:val="%4."/>
+      <w:lvlJc w:val="left"/>
+      <w:pPr>
+        <w:ind w:left="3228" w:hanging="360"/>
+      </w:pPr>
+    </w:lvl>
+    <w:lvl w:ilvl="4" w:tplc="041F0019" w:tentative="1">
+      <w:start w:val="1"/>
+      <w:numFmt w:val="lowerLetter"/>
+      <w:lvlText w:val="%5."/>
+      <w:lvlJc w:val="left"/>
+      <w:pPr>
+        <w:ind w:left="3948" w:hanging="360"/>
+      </w:pPr>
+    </w:lvl>
+    <w:lvl w:ilvl="5" w:tplc="041F001B" w:tentative="1">
+      <w:start w:val="1"/>
+      <w:numFmt w:val="lowerRoman"/>
+      <w:lvlText w:val="%6."/>
+      <w:lvlJc w:val="right"/>
+      <w:pPr>
+        <w:ind w:left="4668" w:hanging="180"/>
+      </w:pPr>
+    </w:lvl>
+    <w:lvl w:ilvl="6" w:tplc="041F000F" w:tentative="1">
+      <w:start w:val="1"/>
+      <w:numFmt w:val="decimal"/>
+      <w:lvlText w:val="%7."/>
+      <w:lvlJc w:val="left"/>
+      <w:pPr>
+        <w:ind w:left="5388" w:hanging="360"/>
+      </w:pPr>
+    </w:lvl>
+    <w:lvl w:ilvl="7" w:tplc="041F0019" w:tentative="1">
+      <w:start w:val="1"/>
+      <w:numFmt w:val="lowerLetter"/>
+      <w:lvlText w:val="%8."/>
+      <w:lvlJc w:val="left"/>
+      <w:pPr>
+        <w:ind w:left="6108" w:hanging="360"/>
+      </w:pPr>
+    </w:lvl>
+    <w:lvl w:ilvl="8" w:tplc="041F001B" w:tentative="1">
+      <w:start w:val="1"/>
+      <w:numFmt w:val="lowerRoman"/>
+      <w:lvlText w:val="%9."/>
+      <w:lvlJc w:val="right"/>
+      <w:pPr>
+        <w:ind w:left="6828" w:hanging="180"/>
+      </w:pPr>
+    </w:lvl>
+  </w:abstractNum>
+  <w:abstractNum w:abstractNumId="1" w15:restartNumberingAfterBreak="0">
+    <w:nsid w:val="01A846CD"/>
+    <w:multiLevelType w:val="hybridMultilevel"/>
+    <w:tmpl w:val="A7FAA2FA"/>
+    <w:lvl w:ilvl="0" w:tplc="FFFFFFFF">
+      <w:start w:val="1"/>
+      <w:numFmt w:val="decimal"/>
+      <w:lvlText w:val="%1."/>
+      <w:lvlJc w:val="left"/>
+      <w:pPr>
+        <w:ind w:left="1776" w:hanging="360"/>
+      </w:pPr>
+      <w:rPr>
+        <w:rFonts w:hint="default"/>
+      </w:rPr>
+    </w:lvl>
+    <w:lvl w:ilvl="1" w:tplc="FFFFFFFF" w:tentative="1">
+      <w:start w:val="1"/>
+      <w:numFmt w:val="lowerLetter"/>
+      <w:lvlText w:val="%2."/>
+      <w:lvlJc w:val="left"/>
+      <w:pPr>
+        <w:ind w:left="2431" w:hanging="360"/>
+      </w:pPr>
+    </w:lvl>
+    <w:lvl w:ilvl="2" w:tplc="FFFFFFFF" w:tentative="1">
+      <w:start w:val="1"/>
+      <w:numFmt w:val="lowerRoman"/>
+      <w:lvlText w:val="%3."/>
+      <w:lvlJc w:val="right"/>
+      <w:pPr>
+        <w:ind w:left="3151" w:hanging="180"/>
+      </w:pPr>
+    </w:lvl>
+    <w:lvl w:ilvl="3" w:tplc="FFFFFFFF" w:tentative="1">
+      <w:start w:val="1"/>
+      <w:numFmt w:val="decimal"/>
+      <w:lvlText w:val="%4."/>
+      <w:lvlJc w:val="left"/>
+      <w:pPr>
+        <w:ind w:left="3871" w:hanging="360"/>
+      </w:pPr>
+    </w:lvl>
+    <w:lvl w:ilvl="4" w:tplc="FFFFFFFF" w:tentative="1">
+      <w:start w:val="1"/>
+      <w:numFmt w:val="lowerLetter"/>
+      <w:lvlText w:val="%5."/>
+      <w:lvlJc w:val="left"/>
+      <w:pPr>
+        <w:ind w:left="4591" w:hanging="360"/>
+      </w:pPr>
+    </w:lvl>
+    <w:lvl w:ilvl="5" w:tplc="FFFFFFFF" w:tentative="1">
+      <w:start w:val="1"/>
+      <w:numFmt w:val="lowerRoman"/>
+      <w:lvlText w:val="%6."/>
+      <w:lvlJc w:val="right"/>
+      <w:pPr>
+        <w:ind w:left="5311" w:hanging="180"/>
+      </w:pPr>
+    </w:lvl>
+    <w:lvl w:ilvl="6" w:tplc="FFFFFFFF" w:tentative="1">
+      <w:start w:val="1"/>
+      <w:numFmt w:val="decimal"/>
+      <w:lvlText w:val="%7."/>
+      <w:lvlJc w:val="left"/>
+      <w:pPr>
+        <w:ind w:left="6031" w:hanging="360"/>
+      </w:pPr>
+    </w:lvl>
+    <w:lvl w:ilvl="7" w:tplc="FFFFFFFF" w:tentative="1">
+      <w:start w:val="1"/>
+      <w:numFmt w:val="lowerLetter"/>
+      <w:lvlText w:val="%8."/>
+      <w:lvlJc w:val="left"/>
+      <w:pPr>
+        <w:ind w:left="6751" w:hanging="360"/>
+      </w:pPr>
+    </w:lvl>
+    <w:lvl w:ilvl="8" w:tplc="FFFFFFFF" w:tentative="1">
+      <w:start w:val="1"/>
+      <w:numFmt w:val="lowerRoman"/>
+      <w:lvlText w:val="%9."/>
+      <w:lvlJc w:val="right"/>
+      <w:pPr>
+        <w:ind w:left="7471" w:hanging="180"/>
+      </w:pPr>
+    </w:lvl>
+  </w:abstractNum>
+  <w:abstractNum w:abstractNumId="2" w15:restartNumberingAfterBreak="0">
+    <w:nsid w:val="04B7020B"/>
+    <w:multiLevelType w:val="hybridMultilevel"/>
+    <w:tmpl w:val="5142DEE8"/>
+    <w:lvl w:ilvl="0" w:tplc="AF445730">
+      <w:start w:val="1"/>
+      <w:numFmt w:val="decimal"/>
+      <w:lvlText w:val="%1."/>
+      <w:lvlJc w:val="left"/>
+      <w:pPr>
+        <w:ind w:left="1070" w:hanging="360"/>
+      </w:pPr>
+      <w:rPr>
+        <w:rFonts w:hint="default"/>
+      </w:rPr>
+    </w:lvl>
+    <w:lvl w:ilvl="1" w:tplc="041F0019" w:tentative="1">
+      <w:start w:val="1"/>
+      <w:numFmt w:val="lowerLetter"/>
+      <w:lvlText w:val="%2."/>
+      <w:lvlJc w:val="left"/>
+      <w:pPr>
+        <w:ind w:left="1790" w:hanging="360"/>
+      </w:pPr>
+    </w:lvl>
+    <w:lvl w:ilvl="2" w:tplc="041F001B" w:tentative="1">
+      <w:start w:val="1"/>
+      <w:numFmt w:val="lowerRoman"/>
+      <w:lvlText w:val="%3."/>
+      <w:lvlJc w:val="right"/>
+      <w:pPr>
+        <w:ind w:left="2510" w:hanging="180"/>
+      </w:pPr>
+    </w:lvl>
+    <w:lvl w:ilvl="3" w:tplc="041F000F" w:tentative="1">
+      <w:start w:val="1"/>
+      <w:numFmt w:val="decimal"/>
+      <w:lvlText w:val="%4."/>
+      <w:lvlJc w:val="left"/>
+      <w:pPr>
+        <w:ind w:left="3230" w:hanging="360"/>
+      </w:pPr>
+    </w:lvl>
+    <w:lvl w:ilvl="4" w:tplc="041F0019" w:tentative="1">
+      <w:start w:val="1"/>
+      <w:numFmt w:val="lowerLetter"/>
+      <w:lvlText w:val="%5."/>
+      <w:lvlJc w:val="left"/>
+      <w:pPr>
+        <w:ind w:left="3950" w:hanging="360"/>
+      </w:pPr>
+    </w:lvl>
+    <w:lvl w:ilvl="5" w:tplc="041F001B" w:tentative="1">
+      <w:start w:val="1"/>
+      <w:numFmt w:val="lowerRoman"/>
+      <w:lvlText w:val="%6."/>
+      <w:lvlJc w:val="right"/>
+      <w:pPr>
+        <w:ind w:left="4670" w:hanging="180"/>
+      </w:pPr>
+    </w:lvl>
+    <w:lvl w:ilvl="6" w:tplc="041F000F" w:tentative="1">
+      <w:start w:val="1"/>
+      <w:numFmt w:val="decimal"/>
+      <w:lvlText w:val="%7."/>
+      <w:lvlJc w:val="left"/>
+      <w:pPr>
+        <w:ind w:left="5390" w:hanging="360"/>
+      </w:pPr>
+    </w:lvl>
+    <w:lvl w:ilvl="7" w:tplc="041F0019" w:tentative="1">
+      <w:start w:val="1"/>
+      <w:numFmt w:val="lowerLetter"/>
+      <w:lvlText w:val="%8."/>
+      <w:lvlJc w:val="left"/>
+      <w:pPr>
+        <w:ind w:left="6110" w:hanging="360"/>
+      </w:pPr>
+    </w:lvl>
+    <w:lvl w:ilvl="8" w:tplc="041F001B" w:tentative="1">
+      <w:start w:val="1"/>
+      <w:numFmt w:val="lowerRoman"/>
+      <w:lvlText w:val="%9."/>
+      <w:lvlJc w:val="right"/>
+      <w:pPr>
+        <w:ind w:left="6830" w:hanging="180"/>
+      </w:pPr>
+    </w:lvl>
+  </w:abstractNum>
+  <w:abstractNum w:abstractNumId="3" w15:restartNumberingAfterBreak="0">
+    <w:nsid w:val="0CAD7323"/>
+    <w:multiLevelType w:val="multilevel"/>
+    <w:tmpl w:val="CD8E683C"/>
+    <w:lvl w:ilvl="0">
+      <w:start w:val="1"/>
+      <w:numFmt w:val="decimal"/>
+      <w:lvlText w:val="%1"/>
+      <w:lvlJc w:val="left"/>
+      <w:pPr>
+        <w:ind w:left="410" w:hanging="410"/>
+      </w:pPr>
+      <w:rPr>
+        <w:rFonts w:ascii="Grotesque" w:hAnsi="Grotesque" w:cstheme="majorBidi" w:hint="default"/>
+      </w:rPr>
+    </w:lvl>
+    <w:lvl w:ilvl="1">
+      <w:start w:val="1"/>
+      <w:numFmt w:val="decimal"/>
+      <w:lvlText w:val="%1.%2"/>
+      <w:lvlJc w:val="left"/>
+      <w:pPr>
+        <w:ind w:left="410" w:hanging="410"/>
+      </w:pPr>
+      <w:rPr>
+        <w:rFonts w:ascii="Grotesque" w:hAnsi="Grotesque" w:cstheme="majorBidi" w:hint="default"/>
+      </w:rPr>
+    </w:lvl>
+    <w:lvl w:ilvl="2">
+      <w:start w:val="1"/>
+      <w:numFmt w:val="decimal"/>
+      <w:lvlText w:val="%1.%2.%3"/>
+      <w:lvlJc w:val="left"/>
+      <w:pPr>
+        <w:ind w:left="720" w:hanging="720"/>
+      </w:pPr>
+      <w:rPr>
+        <w:rFonts w:ascii="Grotesque" w:hAnsi="Grotesque" w:cstheme="majorBidi" w:hint="default"/>
+      </w:rPr>
+    </w:lvl>
+    <w:lvl w:ilvl="3">
+      <w:start w:val="1"/>
+      <w:numFmt w:val="decimal"/>
+      <w:lvlText w:val="%1.%2.%3.%4"/>
+      <w:lvlJc w:val="left"/>
+      <w:pPr>
+        <w:ind w:left="1080" w:hanging="1080"/>
+      </w:pPr>
+      <w:rPr>
+        <w:rFonts w:ascii="Grotesque" w:hAnsi="Grotesque" w:cstheme="majorBidi" w:hint="default"/>
+      </w:rPr>
+    </w:lvl>
+    <w:lvl w:ilvl="4">
+      <w:start w:val="1"/>
+      <w:numFmt w:val="decimal"/>
+      <w:lvlText w:val="%1.%2.%3.%4.%5"/>
+      <w:lvlJc w:val="left"/>
+      <w:pPr>
+        <w:ind w:left="1080" w:hanging="1080"/>
+      </w:pPr>
+      <w:rPr>
+        <w:rFonts w:ascii="Grotesque" w:hAnsi="Grotesque" w:cstheme="majorBidi" w:hint="default"/>
+      </w:rPr>
+    </w:lvl>
+    <w:lvl w:ilvl="5">
+      <w:start w:val="1"/>
+      <w:numFmt w:val="decimal"/>
+      <w:lvlText w:val="%1.%2.%3.%4.%5.%6"/>
+      <w:lvlJc w:val="left"/>
+      <w:pPr>
+        <w:ind w:left="1440" w:hanging="1440"/>
+      </w:pPr>
+      <w:rPr>
+        <w:rFonts w:ascii="Grotesque" w:hAnsi="Grotesque" w:cstheme="majorBidi" w:hint="default"/>
+      </w:rPr>
+    </w:lvl>
+    <w:lvl w:ilvl="6">
+      <w:start w:val="1"/>
+      <w:numFmt w:val="decimal"/>
+      <w:lvlText w:val="%1.%2.%3.%4.%5.%6.%7"/>
+      <w:lvlJc w:val="left"/>
+      <w:pPr>
+        <w:ind w:left="1440" w:hanging="1440"/>
+      </w:pPr>
+      <w:rPr>
+        <w:rFonts w:ascii="Grotesque" w:hAnsi="Grotesque" w:cstheme="majorBidi" w:hint="default"/>
+      </w:rPr>
+    </w:lvl>
+    <w:lvl w:ilvl="7">
+      <w:start w:val="1"/>
+      <w:numFmt w:val="decimal"/>
+      <w:lvlText w:val="%1.%2.%3.%4.%5.%6.%7.%8"/>
+      <w:lvlJc w:val="left"/>
+      <w:pPr>
+        <w:ind w:left="1800" w:hanging="1800"/>
+      </w:pPr>
+      <w:rPr>
+        <w:rFonts w:ascii="Grotesque" w:hAnsi="Grotesque" w:cstheme="majorBidi" w:hint="default"/>
+      </w:rPr>
+    </w:lvl>
+    <w:lvl w:ilvl="8">
+      <w:start w:val="1"/>
+      <w:numFmt w:val="decimal"/>
+      <w:lvlText w:val="%1.%2.%3.%4.%5.%6.%7.%8.%9"/>
+      <w:lvlJc w:val="left"/>
+      <w:pPr>
+        <w:ind w:left="1800" w:hanging="1800"/>
+      </w:pPr>
+      <w:rPr>
+        <w:rFonts w:ascii="Grotesque" w:hAnsi="Grotesque" w:cstheme="majorBidi" w:hint="default"/>
+      </w:rPr>
+    </w:lvl>
+  </w:abstractNum>
+  <w:abstractNum w:abstractNumId="4" w15:restartNumberingAfterBreak="0">
+    <w:nsid w:val="14B33994"/>
+    <w:multiLevelType w:val="hybridMultilevel"/>
+    <w:tmpl w:val="71C618E0"/>
+    <w:lvl w:ilvl="0" w:tplc="CA9C8164">
+      <w:start w:val="1"/>
+      <w:numFmt w:val="decimal"/>
+      <w:lvlText w:val="%1."/>
+      <w:lvlJc w:val="left"/>
+      <w:pPr>
+        <w:ind w:left="1068" w:hanging="360"/>
+      </w:pPr>
+      <w:rPr>
+        <w:rFonts w:hint="default"/>
+      </w:rPr>
+    </w:lvl>
+    <w:lvl w:ilvl="1" w:tplc="041F0019" w:tentative="1">
+      <w:start w:val="1"/>
+      <w:numFmt w:val="lowerLetter"/>
+      <w:lvlText w:val="%2."/>
+      <w:lvlJc w:val="left"/>
+      <w:pPr>
+        <w:ind w:left="1788" w:hanging="360"/>
+      </w:pPr>
+    </w:lvl>
+    <w:lvl w:ilvl="2" w:tplc="041F001B" w:tentative="1">
+      <w:start w:val="1"/>
+      <w:numFmt w:val="lowerRoman"/>
+      <w:lvlText w:val="%3."/>
+      <w:lvlJc w:val="right"/>
+      <w:pPr>
+        <w:ind w:left="2508" w:hanging="180"/>
+      </w:pPr>
+    </w:lvl>
+    <w:lvl w:ilvl="3" w:tplc="041F000F" w:tentative="1">
+      <w:start w:val="1"/>
+      <w:numFmt w:val="decimal"/>
+      <w:lvlText w:val="%4."/>
+      <w:lvlJc w:val="left"/>
+      <w:pPr>
+        <w:ind w:left="3228" w:hanging="360"/>
+      </w:pPr>
+    </w:lvl>
+    <w:lvl w:ilvl="4" w:tplc="041F0019" w:tentative="1">
+      <w:start w:val="1"/>
+      <w:numFmt w:val="lowerLetter"/>
+      <w:lvlText w:val="%5."/>
+      <w:lvlJc w:val="left"/>
+      <w:pPr>
+        <w:ind w:left="3948" w:hanging="360"/>
+      </w:pPr>
+    </w:lvl>
+    <w:lvl w:ilvl="5" w:tplc="041F001B" w:tentative="1">
+      <w:start w:val="1"/>
+      <w:numFmt w:val="lowerRoman"/>
+      <w:lvlText w:val="%6."/>
+      <w:lvlJc w:val="right"/>
+      <w:pPr>
+        <w:ind w:left="4668" w:hanging="180"/>
+      </w:pPr>
+    </w:lvl>
+    <w:lvl w:ilvl="6" w:tplc="041F000F" w:tentative="1">
+      <w:start w:val="1"/>
+      <w:numFmt w:val="decimal"/>
+      <w:lvlText w:val="%7."/>
+      <w:lvlJc w:val="left"/>
+      <w:pPr>
+        <w:ind w:left="5388" w:hanging="360"/>
+      </w:pPr>
+    </w:lvl>
+    <w:lvl w:ilvl="7" w:tplc="041F0019" w:tentative="1">
+      <w:start w:val="1"/>
+      <w:numFmt w:val="lowerLetter"/>
+      <w:lvlText w:val="%8."/>
+      <w:lvlJc w:val="left"/>
+      <w:pPr>
+        <w:ind w:left="6108" w:hanging="360"/>
+      </w:pPr>
+    </w:lvl>
+    <w:lvl w:ilvl="8" w:tplc="041F001B" w:tentative="1">
+      <w:start w:val="1"/>
+      <w:numFmt w:val="lowerRoman"/>
+      <w:lvlText w:val="%9."/>
+      <w:lvlJc w:val="right"/>
+      <w:pPr>
+        <w:ind w:left="6828" w:hanging="180"/>
+      </w:pPr>
+    </w:lvl>
+  </w:abstractNum>
+  <w:abstractNum w:abstractNumId="5" w15:restartNumberingAfterBreak="0">
+    <w:nsid w:val="19783E50"/>
+    <w:multiLevelType w:val="multilevel"/>
+    <w:tmpl w:val="10387386"/>
+    <w:lvl w:ilvl="0">
+      <w:start w:val="1"/>
+      <w:numFmt w:val="decimal"/>
+      <w:lvlText w:val="%1."/>
+      <w:lvlJc w:val="left"/>
+      <w:pPr>
+        <w:ind w:left="643" w:hanging="360"/>
+      </w:pPr>
+      <w:rPr>
+        <w:rFonts w:hint="default"/>
+      </w:rPr>
+    </w:lvl>
+    <w:lvl w:ilvl="1">
+      <w:start w:val="1"/>
+      <w:numFmt w:val="decimal"/>
+      <w:isLgl/>
+      <w:lvlText w:val="%1.%2"/>
+      <w:lvlJc w:val="left"/>
+      <w:pPr>
+        <w:ind w:left="1068" w:hanging="360"/>
+      </w:pPr>
+      <w:rPr>
+        <w:rFonts w:ascii="Grotesque" w:hAnsi="Grotesque" w:cstheme="majorBidi" w:hint="default"/>
+      </w:rPr>
+    </w:lvl>
+    <w:lvl w:ilvl="2">
+      <w:start w:val="1"/>
+      <w:numFmt w:val="decimal"/>
+      <w:isLgl/>
+      <w:lvlText w:val="%1.%2.%3"/>
+      <w:lvlJc w:val="left"/>
+      <w:pPr>
+        <w:ind w:left="1428" w:hanging="720"/>
+      </w:pPr>
+      <w:rPr>
+        <w:rFonts w:ascii="Grotesque" w:hAnsi="Grotesque" w:cstheme="majorBidi" w:hint="default"/>
+      </w:rPr>
+    </w:lvl>
+    <w:lvl w:ilvl="3">
+      <w:start w:val="1"/>
+      <w:numFmt w:val="decimal"/>
+      <w:isLgl/>
+      <w:lvlText w:val="%1.%2.%3.%4"/>
+      <w:lvlJc w:val="left"/>
+      <w:pPr>
+        <w:ind w:left="1788" w:hanging="1080"/>
+      </w:pPr>
+      <w:rPr>
+        <w:rFonts w:ascii="Grotesque" w:hAnsi="Grotesque" w:cstheme="majorBidi" w:hint="default"/>
+      </w:rPr>
+    </w:lvl>
+    <w:lvl w:ilvl="4">
+      <w:start w:val="1"/>
+      <w:numFmt w:val="decimal"/>
+      <w:isLgl/>
+      <w:lvlText w:val="%1.%2.%3.%4.%5"/>
+      <w:lvlJc w:val="left"/>
+      <w:pPr>
+        <w:ind w:left="1788" w:hanging="1080"/>
+      </w:pPr>
+      <w:rPr>
+        <w:rFonts w:ascii="Grotesque" w:hAnsi="Grotesque" w:cstheme="majorBidi" w:hint="default"/>
+      </w:rPr>
+    </w:lvl>
+    <w:lvl w:ilvl="5">
+      <w:start w:val="1"/>
+      <w:numFmt w:val="decimal"/>
+      <w:isLgl/>
+      <w:lvlText w:val="%1.%2.%3.%4.%5.%6"/>
+      <w:lvlJc w:val="left"/>
+      <w:pPr>
+        <w:ind w:left="2148" w:hanging="1440"/>
+      </w:pPr>
+      <w:rPr>
+        <w:rFonts w:ascii="Grotesque" w:hAnsi="Grotesque" w:cstheme="majorBidi" w:hint="default"/>
+      </w:rPr>
+    </w:lvl>
+    <w:lvl w:ilvl="6">
+      <w:start w:val="1"/>
+      <w:numFmt w:val="decimal"/>
+      <w:isLgl/>
+      <w:lvlText w:val="%1.%2.%3.%4.%5.%6.%7"/>
+      <w:lvlJc w:val="left"/>
+      <w:pPr>
+        <w:ind w:left="2148" w:hanging="1440"/>
+      </w:pPr>
+      <w:rPr>
+        <w:rFonts w:ascii="Grotesque" w:hAnsi="Grotesque" w:cstheme="majorBidi" w:hint="default"/>
+      </w:rPr>
+    </w:lvl>
+    <w:lvl w:ilvl="7">
+      <w:start w:val="1"/>
+      <w:numFmt w:val="decimal"/>
+      <w:isLgl/>
+      <w:lvlText w:val="%1.%2.%3.%4.%5.%6.%7.%8"/>
+      <w:lvlJc w:val="left"/>
+      <w:pPr>
+        <w:ind w:left="2508" w:hanging="1800"/>
+      </w:pPr>
+      <w:rPr>
+        <w:rFonts w:ascii="Grotesque" w:hAnsi="Grotesque" w:cstheme="majorBidi" w:hint="default"/>
+      </w:rPr>
+    </w:lvl>
+    <w:lvl w:ilvl="8">
+      <w:start w:val="1"/>
+      <w:numFmt w:val="decimal"/>
+      <w:isLgl/>
+      <w:lvlText w:val="%1.%2.%3.%4.%5.%6.%7.%8.%9"/>
+      <w:lvlJc w:val="left"/>
+      <w:pPr>
+        <w:ind w:left="2508" w:hanging="1800"/>
+      </w:pPr>
+      <w:rPr>
+        <w:rFonts w:ascii="Grotesque" w:hAnsi="Grotesque" w:cstheme="majorBidi" w:hint="default"/>
+      </w:rPr>
+    </w:lvl>
+  </w:abstractNum>
+  <w:abstractNum w:abstractNumId="6" w15:restartNumberingAfterBreak="0">
+    <w:nsid w:val="19B44897"/>
+    <w:multiLevelType w:val="hybridMultilevel"/>
+    <w:tmpl w:val="13806008"/>
+    <w:lvl w:ilvl="0" w:tplc="5908F964">
+      <w:start w:val="1"/>
+      <w:numFmt w:val="decimal"/>
+      <w:lvlText w:val="%1."/>
+      <w:lvlJc w:val="left"/>
+      <w:pPr>
+        <w:ind w:left="1068" w:hanging="360"/>
+      </w:pPr>
+      <w:rPr>
+        <w:rFonts w:hint="default"/>
+      </w:rPr>
+    </w:lvl>
+    <w:lvl w:ilvl="1" w:tplc="041F0019" w:tentative="1">
+      <w:start w:val="1"/>
+      <w:numFmt w:val="lowerLetter"/>
+      <w:lvlText w:val="%2."/>
+      <w:lvlJc w:val="left"/>
+      <w:pPr>
+        <w:ind w:left="1788" w:hanging="360"/>
+      </w:pPr>
+    </w:lvl>
+    <w:lvl w:ilvl="2" w:tplc="041F001B" w:tentative="1">
+      <w:start w:val="1"/>
+      <w:numFmt w:val="lowerRoman"/>
+      <w:lvlText w:val="%3."/>
+      <w:lvlJc w:val="right"/>
+      <w:pPr>
+        <w:ind w:left="2508" w:hanging="180"/>
+      </w:pPr>
+    </w:lvl>
+    <w:lvl w:ilvl="3" w:tplc="041F000F" w:tentative="1">
+      <w:start w:val="1"/>
+      <w:numFmt w:val="decimal"/>
+      <w:lvlText w:val="%4."/>
+      <w:lvlJc w:val="left"/>
+      <w:pPr>
+        <w:ind w:left="3228" w:hanging="360"/>
+      </w:pPr>
+    </w:lvl>
+    <w:lvl w:ilvl="4" w:tplc="041F0019" w:tentative="1">
+      <w:start w:val="1"/>
+      <w:numFmt w:val="lowerLetter"/>
+      <w:lvlText w:val="%5."/>
+      <w:lvlJc w:val="left"/>
+      <w:pPr>
+        <w:ind w:left="3948" w:hanging="360"/>
+      </w:pPr>
+    </w:lvl>
+    <w:lvl w:ilvl="5" w:tplc="041F001B" w:tentative="1">
+      <w:start w:val="1"/>
+      <w:numFmt w:val="lowerRoman"/>
+      <w:lvlText w:val="%6."/>
+      <w:lvlJc w:val="right"/>
+      <w:pPr>
+        <w:ind w:left="4668" w:hanging="180"/>
+      </w:pPr>
+    </w:lvl>
+    <w:lvl w:ilvl="6" w:tplc="041F000F" w:tentative="1">
+      <w:start w:val="1"/>
+      <w:numFmt w:val="decimal"/>
+      <w:lvlText w:val="%7."/>
+      <w:lvlJc w:val="left"/>
+      <w:pPr>
+        <w:ind w:left="5388" w:hanging="360"/>
+      </w:pPr>
+    </w:lvl>
+    <w:lvl w:ilvl="7" w:tplc="041F0019" w:tentative="1">
+      <w:start w:val="1"/>
+      <w:numFmt w:val="lowerLetter"/>
+      <w:lvlText w:val="%8."/>
+      <w:lvlJc w:val="left"/>
+      <w:pPr>
+        <w:ind w:left="6108" w:hanging="360"/>
+      </w:pPr>
+    </w:lvl>
+    <w:lvl w:ilvl="8" w:tplc="041F001B" w:tentative="1">
+      <w:start w:val="1"/>
+      <w:numFmt w:val="lowerRoman"/>
+      <w:lvlText w:val="%9."/>
+      <w:lvlJc w:val="right"/>
+      <w:pPr>
+        <w:ind w:left="6828" w:hanging="180"/>
+      </w:pPr>
+    </w:lvl>
+  </w:abstractNum>
+  <w:abstractNum w:abstractNumId="7" w15:restartNumberingAfterBreak="0">
+    <w:nsid w:val="1ED63C69"/>
+    <w:multiLevelType w:val="hybridMultilevel"/>
+    <w:tmpl w:val="71122F42"/>
+    <w:lvl w:ilvl="0" w:tplc="CBFE44BC">
+      <w:start w:val="1"/>
+      <w:numFmt w:val="decimal"/>
+      <w:lvlText w:val="%1."/>
+      <w:lvlJc w:val="left"/>
+      <w:pPr>
+        <w:ind w:left="1070" w:hanging="360"/>
+      </w:pPr>
+      <w:rPr>
+        <w:rFonts w:hint="default"/>
+      </w:rPr>
+    </w:lvl>
+    <w:lvl w:ilvl="1" w:tplc="041F0019" w:tentative="1">
+      <w:start w:val="1"/>
+      <w:numFmt w:val="lowerLetter"/>
+      <w:lvlText w:val="%2."/>
+      <w:lvlJc w:val="left"/>
+      <w:pPr>
+        <w:ind w:left="1790" w:hanging="360"/>
+      </w:pPr>
+    </w:lvl>
+    <w:lvl w:ilvl="2" w:tplc="041F001B" w:tentative="1">
+      <w:start w:val="1"/>
+      <w:numFmt w:val="lowerRoman"/>
+      <w:lvlText w:val="%3."/>
+      <w:lvlJc w:val="right"/>
+      <w:pPr>
+        <w:ind w:left="2510" w:hanging="180"/>
+      </w:pPr>
+    </w:lvl>
+    <w:lvl w:ilvl="3" w:tplc="041F000F" w:tentative="1">
+      <w:start w:val="1"/>
+      <w:numFmt w:val="decimal"/>
+      <w:lvlText w:val="%4."/>
+      <w:lvlJc w:val="left"/>
+      <w:pPr>
+        <w:ind w:left="3230" w:hanging="360"/>
+      </w:pPr>
+    </w:lvl>
+    <w:lvl w:ilvl="4" w:tplc="041F0019" w:tentative="1">
+      <w:start w:val="1"/>
+      <w:numFmt w:val="lowerLetter"/>
+      <w:lvlText w:val="%5."/>
+      <w:lvlJc w:val="left"/>
+      <w:pPr>
+        <w:ind w:left="3950" w:hanging="360"/>
+      </w:pPr>
+    </w:lvl>
+    <w:lvl w:ilvl="5" w:tplc="041F001B" w:tentative="1">
+      <w:start w:val="1"/>
+      <w:numFmt w:val="lowerRoman"/>
+      <w:lvlText w:val="%6."/>
+      <w:lvlJc w:val="right"/>
+      <w:pPr>
+        <w:ind w:left="4670" w:hanging="180"/>
+      </w:pPr>
+    </w:lvl>
+    <w:lvl w:ilvl="6" w:tplc="041F000F" w:tentative="1">
+      <w:start w:val="1"/>
+      <w:numFmt w:val="decimal"/>
+      <w:lvlText w:val="%7."/>
+      <w:lvlJc w:val="left"/>
+      <w:pPr>
+        <w:ind w:left="5390" w:hanging="360"/>
+      </w:pPr>
+    </w:lvl>
+    <w:lvl w:ilvl="7" w:tplc="041F0019" w:tentative="1">
+      <w:start w:val="1"/>
+      <w:numFmt w:val="lowerLetter"/>
+      <w:lvlText w:val="%8."/>
+      <w:lvlJc w:val="left"/>
+      <w:pPr>
+        <w:ind w:left="6110" w:hanging="360"/>
+      </w:pPr>
+    </w:lvl>
+    <w:lvl w:ilvl="8" w:tplc="041F001B" w:tentative="1">
+      <w:start w:val="1"/>
+      <w:numFmt w:val="lowerRoman"/>
+      <w:lvlText w:val="%9."/>
+      <w:lvlJc w:val="right"/>
+      <w:pPr>
+        <w:ind w:left="6830" w:hanging="180"/>
+      </w:pPr>
+    </w:lvl>
+  </w:abstractNum>
+  <w:abstractNum w:abstractNumId="8" w15:restartNumberingAfterBreak="0">
+    <w:nsid w:val="20FA4AB6"/>
+    <w:multiLevelType w:val="hybridMultilevel"/>
+    <w:tmpl w:val="F96894F0"/>
+    <w:lvl w:ilvl="0" w:tplc="599C4F76">
+      <w:start w:val="1"/>
+      <w:numFmt w:val="decimal"/>
+      <w:lvlText w:val="%1."/>
+      <w:lvlJc w:val="left"/>
+      <w:pPr>
+        <w:ind w:left="1070" w:hanging="360"/>
+      </w:pPr>
+      <w:rPr>
+        <w:rFonts w:hint="default"/>
+      </w:rPr>
+    </w:lvl>
+    <w:lvl w:ilvl="1" w:tplc="041F0019" w:tentative="1">
+      <w:start w:val="1"/>
+      <w:numFmt w:val="lowerLetter"/>
+      <w:lvlText w:val="%2."/>
+      <w:lvlJc w:val="left"/>
+      <w:pPr>
+        <w:ind w:left="1790" w:hanging="360"/>
+      </w:pPr>
+    </w:lvl>
+    <w:lvl w:ilvl="2" w:tplc="041F001B" w:tentative="1">
+      <w:start w:val="1"/>
+      <w:numFmt w:val="lowerRoman"/>
+      <w:lvlText w:val="%3."/>
+      <w:lvlJc w:val="right"/>
+      <w:pPr>
+        <w:ind w:left="2510" w:hanging="180"/>
+      </w:pPr>
+    </w:lvl>
+    <w:lvl w:ilvl="3" w:tplc="041F000F" w:tentative="1">
+      <w:start w:val="1"/>
+      <w:numFmt w:val="decimal"/>
+      <w:lvlText w:val="%4."/>
+      <w:lvlJc w:val="left"/>
+      <w:pPr>
+        <w:ind w:left="3230" w:hanging="360"/>
+      </w:pPr>
+    </w:lvl>
+    <w:lvl w:ilvl="4" w:tplc="041F0019" w:tentative="1">
+      <w:start w:val="1"/>
+      <w:numFmt w:val="lowerLetter"/>
+      <w:lvlText w:val="%5."/>
+      <w:lvlJc w:val="left"/>
+      <w:pPr>
+        <w:ind w:left="3950" w:hanging="360"/>
+      </w:pPr>
+    </w:lvl>
+    <w:lvl w:ilvl="5" w:tplc="041F001B" w:tentative="1">
+      <w:start w:val="1"/>
+      <w:numFmt w:val="lowerRoman"/>
+      <w:lvlText w:val="%6."/>
+      <w:lvlJc w:val="right"/>
+      <w:pPr>
+        <w:ind w:left="4670" w:hanging="180"/>
+      </w:pPr>
+    </w:lvl>
+    <w:lvl w:ilvl="6" w:tplc="041F000F" w:tentative="1">
+      <w:start w:val="1"/>
+      <w:numFmt w:val="decimal"/>
+      <w:lvlText w:val="%7."/>
+      <w:lvlJc w:val="left"/>
+      <w:pPr>
+        <w:ind w:left="5390" w:hanging="360"/>
+      </w:pPr>
+    </w:lvl>
+    <w:lvl w:ilvl="7" w:tplc="041F0019" w:tentative="1">
+      <w:start w:val="1"/>
+      <w:numFmt w:val="lowerLetter"/>
+      <w:lvlText w:val="%8."/>
+      <w:lvlJc w:val="left"/>
+      <w:pPr>
+        <w:ind w:left="6110" w:hanging="360"/>
+      </w:pPr>
+    </w:lvl>
+    <w:lvl w:ilvl="8" w:tplc="041F001B" w:tentative="1">
+      <w:start w:val="1"/>
+      <w:numFmt w:val="lowerRoman"/>
+      <w:lvlText w:val="%9."/>
+      <w:lvlJc w:val="right"/>
+      <w:pPr>
+        <w:ind w:left="6830" w:hanging="180"/>
+      </w:pPr>
+    </w:lvl>
+  </w:abstractNum>
+  <w:abstractNum w:abstractNumId="9" w15:restartNumberingAfterBreak="0">
     <w:nsid w:val="37614383"/>
     <w:multiLevelType w:val="hybridMultilevel"/>
     <w:tmpl w:val="A7FAA2FA"/>
@@ -495,7 +8416,7 @@
       <w:lvlText w:val="%1."/>
       <w:lvlJc w:val="left"/>
       <w:pPr>
-        <w:ind w:left="720" w:hanging="360"/>
+        <w:ind w:left="1776" w:hanging="360"/>
       </w:pPr>
       <w:rPr>
         <w:rFonts w:hint="default"/>
@@ -507,7 +8428,7 @@
       <w:lvlText w:val="%2."/>
       <w:lvlJc w:val="left"/>
       <w:pPr>
-        <w:ind w:left="1440" w:hanging="360"/>
+        <w:ind w:left="2496" w:hanging="360"/>
       </w:pPr>
     </w:lvl>
     <w:lvl w:ilvl="2" w:tplc="041F001B" w:tentative="1">
@@ -516,7 +8437,7 @@
       <w:lvlText w:val="%3."/>
       <w:lvlJc w:val="right"/>
       <w:pPr>
-        <w:ind w:left="2160" w:hanging="180"/>
+        <w:ind w:left="3216" w:hanging="180"/>
       </w:pPr>
     </w:lvl>
     <w:lvl w:ilvl="3" w:tplc="041F000F" w:tentative="1">
@@ -525,7 +8446,7 @@
       <w:lvlText w:val="%4."/>
       <w:lvlJc w:val="left"/>
       <w:pPr>
-        <w:ind w:left="2880" w:hanging="360"/>
+        <w:ind w:left="3936" w:hanging="360"/>
       </w:pPr>
     </w:lvl>
     <w:lvl w:ilvl="4" w:tplc="041F0019" w:tentative="1">
@@ -534,7 +8455,7 @@
       <w:lvlText w:val="%5."/>
       <w:lvlJc w:val="left"/>
       <w:pPr>
-        <w:ind w:left="3600" w:hanging="360"/>
+        <w:ind w:left="4656" w:hanging="360"/>
       </w:pPr>
     </w:lvl>
     <w:lvl w:ilvl="5" w:tplc="041F001B" w:tentative="1">
@@ -543,7 +8464,7 @@
       <w:lvlText w:val="%6."/>
       <w:lvlJc w:val="right"/>
       <w:pPr>
-        <w:ind w:left="4320" w:hanging="180"/>
+        <w:ind w:left="5376" w:hanging="180"/>
       </w:pPr>
     </w:lvl>
     <w:lvl w:ilvl="6" w:tplc="041F000F" w:tentative="1">
@@ -552,7 +8473,7 @@
       <w:lvlText w:val="%7."/>
       <w:lvlJc w:val="left"/>
       <w:pPr>
-        <w:ind w:left="5040" w:hanging="360"/>
+        <w:ind w:left="6096" w:hanging="360"/>
       </w:pPr>
     </w:lvl>
     <w:lvl w:ilvl="7" w:tplc="041F0019" w:tentative="1">
@@ -561,7 +8482,7 @@
       <w:lvlText w:val="%8."/>
       <w:lvlJc w:val="left"/>
       <w:pPr>
-        <w:ind w:left="5760" w:hanging="360"/>
+        <w:ind w:left="6816" w:hanging="360"/>
       </w:pPr>
     </w:lvl>
     <w:lvl w:ilvl="8" w:tplc="041F001B" w:tentative="1">
@@ -570,11 +8491,100 @@
       <w:lvlText w:val="%9."/>
       <w:lvlJc w:val="right"/>
       <w:pPr>
+        <w:ind w:left="7536" w:hanging="180"/>
+      </w:pPr>
+    </w:lvl>
+  </w:abstractNum>
+  <w:abstractNum w:abstractNumId="10" w15:restartNumberingAfterBreak="0">
+    <w:nsid w:val="4F5B1AB9"/>
+    <w:multiLevelType w:val="hybridMultilevel"/>
+    <w:tmpl w:val="426EECAA"/>
+    <w:lvl w:ilvl="0" w:tplc="A0AC938E">
+      <w:start w:val="1"/>
+      <w:numFmt w:val="decimal"/>
+      <w:lvlText w:val="%1."/>
+      <w:lvlJc w:val="left"/>
+      <w:pPr>
+        <w:ind w:left="643" w:hanging="360"/>
+      </w:pPr>
+      <w:rPr>
+        <w:rFonts w:hint="default"/>
+      </w:rPr>
+    </w:lvl>
+    <w:lvl w:ilvl="1" w:tplc="041F0019" w:tentative="1">
+      <w:start w:val="1"/>
+      <w:numFmt w:val="lowerLetter"/>
+      <w:lvlText w:val="%2."/>
+      <w:lvlJc w:val="left"/>
+      <w:pPr>
+        <w:ind w:left="1440" w:hanging="360"/>
+      </w:pPr>
+    </w:lvl>
+    <w:lvl w:ilvl="2" w:tplc="041F001B" w:tentative="1">
+      <w:start w:val="1"/>
+      <w:numFmt w:val="lowerRoman"/>
+      <w:lvlText w:val="%3."/>
+      <w:lvlJc w:val="right"/>
+      <w:pPr>
+        <w:ind w:left="2160" w:hanging="180"/>
+      </w:pPr>
+    </w:lvl>
+    <w:lvl w:ilvl="3" w:tplc="041F000F" w:tentative="1">
+      <w:start w:val="1"/>
+      <w:numFmt w:val="decimal"/>
+      <w:lvlText w:val="%4."/>
+      <w:lvlJc w:val="left"/>
+      <w:pPr>
+        <w:ind w:left="2880" w:hanging="360"/>
+      </w:pPr>
+    </w:lvl>
+    <w:lvl w:ilvl="4" w:tplc="041F0019" w:tentative="1">
+      <w:start w:val="1"/>
+      <w:numFmt w:val="lowerLetter"/>
+      <w:lvlText w:val="%5."/>
+      <w:lvlJc w:val="left"/>
+      <w:pPr>
+        <w:ind w:left="3600" w:hanging="360"/>
+      </w:pPr>
+    </w:lvl>
+    <w:lvl w:ilvl="5" w:tplc="041F001B" w:tentative="1">
+      <w:start w:val="1"/>
+      <w:numFmt w:val="lowerRoman"/>
+      <w:lvlText w:val="%6."/>
+      <w:lvlJc w:val="right"/>
+      <w:pPr>
+        <w:ind w:left="4320" w:hanging="180"/>
+      </w:pPr>
+    </w:lvl>
+    <w:lvl w:ilvl="6" w:tplc="041F000F" w:tentative="1">
+      <w:start w:val="1"/>
+      <w:numFmt w:val="decimal"/>
+      <w:lvlText w:val="%7."/>
+      <w:lvlJc w:val="left"/>
+      <w:pPr>
+        <w:ind w:left="5040" w:hanging="360"/>
+      </w:pPr>
+    </w:lvl>
+    <w:lvl w:ilvl="7" w:tplc="041F0019" w:tentative="1">
+      <w:start w:val="1"/>
+      <w:numFmt w:val="lowerLetter"/>
+      <w:lvlText w:val="%8."/>
+      <w:lvlJc w:val="left"/>
+      <w:pPr>
+        <w:ind w:left="5760" w:hanging="360"/>
+      </w:pPr>
+    </w:lvl>
+    <w:lvl w:ilvl="8" w:tplc="041F001B" w:tentative="1">
+      <w:start w:val="1"/>
+      <w:numFmt w:val="lowerRoman"/>
+      <w:lvlText w:val="%9."/>
+      <w:lvlJc w:val="right"/>
+      <w:pPr>
         <w:ind w:left="6480" w:hanging="180"/>
       </w:pPr>
     </w:lvl>
   </w:abstractNum>
-  <w:abstractNum w:abstractNumId="1" w15:restartNumberingAfterBreak="0">
+  <w:abstractNum w:abstractNumId="11" w15:restartNumberingAfterBreak="0">
     <w:nsid w:val="55E02823"/>
     <w:multiLevelType w:val="hybridMultilevel"/>
     <w:tmpl w:val="B0A8C2E4"/>
@@ -686,7 +8696,7 @@
       </w:rPr>
     </w:lvl>
   </w:abstractNum>
-  <w:abstractNum w:abstractNumId="2" w15:restartNumberingAfterBreak="0">
+  <w:abstractNum w:abstractNumId="12" w15:restartNumberingAfterBreak="0">
     <w:nsid w:val="5E720D11"/>
     <w:multiLevelType w:val="hybridMultilevel"/>
     <w:tmpl w:val="5ABC74C4"/>
@@ -798,14 +8808,252 @@
       </w:rPr>
     </w:lvl>
   </w:abstractNum>
+  <w:abstractNum w:abstractNumId="13" w15:restartNumberingAfterBreak="0">
+    <w:nsid w:val="6DE0752B"/>
+    <w:multiLevelType w:val="hybridMultilevel"/>
+    <w:tmpl w:val="C75A4ACC"/>
+    <w:lvl w:ilvl="0" w:tplc="65282EDA">
+      <w:start w:val="14"/>
+      <w:numFmt w:val="bullet"/>
+      <w:lvlText w:val=""/>
+      <w:lvlJc w:val="left"/>
+      <w:pPr>
+        <w:ind w:left="720" w:hanging="360"/>
+      </w:pPr>
+      <w:rPr>
+        <w:rFonts w:ascii="Symbol" w:eastAsiaTheme="minorHAnsi" w:hAnsi="Symbol" w:cstheme="minorBidi" w:hint="default"/>
+      </w:rPr>
+    </w:lvl>
+    <w:lvl w:ilvl="1" w:tplc="041F0003" w:tentative="1">
+      <w:start w:val="1"/>
+      <w:numFmt w:val="bullet"/>
+      <w:lvlText w:val="o"/>
+      <w:lvlJc w:val="left"/>
+      <w:pPr>
+        <w:ind w:left="1440" w:hanging="360"/>
+      </w:pPr>
+      <w:rPr>
+        <w:rFonts w:ascii="Courier New" w:hAnsi="Courier New" w:cs="Courier New" w:hint="default"/>
+      </w:rPr>
+    </w:lvl>
+    <w:lvl w:ilvl="2" w:tplc="041F0005" w:tentative="1">
+      <w:start w:val="1"/>
+      <w:numFmt w:val="bullet"/>
+      <w:lvlText w:val=""/>
+      <w:lvlJc w:val="left"/>
+      <w:pPr>
+        <w:ind w:left="2160" w:hanging="360"/>
+      </w:pPr>
+      <w:rPr>
+        <w:rFonts w:ascii="Wingdings" w:hAnsi="Wingdings" w:hint="default"/>
+      </w:rPr>
+    </w:lvl>
+    <w:lvl w:ilvl="3" w:tplc="041F0001" w:tentative="1">
+      <w:start w:val="1"/>
+      <w:numFmt w:val="bullet"/>
+      <w:lvlText w:val=""/>
+      <w:lvlJc w:val="left"/>
+      <w:pPr>
+        <w:ind w:left="2880" w:hanging="360"/>
+      </w:pPr>
+      <w:rPr>
+        <w:rFonts w:ascii="Symbol" w:hAnsi="Symbol" w:hint="default"/>
+      </w:rPr>
+    </w:lvl>
+    <w:lvl w:ilvl="4" w:tplc="041F0003" w:tentative="1">
+      <w:start w:val="1"/>
+      <w:numFmt w:val="bullet"/>
+      <w:lvlText w:val="o"/>
+      <w:lvlJc w:val="left"/>
+      <w:pPr>
+        <w:ind w:left="3600" w:hanging="360"/>
+      </w:pPr>
+      <w:rPr>
+        <w:rFonts w:ascii="Courier New" w:hAnsi="Courier New" w:cs="Courier New" w:hint="default"/>
+      </w:rPr>
+    </w:lvl>
+    <w:lvl w:ilvl="5" w:tplc="041F0005" w:tentative="1">
+      <w:start w:val="1"/>
+      <w:numFmt w:val="bullet"/>
+      <w:lvlText w:val=""/>
+      <w:lvlJc w:val="left"/>
+      <w:pPr>
+        <w:ind w:left="4320" w:hanging="360"/>
+      </w:pPr>
+      <w:rPr>
+        <w:rFonts w:ascii="Wingdings" w:hAnsi="Wingdings" w:hint="default"/>
+      </w:rPr>
+    </w:lvl>
+    <w:lvl w:ilvl="6" w:tplc="041F0001" w:tentative="1">
+      <w:start w:val="1"/>
+      <w:numFmt w:val="bullet"/>
+      <w:lvlText w:val=""/>
+      <w:lvlJc w:val="left"/>
+      <w:pPr>
+        <w:ind w:left="5040" w:hanging="360"/>
+      </w:pPr>
+      <w:rPr>
+        <w:rFonts w:ascii="Symbol" w:hAnsi="Symbol" w:hint="default"/>
+      </w:rPr>
+    </w:lvl>
+    <w:lvl w:ilvl="7" w:tplc="041F0003" w:tentative="1">
+      <w:start w:val="1"/>
+      <w:numFmt w:val="bullet"/>
+      <w:lvlText w:val="o"/>
+      <w:lvlJc w:val="left"/>
+      <w:pPr>
+        <w:ind w:left="5760" w:hanging="360"/>
+      </w:pPr>
+      <w:rPr>
+        <w:rFonts w:ascii="Courier New" w:hAnsi="Courier New" w:cs="Courier New" w:hint="default"/>
+      </w:rPr>
+    </w:lvl>
+    <w:lvl w:ilvl="8" w:tplc="041F0005" w:tentative="1">
+      <w:start w:val="1"/>
+      <w:numFmt w:val="bullet"/>
+      <w:lvlText w:val=""/>
+      <w:lvlJc w:val="left"/>
+      <w:pPr>
+        <w:ind w:left="6480" w:hanging="360"/>
+      </w:pPr>
+      <w:rPr>
+        <w:rFonts w:ascii="Wingdings" w:hAnsi="Wingdings" w:hint="default"/>
+      </w:rPr>
+    </w:lvl>
+  </w:abstractNum>
+  <w:abstractNum w:abstractNumId="14" w15:restartNumberingAfterBreak="0">
+    <w:nsid w:val="7CE35D37"/>
+    <w:multiLevelType w:val="hybridMultilevel"/>
+    <w:tmpl w:val="2C2E4F18"/>
+    <w:lvl w:ilvl="0" w:tplc="1C24D9C6">
+      <w:start w:val="1"/>
+      <w:numFmt w:val="decimal"/>
+      <w:lvlText w:val="%1."/>
+      <w:lvlJc w:val="left"/>
+      <w:pPr>
+        <w:ind w:left="1068" w:hanging="360"/>
+      </w:pPr>
+      <w:rPr>
+        <w:rFonts w:hint="default"/>
+      </w:rPr>
+    </w:lvl>
+    <w:lvl w:ilvl="1" w:tplc="041F0019" w:tentative="1">
+      <w:start w:val="1"/>
+      <w:numFmt w:val="lowerLetter"/>
+      <w:lvlText w:val="%2."/>
+      <w:lvlJc w:val="left"/>
+      <w:pPr>
+        <w:ind w:left="1788" w:hanging="360"/>
+      </w:pPr>
+    </w:lvl>
+    <w:lvl w:ilvl="2" w:tplc="041F001B" w:tentative="1">
+      <w:start w:val="1"/>
+      <w:numFmt w:val="lowerRoman"/>
+      <w:lvlText w:val="%3."/>
+      <w:lvlJc w:val="right"/>
+      <w:pPr>
+        <w:ind w:left="2508" w:hanging="180"/>
+      </w:pPr>
+    </w:lvl>
+    <w:lvl w:ilvl="3" w:tplc="041F000F" w:tentative="1">
+      <w:start w:val="1"/>
+      <w:numFmt w:val="decimal"/>
+      <w:lvlText w:val="%4."/>
+      <w:lvlJc w:val="left"/>
+      <w:pPr>
+        <w:ind w:left="3228" w:hanging="360"/>
+      </w:pPr>
+    </w:lvl>
+    <w:lvl w:ilvl="4" w:tplc="041F0019" w:tentative="1">
+      <w:start w:val="1"/>
+      <w:numFmt w:val="lowerLetter"/>
+      <w:lvlText w:val="%5."/>
+      <w:lvlJc w:val="left"/>
+      <w:pPr>
+        <w:ind w:left="3948" w:hanging="360"/>
+      </w:pPr>
+    </w:lvl>
+    <w:lvl w:ilvl="5" w:tplc="041F001B" w:tentative="1">
+      <w:start w:val="1"/>
+      <w:numFmt w:val="lowerRoman"/>
+      <w:lvlText w:val="%6."/>
+      <w:lvlJc w:val="right"/>
+      <w:pPr>
+        <w:ind w:left="4668" w:hanging="180"/>
+      </w:pPr>
+    </w:lvl>
+    <w:lvl w:ilvl="6" w:tplc="041F000F" w:tentative="1">
+      <w:start w:val="1"/>
+      <w:numFmt w:val="decimal"/>
+      <w:lvlText w:val="%7."/>
+      <w:lvlJc w:val="left"/>
+      <w:pPr>
+        <w:ind w:left="5388" w:hanging="360"/>
+      </w:pPr>
+    </w:lvl>
+    <w:lvl w:ilvl="7" w:tplc="041F0019" w:tentative="1">
+      <w:start w:val="1"/>
+      <w:numFmt w:val="lowerLetter"/>
+      <w:lvlText w:val="%8."/>
+      <w:lvlJc w:val="left"/>
+      <w:pPr>
+        <w:ind w:left="6108" w:hanging="360"/>
+      </w:pPr>
+    </w:lvl>
+    <w:lvl w:ilvl="8" w:tplc="041F001B" w:tentative="1">
+      <w:start w:val="1"/>
+      <w:numFmt w:val="lowerRoman"/>
+      <w:lvlText w:val="%9."/>
+      <w:lvlJc w:val="right"/>
+      <w:pPr>
+        <w:ind w:left="6828" w:hanging="180"/>
+      </w:pPr>
+    </w:lvl>
+  </w:abstractNum>
   <w:num w:numId="1" w16cid:durableId="1599171868">
+    <w:abstractNumId w:val="12"/>
+  </w:num>
+  <w:num w:numId="2" w16cid:durableId="1647662960">
+    <w:abstractNumId w:val="11"/>
+  </w:num>
+  <w:num w:numId="3" w16cid:durableId="1725375270">
+    <w:abstractNumId w:val="9"/>
+  </w:num>
+  <w:num w:numId="4" w16cid:durableId="1950090536">
+    <w:abstractNumId w:val="14"/>
+  </w:num>
+  <w:num w:numId="5" w16cid:durableId="342242165">
     <w:abstractNumId w:val="2"/>
   </w:num>
-  <w:num w:numId="2" w16cid:durableId="1647662960">
+  <w:num w:numId="6" w16cid:durableId="476609626">
+    <w:abstractNumId w:val="7"/>
+  </w:num>
+  <w:num w:numId="7" w16cid:durableId="1298803662">
+    <w:abstractNumId w:val="8"/>
+  </w:num>
+  <w:num w:numId="8" w16cid:durableId="1864634246">
+    <w:abstractNumId w:val="6"/>
+  </w:num>
+  <w:num w:numId="9" w16cid:durableId="983968676">
+    <w:abstractNumId w:val="4"/>
+  </w:num>
+  <w:num w:numId="10" w16cid:durableId="1705329217">
     <w:abstractNumId w:val="1"/>
   </w:num>
-  <w:num w:numId="3" w16cid:durableId="1725375270">
+  <w:num w:numId="11" w16cid:durableId="773937643">
+    <w:abstractNumId w:val="5"/>
+  </w:num>
+  <w:num w:numId="12" w16cid:durableId="625627529">
     <w:abstractNumId w:val="0"/>
+  </w:num>
+  <w:num w:numId="13" w16cid:durableId="798836926">
+    <w:abstractNumId w:val="3"/>
+  </w:num>
+  <w:num w:numId="14" w16cid:durableId="401342795">
+    <w:abstractNumId w:val="10"/>
+  </w:num>
+  <w:num w:numId="15" w16cid:durableId="778185274">
+    <w:abstractNumId w:val="13"/>
   </w:num>
 </w:numbering>
 </file>
@@ -1208,8 +9456,53 @@
   <w:style w:type="paragraph" w:default="1" w:styleId="Normal">
     <w:name w:val="Normal"/>
     <w:qFormat/>
+    <w:rsid w:val="004F5D04"/>
     <w:rPr>
+      <w:rFonts w:ascii="Grotesque" w:hAnsi="Grotesque"/>
       <w:lang w:val="en-US"/>
+    </w:rPr>
+  </w:style>
+  <w:style w:type="paragraph" w:styleId="Balk1">
+    <w:name w:val="heading 1"/>
+    <w:basedOn w:val="Normal"/>
+    <w:next w:val="Normal"/>
+    <w:link w:val="Balk1Char"/>
+    <w:uiPriority w:val="9"/>
+    <w:qFormat/>
+    <w:rsid w:val="004F5D04"/>
+    <w:pPr>
+      <w:keepNext/>
+      <w:keepLines/>
+      <w:spacing w:before="240" w:after="0"/>
+      <w:outlineLvl w:val="0"/>
+    </w:pPr>
+    <w:rPr>
+      <w:rFonts w:eastAsiaTheme="majorEastAsia" w:cstheme="majorBidi"/>
+      <w:color w:val="2F5496" w:themeColor="accent1" w:themeShade="BF"/>
+      <w:sz w:val="28"/>
+      <w:szCs w:val="32"/>
+    </w:rPr>
+  </w:style>
+  <w:style w:type="paragraph" w:styleId="Balk2">
+    <w:name w:val="heading 2"/>
+    <w:basedOn w:val="Normal"/>
+    <w:next w:val="Normal"/>
+    <w:link w:val="Balk2Char"/>
+    <w:uiPriority w:val="9"/>
+    <w:unhideWhenUsed/>
+    <w:qFormat/>
+    <w:rsid w:val="00EE3BD9"/>
+    <w:pPr>
+      <w:keepNext/>
+      <w:keepLines/>
+      <w:spacing w:before="40" w:after="0"/>
+      <w:outlineLvl w:val="1"/>
+    </w:pPr>
+    <w:rPr>
+      <w:rFonts w:asciiTheme="majorHAnsi" w:eastAsiaTheme="majorEastAsia" w:hAnsiTheme="majorHAnsi" w:cstheme="majorBidi"/>
+      <w:color w:val="2F5496" w:themeColor="accent1" w:themeShade="BF"/>
+      <w:sz w:val="24"/>
+      <w:szCs w:val="26"/>
     </w:rPr>
   </w:style>
   <w:style w:type="character" w:default="1" w:styleId="VarsaylanParagrafYazTipi">
@@ -1249,6 +9542,59 @@
       <w:ind w:left="720"/>
       <w:contextualSpacing/>
     </w:pPr>
+  </w:style>
+  <w:style w:type="paragraph" w:styleId="AralkYok">
+    <w:name w:val="No Spacing"/>
+    <w:link w:val="AralkYokChar"/>
+    <w:uiPriority w:val="1"/>
+    <w:qFormat/>
+    <w:rsid w:val="004F5D04"/>
+    <w:pPr>
+      <w:spacing w:after="0" w:line="240" w:lineRule="auto"/>
+    </w:pPr>
+    <w:rPr>
+      <w:rFonts w:eastAsiaTheme="minorEastAsia"/>
+      <w:lang w:eastAsia="tr-TR"/>
+    </w:rPr>
+  </w:style>
+  <w:style w:type="character" w:customStyle="1" w:styleId="AralkYokChar">
+    <w:name w:val="Aralık Yok Char"/>
+    <w:basedOn w:val="VarsaylanParagrafYazTipi"/>
+    <w:link w:val="AralkYok"/>
+    <w:uiPriority w:val="1"/>
+    <w:rsid w:val="004F5D04"/>
+    <w:rPr>
+      <w:rFonts w:eastAsiaTheme="minorEastAsia"/>
+      <w:lang w:eastAsia="tr-TR"/>
+    </w:rPr>
+  </w:style>
+  <w:style w:type="character" w:customStyle="1" w:styleId="Balk1Char">
+    <w:name w:val="Başlık 1 Char"/>
+    <w:basedOn w:val="VarsaylanParagrafYazTipi"/>
+    <w:link w:val="Balk1"/>
+    <w:uiPriority w:val="9"/>
+    <w:rsid w:val="004F5D04"/>
+    <w:rPr>
+      <w:rFonts w:ascii="Grotesque" w:eastAsiaTheme="majorEastAsia" w:hAnsi="Grotesque" w:cstheme="majorBidi"/>
+      <w:color w:val="2F5496" w:themeColor="accent1" w:themeShade="BF"/>
+      <w:sz w:val="28"/>
+      <w:szCs w:val="32"/>
+      <w:lang w:val="en-US"/>
+    </w:rPr>
+  </w:style>
+  <w:style w:type="character" w:customStyle="1" w:styleId="Balk2Char">
+    <w:name w:val="Başlık 2 Char"/>
+    <w:basedOn w:val="VarsaylanParagrafYazTipi"/>
+    <w:link w:val="Balk2"/>
+    <w:uiPriority w:val="9"/>
+    <w:rsid w:val="00EE3BD9"/>
+    <w:rPr>
+      <w:rFonts w:asciiTheme="majorHAnsi" w:eastAsiaTheme="majorEastAsia" w:hAnsiTheme="majorHAnsi" w:cstheme="majorBidi"/>
+      <w:color w:val="2F5496" w:themeColor="accent1" w:themeShade="BF"/>
+      <w:sz w:val="24"/>
+      <w:szCs w:val="26"/>
+      <w:lang w:val="en-US"/>
+    </w:rPr>
   </w:style>
 </w:styles>
 </file>
@@ -1546,4 +9892,23 @@
     </a:ext>
   </a:extLst>
 </a:theme>
+</file>
+
+<file path=customXml/item1.xml><?xml version="1.0" encoding="utf-8"?>
+<CoverPageProperties xmlns="http://schemas.microsoft.com/office/2006/coverPageProps">
+  <PublishDate>2022</PublishDate>
+  <Abstract/>
+  <CompanyAddress/>
+  <CompanyPhone/>
+  <CompanyFax/>
+  <CompanyEmail/>
+</CoverPageProperties>
+</file>
+
+<file path=customXml/itemProps1.xml><?xml version="1.0" encoding="utf-8"?>
+<ds:datastoreItem xmlns:ds="http://schemas.openxmlformats.org/officeDocument/2006/customXml" ds:itemID="{55AF091B-3C7A-41E3-B477-F2FDAA23CFDA}">
+  <ds:schemaRefs>
+    <ds:schemaRef ds:uri="http://schemas.microsoft.com/office/2006/coverPageProps"/>
+  </ds:schemaRefs>
+</ds:datastoreItem>
 </file>